--- a/march_meeting_2018/travel_grant_submission/GSO_Travel_Grant_Application_2017.docx
+++ b/march_meeting_2018/travel_grant_submission/GSO_Travel_Grant_Application_2017.docx
@@ -1,15 +1,17 @@
 
 <file path=word/document.xml><?xml version="1.0" encoding="utf-8"?>
-<w:document xmlns:wpc="http://schemas.microsoft.com/office/word/2010/wordprocessingCanvas" xmlns:mc="http://schemas.openxmlformats.org/markup-compatibility/2006" xmlns:o="urn:schemas-microsoft-com:office:office" xmlns:r="http://schemas.openxmlformats.org/officeDocument/2006/relationships" xmlns:m="http://schemas.openxmlformats.org/officeDocument/2006/math" xmlns:v="urn:schemas-microsoft-com:vml" xmlns:wp14="http://schemas.microsoft.com/office/word/2010/wordprocessingDrawing" xmlns:wp="http://schemas.openxmlformats.org/drawingml/2006/wordprocessingDrawing" xmlns:w10="urn:schemas-microsoft-com:office:word" xmlns:w="http://schemas.openxmlformats.org/wordprocessingml/2006/main" xmlns:w14="http://schemas.microsoft.com/office/word/2010/wordml" xmlns:w15="http://schemas.microsoft.com/office/word/2012/wordml" xmlns:wpg="http://schemas.microsoft.com/office/word/2010/wordprocessingGroup" xmlns:wpi="http://schemas.microsoft.com/office/word/2010/wordprocessingInk" xmlns:wne="http://schemas.microsoft.com/office/word/2006/wordml" xmlns:wps="http://schemas.microsoft.com/office/word/2010/wordprocessingShape" mc:Ignorable="w14 w15 wp14">
+<w:document xmlns:o="urn:schemas-microsoft-com:office:office" xmlns:r="http://schemas.openxmlformats.org/officeDocument/2006/relationships" xmlns:v="urn:schemas-microsoft-com:vml" xmlns:w="http://schemas.openxmlformats.org/wordprocessingml/2006/main" xmlns:w10="urn:schemas-microsoft-com:office:word" xmlns:wp="http://schemas.openxmlformats.org/drawingml/2006/wordprocessingDrawing" xmlns:wps="http://schemas.microsoft.com/office/word/2010/wordprocessingShape" xmlns:wpg="http://schemas.microsoft.com/office/word/2010/wordprocessingGroup" xmlns:mc="http://schemas.openxmlformats.org/markup-compatibility/2006" xmlns:wp14="http://schemas.microsoft.com/office/word/2010/wordprocessingDrawing" xmlns:w14="http://schemas.microsoft.com/office/word/2010/wordml" mc:Ignorable="w14 wp14">
   <w:body>
     <w:p>
       <w:pPr>
+        <w:pStyle w:val="Normal"/>
+        <w:numPr>
+          <w:ilvl w:val="0"/>
+          <w:numId w:val="0"/>
+        </w:numPr>
         <w:tabs>
-          <w:tab w:val="right" w:pos="7380"/>
+          <w:tab w:val="right" w:pos="7380" w:leader="none"/>
         </w:tabs>
-        <w:autoSpaceDE w:val="0"/>
-        <w:autoSpaceDN w:val="0"/>
-        <w:adjustRightInd w:val="0"/>
         <w:jc w:val="center"/>
         <w:outlineLvl w:val="0"/>
         <w:rPr>
@@ -31,24 +33,33 @@
     </w:p>
     <w:p>
       <w:pPr>
-        <w:autoSpaceDE w:val="0"/>
-        <w:autoSpaceDN w:val="0"/>
-        <w:adjustRightInd w:val="0"/>
-        <w:rPr>
-          <w:b/>
-          <w:bCs/>
-          <w:color w:val="000000"/>
-        </w:rPr>
-      </w:pPr>
-    </w:p>
-    <w:p>
-      <w:pPr>
-        <w:autoSpaceDE w:val="0"/>
-        <w:autoSpaceDN w:val="0"/>
-        <w:adjustRightInd w:val="0"/>
+        <w:pStyle w:val="Normal"/>
+        <w:rPr>
+          <w:b/>
+          <w:b/>
+          <w:bCs/>
+          <w:color w:val="000000"/>
+        </w:rPr>
+      </w:pPr>
+      <w:r>
+        <w:rPr>
+          <w:b/>
+          <w:bCs/>
+          <w:color w:val="000000"/>
+        </w:rPr>
+      </w:r>
+    </w:p>
+    <w:p>
+      <w:pPr>
+        <w:pStyle w:val="Normal"/>
+        <w:numPr>
+          <w:ilvl w:val="0"/>
+          <w:numId w:val="0"/>
+        </w:numPr>
         <w:outlineLvl w:val="0"/>
         <w:rPr>
           <w:b/>
+          <w:b/>
           <w:bCs/>
           <w:color w:val="000000"/>
         </w:rPr>
@@ -64,25 +75,31 @@
     </w:p>
     <w:p>
       <w:pPr>
-        <w:autoSpaceDE w:val="0"/>
-        <w:autoSpaceDN w:val="0"/>
-        <w:adjustRightInd w:val="0"/>
-        <w:rPr>
-          <w:b/>
-          <w:bCs/>
-          <w:color w:val="000000"/>
-        </w:rPr>
-      </w:pPr>
-    </w:p>
-    <w:p>
-      <w:pPr>
-        <w:autoSpaceDE w:val="0"/>
-        <w:autoSpaceDN w:val="0"/>
-        <w:adjustRightInd w:val="0"/>
+        <w:pStyle w:val="Normal"/>
+        <w:rPr>
+          <w:b/>
+          <w:b/>
+          <w:bCs/>
+          <w:color w:val="000000"/>
+        </w:rPr>
+      </w:pPr>
+      <w:r>
+        <w:rPr>
+          <w:b/>
+          <w:bCs/>
+          <w:color w:val="000000"/>
+        </w:rPr>
+      </w:r>
+    </w:p>
+    <w:p>
+      <w:pPr>
+        <w:pStyle w:val="Normal"/>
+        <w:numPr>
+          <w:ilvl w:val="0"/>
+          <w:numId w:val="0"/>
+        </w:numPr>
         <w:outlineLvl w:val="0"/>
-        <w:rPr>
-          <w:color w:val="000000"/>
-        </w:rPr>
+        <w:rPr/>
       </w:pPr>
       <w:r>
         <w:rPr>
@@ -97,32 +114,13 @@
           <w:color w:val="000000"/>
         </w:rPr>
         <w:tab/>
-      </w:r>
-      <w:r>
-        <w:rPr>
-          <w:color w:val="000000"/>
-        </w:rPr>
-        <w:tab/>
-      </w:r>
-      <w:r>
-        <w:rPr>
-          <w:color w:val="000000"/>
-        </w:rPr>
+        <w:tab/>
         <w:tab/>
       </w:r>
       <w:sdt>
         <w:sdtPr>
-          <w:rPr>
-            <w:color w:val="000000"/>
-          </w:rPr>
-          <w:id w:val="-1086229541"/>
-          <w:placeholder>
-            <w:docPart w:val="54978CCE4A304F45B7B04354C14E09AC"/>
-          </w:placeholder>
-          <w:showingPlcHdr/>
           <w:text/>
         </w:sdtPr>
-        <w:sdtEndPr/>
         <w:sdtContent>
           <w:r>
             <w:rPr>
@@ -135,19 +133,20 @@
     </w:p>
     <w:p>
       <w:pPr>
-        <w:autoSpaceDE w:val="0"/>
-        <w:autoSpaceDN w:val="0"/>
-        <w:adjustRightInd w:val="0"/>
-        <w:rPr>
-          <w:color w:val="000000"/>
-        </w:rPr>
-      </w:pPr>
-    </w:p>
-    <w:p>
-      <w:pPr>
-        <w:autoSpaceDE w:val="0"/>
-        <w:autoSpaceDN w:val="0"/>
-        <w:adjustRightInd w:val="0"/>
+        <w:pStyle w:val="Normal"/>
+        <w:rPr>
+          <w:color w:val="000000"/>
+        </w:rPr>
+      </w:pPr>
+      <w:r>
+        <w:rPr>
+          <w:color w:val="000000"/>
+        </w:rPr>
+      </w:r>
+    </w:p>
+    <w:p>
+      <w:pPr>
+        <w:pStyle w:val="Normal"/>
         <w:rPr>
           <w:color w:val="000000"/>
         </w:rPr>
@@ -159,30 +158,12 @@
           <w:color w:val="000000"/>
         </w:rPr>
         <w:t>Boston University ID#:</w:t>
-      </w:r>
-      <w:r>
-        <w:rPr>
-          <w:b/>
-          <w:bCs/>
-          <w:color w:val="000000"/>
-        </w:rPr>
         <w:tab/>
       </w:r>
       <w:sdt>
         <w:sdtPr>
-          <w:rPr>
-            <w:b/>
-            <w:bCs/>
-            <w:color w:val="000000"/>
-          </w:rPr>
-          <w:id w:val="-615144619"/>
-          <w:placeholder>
-            <w:docPart w:val="B600E7749C79460C977106213E8731B7"/>
-          </w:placeholder>
-          <w:showingPlcHdr/>
           <w:text/>
         </w:sdtPr>
-        <w:sdtEndPr/>
         <w:sdtContent>
           <w:r>
             <w:rPr>
@@ -195,20 +176,22 @@
     </w:p>
     <w:p>
       <w:pPr>
-        <w:autoSpaceDE w:val="0"/>
-        <w:autoSpaceDN w:val="0"/>
-        <w:adjustRightInd w:val="0"/>
-        <w:rPr>
-          <w:color w:val="000000"/>
-        </w:rPr>
-      </w:pPr>
-    </w:p>
-    <w:p>
-      <w:pPr>
-        <w:autoSpaceDE w:val="0"/>
-        <w:autoSpaceDN w:val="0"/>
-        <w:adjustRightInd w:val="0"/>
-        <w:rPr>
+        <w:pStyle w:val="Normal"/>
+        <w:rPr>
+          <w:color w:val="000000"/>
+        </w:rPr>
+      </w:pPr>
+      <w:r>
+        <w:rPr>
+          <w:color w:val="000000"/>
+        </w:rPr>
+      </w:r>
+    </w:p>
+    <w:p>
+      <w:pPr>
+        <w:pStyle w:val="Normal"/>
+        <w:rPr>
+          <w:b/>
           <w:b/>
           <w:bCs/>
           <w:color w:val="000000"/>
@@ -221,30 +204,12 @@
           <w:color w:val="000000"/>
         </w:rPr>
         <w:t xml:space="preserve">Department or Program: </w:t>
-      </w:r>
-      <w:r>
-        <w:rPr>
-          <w:b/>
-          <w:bCs/>
-          <w:color w:val="000000"/>
-        </w:rPr>
         <w:tab/>
       </w:r>
       <w:sdt>
         <w:sdtPr>
-          <w:rPr>
-            <w:b/>
-            <w:bCs/>
-            <w:color w:val="000000"/>
-          </w:rPr>
-          <w:id w:val="1364322655"/>
-          <w:placeholder>
-            <w:docPart w:val="2E819D8A98A44463A6F9F5386B20EEAC"/>
-          </w:placeholder>
-          <w:showingPlcHdr/>
           <w:text/>
         </w:sdtPr>
-        <w:sdtEndPr/>
         <w:sdtContent>
           <w:r>
             <w:rPr>
@@ -257,22 +222,27 @@
     </w:p>
     <w:p>
       <w:pPr>
-        <w:autoSpaceDE w:val="0"/>
-        <w:autoSpaceDN w:val="0"/>
-        <w:adjustRightInd w:val="0"/>
-        <w:rPr>
-          <w:b/>
-          <w:bCs/>
-          <w:color w:val="000000"/>
-        </w:rPr>
-      </w:pPr>
-    </w:p>
-    <w:p>
-      <w:pPr>
-        <w:autoSpaceDE w:val="0"/>
-        <w:autoSpaceDN w:val="0"/>
-        <w:adjustRightInd w:val="0"/>
-        <w:rPr>
+        <w:pStyle w:val="Normal"/>
+        <w:rPr>
+          <w:b/>
+          <w:b/>
+          <w:bCs/>
+          <w:color w:val="000000"/>
+        </w:rPr>
+      </w:pPr>
+      <w:r>
+        <w:rPr>
+          <w:b/>
+          <w:bCs/>
+          <w:color w:val="000000"/>
+        </w:rPr>
+      </w:r>
+    </w:p>
+    <w:p>
+      <w:pPr>
+        <w:pStyle w:val="Normal"/>
+        <w:rPr>
+          <w:b/>
           <w:b/>
           <w:bCs/>
           <w:color w:val="000000"/>
@@ -285,33 +255,15 @@
           <w:color w:val="000000"/>
         </w:rPr>
         <w:t>Expected Graduation:</w:t>
-      </w:r>
-      <w:r>
-        <w:rPr>
-          <w:b/>
-          <w:bCs/>
-          <w:color w:val="000000"/>
-        </w:rPr>
-        <w:tab/>
-      </w:r>
-      <w:bookmarkStart w:id="0" w:name="_GoBack"/>
-      <w:bookmarkEnd w:id="0"/>
+        <w:tab/>
+      </w:r>
       <w:sdt>
         <w:sdtPr>
-          <w:rPr>
-            <w:b/>
-            <w:bCs/>
-            <w:color w:val="000000"/>
-          </w:rPr>
-          <w:id w:val="1956435480"/>
-          <w:placeholder>
-            <w:docPart w:val="8376F29184034672B9B7EE313B36B186"/>
-          </w:placeholder>
-          <w:showingPlcHdr/>
           <w:text/>
         </w:sdtPr>
-        <w:sdtEndPr/>
         <w:sdtContent>
+          <w:bookmarkStart w:id="0" w:name="_GoBack"/>
+          <w:bookmarkEnd w:id="0"/>
           <w:r>
             <w:rPr>
               <w:rStyle w:val="PlaceholderText"/>
@@ -331,22 +283,27 @@
     </w:p>
     <w:p>
       <w:pPr>
-        <w:autoSpaceDE w:val="0"/>
-        <w:autoSpaceDN w:val="0"/>
-        <w:adjustRightInd w:val="0"/>
-        <w:rPr>
-          <w:b/>
-          <w:bCs/>
-          <w:color w:val="000000"/>
-        </w:rPr>
-      </w:pPr>
-    </w:p>
-    <w:p>
-      <w:pPr>
-        <w:autoSpaceDE w:val="0"/>
-        <w:autoSpaceDN w:val="0"/>
-        <w:adjustRightInd w:val="0"/>
-        <w:rPr>
+        <w:pStyle w:val="Normal"/>
+        <w:rPr>
+          <w:b/>
+          <w:b/>
+          <w:bCs/>
+          <w:color w:val="000000"/>
+        </w:rPr>
+      </w:pPr>
+      <w:r>
+        <w:rPr>
+          <w:b/>
+          <w:bCs/>
+          <w:color w:val="000000"/>
+        </w:rPr>
+      </w:r>
+    </w:p>
+    <w:p>
+      <w:pPr>
+        <w:pStyle w:val="Normal"/>
+        <w:rPr>
+          <w:b/>
           <w:b/>
           <w:bCs/>
           <w:color w:val="000000"/>
@@ -370,23 +327,16 @@
       </w:r>
       <w:sdt>
         <w:sdtPr>
-          <w:rPr>
-            <w:b/>
-            <w:bCs/>
-            <w:color w:val="000000"/>
-          </w:rPr>
-          <w:id w:val="-1102336356"/>
           <w14:checkbox>
-            <w14:checked w14:val="0"/>
-            <w14:checkedState w14:val="2612" w14:font="MS Gothic"/>
-            <w14:uncheckedState w14:val="2610" w14:font="MS Gothic"/>
+            <w14:checked w:val="0"/>
+            <w14:checkedState w:val="2612"/>
+            <w14:uncheckedState w:val="2610"/>
           </w14:checkbox>
         </w:sdtPr>
-        <w:sdtEndPr/>
         <w:sdtContent>
           <w:r>
             <w:rPr>
-              <w:rFonts w:ascii="MS Gothic" w:eastAsia="MS Gothic" w:hAnsi="MS Gothic" w:hint="eastAsia"/>
+              <w:rFonts w:eastAsia="MS Gothic" w:ascii="MS Gothic" w:hAnsi="MS Gothic"/>
               <w:b/>
               <w:bCs/>
               <w:color w:val="000000"/>
@@ -421,23 +371,16 @@
       </w:r>
       <w:sdt>
         <w:sdtPr>
-          <w:rPr>
-            <w:b/>
-            <w:bCs/>
-            <w:color w:val="000000"/>
-          </w:rPr>
-          <w:id w:val="9272260"/>
           <w14:checkbox>
-            <w14:checked w14:val="0"/>
-            <w14:checkedState w14:val="2612" w14:font="MS Gothic"/>
-            <w14:uncheckedState w14:val="2610" w14:font="MS Gothic"/>
+            <w14:checked w:val="0"/>
+            <w14:checkedState w:val="2612"/>
+            <w14:uncheckedState w:val="2610"/>
           </w14:checkbox>
         </w:sdtPr>
-        <w:sdtEndPr/>
         <w:sdtContent>
           <w:r>
             <w:rPr>
-              <w:rFonts w:ascii="MS Gothic" w:eastAsia="MS Gothic" w:hAnsi="MS Gothic" w:hint="eastAsia"/>
+              <w:rFonts w:eastAsia="MS Gothic" w:ascii="MS Gothic" w:hAnsi="MS Gothic"/>
               <w:b/>
               <w:bCs/>
               <w:color w:val="000000"/>
@@ -449,25 +392,30 @@
     </w:p>
     <w:p>
       <w:pPr>
-        <w:autoSpaceDE w:val="0"/>
-        <w:autoSpaceDN w:val="0"/>
-        <w:adjustRightInd w:val="0"/>
-        <w:rPr>
-          <w:b/>
-          <w:bCs/>
-          <w:color w:val="000000"/>
-        </w:rPr>
-      </w:pPr>
-    </w:p>
-    <w:p>
-      <w:pPr>
-        <w:autoSpaceDE w:val="0"/>
-        <w:autoSpaceDN w:val="0"/>
-        <w:adjustRightInd w:val="0"/>
+        <w:pStyle w:val="Normal"/>
+        <w:rPr>
+          <w:b/>
+          <w:b/>
+          <w:bCs/>
+          <w:color w:val="000000"/>
+        </w:rPr>
+      </w:pPr>
+      <w:r>
+        <w:rPr>
+          <w:b/>
+          <w:bCs/>
+          <w:color w:val="000000"/>
+        </w:rPr>
+      </w:r>
+    </w:p>
+    <w:p>
+      <w:pPr>
+        <w:pStyle w:val="Normal"/>
         <w:ind w:left="2610" w:hanging="2610"/>
         <w:jc w:val="both"/>
         <w:rPr>
           <w:b/>
+          <w:b/>
           <w:bCs/>
           <w:color w:val="000000"/>
         </w:rPr>
@@ -479,39 +427,13 @@
           <w:color w:val="000000"/>
         </w:rPr>
         <w:t xml:space="preserve">Local Address: </w:t>
-      </w:r>
-      <w:r>
-        <w:rPr>
-          <w:b/>
-          <w:bCs/>
-          <w:color w:val="000000"/>
-        </w:rPr>
-        <w:tab/>
-      </w:r>
-      <w:r>
-        <w:rPr>
-          <w:b/>
-          <w:bCs/>
-          <w:color w:val="000000"/>
-        </w:rPr>
+        <w:tab/>
         <w:tab/>
       </w:r>
       <w:sdt>
         <w:sdtPr>
-          <w:rPr>
-            <w:b/>
-            <w:bCs/>
-            <w:color w:val="000000"/>
-          </w:rPr>
-          <w:id w:val="1640379813"/>
-          <w:placeholder>
-            <w:docPart w:val="BAF53D59DA204BC4B408B6DCB8D1AEEF"/>
-          </w:placeholder>
-          <w:showingPlcHdr/>
-          <w15:appearance w15:val="tags"/>
-          <w:text w:multiLine="1"/>
+          <w:text/>
         </w:sdtPr>
-        <w:sdtEndPr/>
         <w:sdtContent>
           <w:r>
             <w:rPr>
@@ -524,38 +446,49 @@
     </w:p>
     <w:p>
       <w:pPr>
+        <w:pStyle w:val="Normal"/>
         <w:tabs>
-          <w:tab w:val="right" w:pos="2160"/>
+          <w:tab w:val="right" w:pos="2160" w:leader="none"/>
         </w:tabs>
-        <w:autoSpaceDE w:val="0"/>
-        <w:autoSpaceDN w:val="0"/>
-        <w:adjustRightInd w:val="0"/>
         <w:jc w:val="both"/>
         <w:rPr>
           <w:b/>
-          <w:bCs/>
-          <w:color w:val="000000"/>
-        </w:rPr>
-      </w:pPr>
-    </w:p>
-    <w:p>
-      <w:pPr>
-        <w:autoSpaceDE w:val="0"/>
-        <w:autoSpaceDN w:val="0"/>
-        <w:adjustRightInd w:val="0"/>
-        <w:rPr>
-          <w:b/>
-          <w:bCs/>
-          <w:color w:val="000000"/>
-        </w:rPr>
-      </w:pPr>
-    </w:p>
-    <w:p>
-      <w:pPr>
-        <w:autoSpaceDE w:val="0"/>
-        <w:autoSpaceDN w:val="0"/>
-        <w:adjustRightInd w:val="0"/>
-        <w:rPr>
+          <w:b/>
+          <w:bCs/>
+          <w:color w:val="000000"/>
+        </w:rPr>
+      </w:pPr>
+      <w:r>
+        <w:rPr>
+          <w:b/>
+          <w:bCs/>
+          <w:color w:val="000000"/>
+        </w:rPr>
+      </w:r>
+    </w:p>
+    <w:p>
+      <w:pPr>
+        <w:pStyle w:val="Normal"/>
+        <w:rPr>
+          <w:b/>
+          <w:b/>
+          <w:bCs/>
+          <w:color w:val="000000"/>
+        </w:rPr>
+      </w:pPr>
+      <w:r>
+        <w:rPr>
+          <w:b/>
+          <w:bCs/>
+          <w:color w:val="000000"/>
+        </w:rPr>
+      </w:r>
+    </w:p>
+    <w:p>
+      <w:pPr>
+        <w:pStyle w:val="Normal"/>
+        <w:rPr>
+          <w:b/>
           <w:b/>
           <w:bCs/>
           <w:color w:val="000000"/>
@@ -568,46 +501,14 @@
           <w:color w:val="000000"/>
         </w:rPr>
         <w:t>E-mail:</w:t>
-      </w:r>
-      <w:r>
-        <w:rPr>
-          <w:b/>
-          <w:bCs/>
-          <w:color w:val="000000"/>
-        </w:rPr>
-        <w:tab/>
-      </w:r>
-      <w:r>
-        <w:rPr>
-          <w:b/>
-          <w:bCs/>
-          <w:color w:val="000000"/>
-        </w:rPr>
-        <w:tab/>
-      </w:r>
-      <w:r>
-        <w:rPr>
-          <w:b/>
-          <w:bCs/>
-          <w:color w:val="000000"/>
-        </w:rPr>
+        <w:tab/>
+        <w:tab/>
         <w:tab/>
       </w:r>
       <w:sdt>
         <w:sdtPr>
-          <w:rPr>
-            <w:b/>
-            <w:bCs/>
-            <w:color w:val="000000"/>
-          </w:rPr>
-          <w:id w:val="1705216291"/>
-          <w:placeholder>
-            <w:docPart w:val="AE781F647A894149B632A0580B63C363"/>
-          </w:placeholder>
-          <w:showingPlcHdr/>
           <w:text/>
         </w:sdtPr>
-        <w:sdtEndPr/>
         <w:sdtContent>
           <w:r>
             <w:rPr>
@@ -620,22 +521,27 @@
     </w:p>
     <w:p>
       <w:pPr>
-        <w:autoSpaceDE w:val="0"/>
-        <w:autoSpaceDN w:val="0"/>
-        <w:adjustRightInd w:val="0"/>
-        <w:rPr>
-          <w:b/>
-          <w:bCs/>
-          <w:color w:val="000000"/>
-        </w:rPr>
-      </w:pPr>
-    </w:p>
-    <w:p>
-      <w:pPr>
-        <w:autoSpaceDE w:val="0"/>
-        <w:autoSpaceDN w:val="0"/>
-        <w:adjustRightInd w:val="0"/>
-        <w:rPr>
+        <w:pStyle w:val="Normal"/>
+        <w:rPr>
+          <w:b/>
+          <w:b/>
+          <w:bCs/>
+          <w:color w:val="000000"/>
+        </w:rPr>
+      </w:pPr>
+      <w:r>
+        <w:rPr>
+          <w:b/>
+          <w:bCs/>
+          <w:color w:val="000000"/>
+        </w:rPr>
+      </w:r>
+    </w:p>
+    <w:p>
+      <w:pPr>
+        <w:pStyle w:val="Normal"/>
+        <w:rPr>
+          <w:b/>
           <w:b/>
           <w:bCs/>
           <w:color w:val="000000"/>
@@ -648,38 +554,13 @@
           <w:color w:val="000000"/>
         </w:rPr>
         <w:t xml:space="preserve">Telephone Number: </w:t>
-      </w:r>
-      <w:r>
-        <w:rPr>
-          <w:b/>
-          <w:bCs/>
-          <w:color w:val="000000"/>
-        </w:rPr>
-        <w:tab/>
-      </w:r>
-      <w:r>
-        <w:rPr>
-          <w:b/>
-          <w:bCs/>
-          <w:color w:val="000000"/>
-        </w:rPr>
+        <w:tab/>
         <w:tab/>
       </w:r>
       <w:sdt>
         <w:sdtPr>
-          <w:rPr>
-            <w:b/>
-            <w:bCs/>
-            <w:color w:val="000000"/>
-          </w:rPr>
-          <w:id w:val="1732425188"/>
-          <w:placeholder>
-            <w:docPart w:val="CA5CE0BA2B7047C5A399AA31ED97B04F"/>
-          </w:placeholder>
-          <w:showingPlcHdr/>
           <w:text/>
         </w:sdtPr>
-        <w:sdtEndPr/>
         <w:sdtContent>
           <w:r>
             <w:rPr>
@@ -692,21 +573,25 @@
     </w:p>
     <w:p>
       <w:pPr>
-        <w:autoSpaceDE w:val="0"/>
-        <w:autoSpaceDN w:val="0"/>
-        <w:adjustRightInd w:val="0"/>
-        <w:rPr>
-          <w:b/>
-          <w:bCs/>
-          <w:color w:val="000000"/>
-        </w:rPr>
-      </w:pPr>
-    </w:p>
-    <w:p>
-      <w:pPr>
-        <w:autoSpaceDE w:val="0"/>
-        <w:autoSpaceDN w:val="0"/>
-        <w:adjustRightInd w:val="0"/>
+        <w:pStyle w:val="Normal"/>
+        <w:rPr>
+          <w:b/>
+          <w:b/>
+          <w:bCs/>
+          <w:color w:val="000000"/>
+        </w:rPr>
+      </w:pPr>
+      <w:r>
+        <w:rPr>
+          <w:b/>
+          <w:bCs/>
+          <w:color w:val="000000"/>
+        </w:rPr>
+      </w:r>
+    </w:p>
+    <w:p>
+      <w:pPr>
+        <w:pStyle w:val="Normal"/>
         <w:jc w:val="both"/>
         <w:rPr>
           <w:color w:val="000000"/>
@@ -734,32 +619,37 @@
     </w:p>
     <w:p>
       <w:pPr>
-        <w:autoSpaceDE w:val="0"/>
-        <w:autoSpaceDN w:val="0"/>
-        <w:adjustRightInd w:val="0"/>
+        <w:pStyle w:val="Normal"/>
         <w:jc w:val="both"/>
         <w:rPr>
           <w:color w:val="000000"/>
         </w:rPr>
       </w:pPr>
-    </w:p>
-    <w:p>
-      <w:pPr>
-        <w:autoSpaceDE w:val="0"/>
-        <w:autoSpaceDN w:val="0"/>
-        <w:adjustRightInd w:val="0"/>
+      <w:r>
+        <w:rPr>
+          <w:color w:val="000000"/>
+        </w:rPr>
+      </w:r>
+    </w:p>
+    <w:p>
+      <w:pPr>
+        <w:pStyle w:val="Normal"/>
         <w:jc w:val="both"/>
         <w:rPr>
           <w:color w:val="000000"/>
         </w:rPr>
       </w:pPr>
-    </w:p>
-    <w:p>
-      <w:pPr>
-        <w:autoSpaceDE w:val="0"/>
-        <w:autoSpaceDN w:val="0"/>
-        <w:adjustRightInd w:val="0"/>
-        <w:rPr>
+      <w:r>
+        <w:rPr>
+          <w:color w:val="000000"/>
+        </w:rPr>
+      </w:r>
+    </w:p>
+    <w:p>
+      <w:pPr>
+        <w:pStyle w:val="Normal"/>
+        <w:rPr>
+          <w:b/>
           <w:b/>
           <w:bCs/>
           <w:color w:val="000000"/>
@@ -767,20 +657,8 @@
       </w:pPr>
       <w:sdt>
         <w:sdtPr>
-          <w:rPr>
-            <w:b/>
-            <w:bCs/>
-            <w:color w:val="000000"/>
-          </w:rPr>
-          <w:id w:val="1525589211"/>
-          <w:placeholder>
-            <w:docPart w:val="A24B28B14EB84E0CA0DF2CE8DA64A39A"/>
-          </w:placeholder>
-          <w:showingPlcHdr/>
-          <w15:appearance w15:val="tags"/>
           <w:text/>
         </w:sdtPr>
-        <w:sdtEndPr/>
         <w:sdtContent>
           <w:r>
             <w:rPr>
@@ -805,47 +683,14 @@
           <w:color w:val="000000"/>
         </w:rPr>
         <w:tab/>
-      </w:r>
-      <w:r>
-        <w:rPr>
-          <w:b/>
-          <w:bCs/>
-          <w:color w:val="000000"/>
-        </w:rPr>
-        <w:tab/>
-      </w:r>
-      <w:r>
-        <w:rPr>
-          <w:b/>
-          <w:bCs/>
-          <w:color w:val="000000"/>
-        </w:rPr>
-        <w:tab/>
-      </w:r>
-      <w:r>
-        <w:rPr>
-          <w:b/>
-          <w:bCs/>
-          <w:color w:val="000000"/>
-        </w:rPr>
+        <w:tab/>
+        <w:tab/>
         <w:tab/>
       </w:r>
       <w:sdt>
         <w:sdtPr>
-          <w:rPr>
-            <w:b/>
-            <w:bCs/>
-            <w:color w:val="000000"/>
-          </w:rPr>
-          <w:id w:val="1649170899"/>
-          <w:placeholder>
-            <w:docPart w:val="32058DD6659E4582B797E2E992EC83E3"/>
-          </w:placeholder>
-          <w:showingPlcHdr/>
-          <w15:appearance w15:val="tags"/>
           <w:text/>
         </w:sdtPr>
-        <w:sdtEndPr/>
         <w:sdtContent>
           <w:r>
             <w:rPr>
@@ -858,10 +703,9 @@
     </w:p>
     <w:p>
       <w:pPr>
-        <w:autoSpaceDE w:val="0"/>
-        <w:autoSpaceDN w:val="0"/>
-        <w:adjustRightInd w:val="0"/>
-        <w:rPr>
+        <w:pStyle w:val="Normal"/>
+        <w:rPr>
+          <w:b/>
           <w:b/>
           <w:bCs/>
           <w:color w:val="000000"/>
@@ -874,45 +718,40 @@
           <w:color w:val="000000"/>
         </w:rPr>
         <w:t xml:space="preserve">Applicant’s signature                                              </w:t>
-      </w:r>
-      <w:r>
-        <w:rPr>
-          <w:b/>
-          <w:bCs/>
-          <w:color w:val="000000"/>
-        </w:rPr>
-        <w:tab/>
-      </w:r>
-      <w:r>
-        <w:rPr>
-          <w:b/>
-          <w:bCs/>
-          <w:color w:val="000000"/>
-        </w:rPr>
+        <w:tab/>
         <w:tab/>
         <w:t>Date</w:t>
       </w:r>
     </w:p>
     <w:p>
       <w:pPr>
-        <w:autoSpaceDE w:val="0"/>
-        <w:autoSpaceDN w:val="0"/>
-        <w:adjustRightInd w:val="0"/>
-        <w:rPr>
-          <w:b/>
-          <w:bCs/>
-          <w:color w:val="000000"/>
-        </w:rPr>
-      </w:pPr>
-    </w:p>
-    <w:p>
-      <w:pPr>
-        <w:autoSpaceDE w:val="0"/>
-        <w:autoSpaceDN w:val="0"/>
-        <w:adjustRightInd w:val="0"/>
+        <w:pStyle w:val="Normal"/>
+        <w:rPr>
+          <w:b/>
+          <w:b/>
+          <w:bCs/>
+          <w:color w:val="000000"/>
+        </w:rPr>
+      </w:pPr>
+      <w:r>
+        <w:rPr>
+          <w:b/>
+          <w:bCs/>
+          <w:color w:val="000000"/>
+        </w:rPr>
+      </w:r>
+    </w:p>
+    <w:p>
+      <w:pPr>
+        <w:pStyle w:val="Normal"/>
+        <w:numPr>
+          <w:ilvl w:val="0"/>
+          <w:numId w:val="0"/>
+        </w:numPr>
         <w:outlineLvl w:val="0"/>
         <w:rPr>
           <w:b/>
+          <w:b/>
           <w:bCs/>
           <w:color w:val="000000"/>
         </w:rPr>
@@ -928,9 +767,7 @@
     </w:p>
     <w:p>
       <w:pPr>
-        <w:autoSpaceDE w:val="0"/>
-        <w:autoSpaceDN w:val="0"/>
-        <w:adjustRightInd w:val="0"/>
+        <w:pStyle w:val="Normal"/>
         <w:rPr>
           <w:rFonts w:ascii="Symbol" w:hAnsi="Symbol" w:cs="Symbol"/>
           <w:color w:val="000000"/>
@@ -938,69 +775,61 @@
           <w:szCs w:val="20"/>
         </w:rPr>
       </w:pPr>
-    </w:p>
-    <w:p>
-      <w:pPr>
-        <w:autoSpaceDE w:val="0"/>
-        <w:autoSpaceDN w:val="0"/>
-        <w:adjustRightInd w:val="0"/>
-        <w:jc w:val="both"/>
-        <w:rPr>
-          <w:color w:val="000000"/>
-        </w:rPr>
-      </w:pPr>
-      <w:r>
-        <w:rPr>
-          <w:rFonts w:ascii="Symbol" w:hAnsi="Symbol" w:cs="Symbol"/>
+      <w:r>
+        <w:rPr>
+          <w:rFonts w:cs="Symbol" w:ascii="Symbol" w:hAnsi="Symbol"/>
           <w:color w:val="000000"/>
           <w:sz w:val="20"/>
           <w:szCs w:val="20"/>
         </w:rPr>
-        <w:t></w:t>
-      </w:r>
-      <w:r>
-        <w:rPr>
-          <w:rFonts w:ascii="Symbol" w:hAnsi="Symbol" w:cs="Symbol"/>
+      </w:r>
+    </w:p>
+    <w:p>
+      <w:pPr>
+        <w:pStyle w:val="Normal"/>
+        <w:jc w:val="both"/>
+        <w:rPr>
+          <w:color w:val="000000"/>
+        </w:rPr>
+      </w:pPr>
+      <w:r>
+        <w:rPr>
+          <w:rFonts w:cs="Symbol" w:ascii="Symbol" w:hAnsi="Symbol"/>
           <w:color w:val="000000"/>
           <w:sz w:val="20"/>
           <w:szCs w:val="20"/>
         </w:rPr>
-        <w:t></w:t>
-      </w:r>
-      <w:r>
+        <w:t></w:t>
+      </w:r>
+      <w:r>
+        <w:rPr>
+          <w:color w:val="000000"/>
+        </w:rPr>
+        <w:t>The contents of all pages published by students are solely the responsibility of the page authors.  Statements made and opinions expressed on student pages are strictly those of the authors and not Boston University.</w:t>
+      </w:r>
+    </w:p>
+    <w:p>
+      <w:pPr>
+        <w:pStyle w:val="Normal"/>
         <w:rPr>
           <w:rFonts w:ascii="Symbol" w:hAnsi="Symbol" w:cs="Symbol"/>
           <w:color w:val="000000"/>
           <w:sz w:val="20"/>
           <w:szCs w:val="20"/>
         </w:rPr>
-        <w:t></w:t>
-      </w:r>
-      <w:r>
-        <w:rPr>
-          <w:color w:val="000000"/>
-        </w:rPr>
-        <w:t>The contents of all pages published by students are solely the responsibility of the page authors.  Statements made and opinions expressed on student pages are strictly those of the authors and not Boston University.</w:t>
-      </w:r>
-    </w:p>
-    <w:p>
-      <w:pPr>
-        <w:autoSpaceDE w:val="0"/>
-        <w:autoSpaceDN w:val="0"/>
-        <w:adjustRightInd w:val="0"/>
-        <w:rPr>
-          <w:rFonts w:ascii="Symbol" w:hAnsi="Symbol" w:cs="Symbol"/>
+      </w:pPr>
+      <w:r>
+        <w:rPr>
+          <w:rFonts w:cs="Symbol" w:ascii="Symbol" w:hAnsi="Symbol"/>
           <w:color w:val="000000"/>
           <w:sz w:val="20"/>
           <w:szCs w:val="20"/>
         </w:rPr>
-      </w:pPr>
-    </w:p>
-    <w:p>
-      <w:pPr>
-        <w:autoSpaceDE w:val="0"/>
-        <w:autoSpaceDN w:val="0"/>
-        <w:adjustRightInd w:val="0"/>
+      </w:r>
+    </w:p>
+    <w:p>
+      <w:pPr>
+        <w:pStyle w:val="Normal"/>
         <w:jc w:val="both"/>
         <w:rPr>
           <w:color w:val="000000"/>
@@ -1008,88 +837,55 @@
       </w:pPr>
       <w:r>
         <w:rPr>
-          <w:rFonts w:ascii="Symbol" w:hAnsi="Symbol" w:cs="Symbol"/>
+          <w:rFonts w:cs="Symbol" w:ascii="Symbol" w:hAnsi="Symbol"/>
           <w:color w:val="000000"/>
           <w:sz w:val="20"/>
           <w:szCs w:val="20"/>
         </w:rPr>
-        <w:t></w:t>
-      </w:r>
-      <w:r>
+        <w:t></w:t>
+      </w:r>
+      <w:r>
+        <w:rPr>
+          <w:color w:val="000000"/>
+        </w:rPr>
+        <w:t>Boston University does not review, approve, or endorse the contents of student pages, nor does the University monitor the content of any page except as necessary to investigate alleged violations of University policies, federal, state, or local laws, or the rights of other persons.</w:t>
+      </w:r>
+    </w:p>
+    <w:p>
+      <w:pPr>
+        <w:pStyle w:val="Normal"/>
         <w:rPr>
           <w:rFonts w:ascii="Symbol" w:hAnsi="Symbol" w:cs="Symbol"/>
           <w:color w:val="000000"/>
           <w:sz w:val="20"/>
           <w:szCs w:val="20"/>
         </w:rPr>
-        <w:t></w:t>
-      </w:r>
-      <w:r>
-        <w:rPr>
-          <w:rFonts w:ascii="Symbol" w:hAnsi="Symbol" w:cs="Symbol"/>
+      </w:pPr>
+      <w:r>
+        <w:rPr>
+          <w:rFonts w:cs="Symbol" w:ascii="Symbol" w:hAnsi="Symbol"/>
           <w:color w:val="000000"/>
           <w:sz w:val="20"/>
           <w:szCs w:val="20"/>
         </w:rPr>
-        <w:t></w:t>
-      </w:r>
-      <w:r>
-        <w:rPr>
-          <w:color w:val="000000"/>
-        </w:rPr>
-        <w:t>Boston University does not review, approve, or endorse the contents of student pages, nor does the University monitor the content of any page except as necessary to investigate alleged violations of University policies, federal, state, or local laws, or the rights of other persons.</w:t>
-      </w:r>
-    </w:p>
-    <w:p>
-      <w:pPr>
-        <w:autoSpaceDE w:val="0"/>
-        <w:autoSpaceDN w:val="0"/>
-        <w:adjustRightInd w:val="0"/>
-        <w:rPr>
-          <w:rFonts w:ascii="Symbol" w:hAnsi="Symbol" w:cs="Symbol"/>
+      </w:r>
+    </w:p>
+    <w:p>
+      <w:pPr>
+        <w:pStyle w:val="Normal"/>
+        <w:jc w:val="both"/>
+        <w:rPr>
+          <w:color w:val="000000"/>
+        </w:rPr>
+      </w:pPr>
+      <w:r>
+        <w:rPr>
+          <w:rFonts w:cs="Symbol" w:ascii="Symbol" w:hAnsi="Symbol"/>
           <w:color w:val="000000"/>
           <w:sz w:val="20"/>
           <w:szCs w:val="20"/>
         </w:rPr>
-      </w:pPr>
-    </w:p>
-    <w:p>
-      <w:pPr>
-        <w:autoSpaceDE w:val="0"/>
-        <w:autoSpaceDN w:val="0"/>
-        <w:adjustRightInd w:val="0"/>
-        <w:jc w:val="both"/>
-        <w:rPr>
-          <w:color w:val="000000"/>
-        </w:rPr>
-      </w:pPr>
-      <w:r>
-        <w:rPr>
-          <w:rFonts w:ascii="Symbol" w:hAnsi="Symbol" w:cs="Symbol"/>
-          <w:color w:val="000000"/>
-          <w:sz w:val="20"/>
-          <w:szCs w:val="20"/>
-        </w:rPr>
-        <w:lastRenderedPageBreak/>
-        <w:t></w:t>
-      </w:r>
-      <w:r>
-        <w:rPr>
-          <w:rFonts w:ascii="Symbol" w:hAnsi="Symbol" w:cs="Symbol"/>
-          <w:color w:val="000000"/>
-          <w:sz w:val="20"/>
-          <w:szCs w:val="20"/>
-        </w:rPr>
-        <w:t></w:t>
-      </w:r>
-      <w:r>
-        <w:rPr>
-          <w:rFonts w:ascii="Symbol" w:hAnsi="Symbol" w:cs="Symbol"/>
-          <w:color w:val="000000"/>
-          <w:sz w:val="20"/>
-          <w:szCs w:val="20"/>
-        </w:rPr>
-        <w:t></w:t>
+        <w:t></w:t>
       </w:r>
       <w:r>
         <w:rPr>
@@ -1124,22 +920,28 @@
     </w:p>
     <w:p>
       <w:pPr>
-        <w:autoSpaceDE w:val="0"/>
-        <w:autoSpaceDN w:val="0"/>
-        <w:adjustRightInd w:val="0"/>
+        <w:pStyle w:val="Normal"/>
         <w:rPr>
           <w:color w:val="0000FF"/>
         </w:rPr>
       </w:pPr>
-    </w:p>
-    <w:p>
-      <w:pPr>
-        <w:autoSpaceDE w:val="0"/>
-        <w:autoSpaceDN w:val="0"/>
-        <w:adjustRightInd w:val="0"/>
+      <w:r>
+        <w:rPr>
+          <w:color w:val="0000FF"/>
+        </w:rPr>
+      </w:r>
+    </w:p>
+    <w:p>
+      <w:pPr>
+        <w:pStyle w:val="Normal"/>
+        <w:numPr>
+          <w:ilvl w:val="0"/>
+          <w:numId w:val="0"/>
+        </w:numPr>
         <w:outlineLvl w:val="0"/>
         <w:rPr>
           <w:b/>
+          <w:b/>
           <w:bCs/>
           <w:color w:val="000000"/>
         </w:rPr>
@@ -1155,24 +957,33 @@
     </w:p>
     <w:p>
       <w:pPr>
-        <w:autoSpaceDE w:val="0"/>
-        <w:autoSpaceDN w:val="0"/>
-        <w:adjustRightInd w:val="0"/>
-        <w:rPr>
-          <w:b/>
-          <w:bCs/>
-          <w:color w:val="000000"/>
-        </w:rPr>
-      </w:pPr>
-    </w:p>
-    <w:p>
-      <w:pPr>
-        <w:autoSpaceDE w:val="0"/>
-        <w:autoSpaceDN w:val="0"/>
-        <w:adjustRightInd w:val="0"/>
+        <w:pStyle w:val="Normal"/>
+        <w:rPr>
+          <w:b/>
+          <w:b/>
+          <w:bCs/>
+          <w:color w:val="000000"/>
+        </w:rPr>
+      </w:pPr>
+      <w:r>
+        <w:rPr>
+          <w:b/>
+          <w:bCs/>
+          <w:color w:val="000000"/>
+        </w:rPr>
+      </w:r>
+    </w:p>
+    <w:p>
+      <w:pPr>
+        <w:pStyle w:val="Normal"/>
+        <w:numPr>
+          <w:ilvl w:val="0"/>
+          <w:numId w:val="0"/>
+        </w:numPr>
         <w:outlineLvl w:val="0"/>
         <w:rPr>
           <w:b/>
+          <w:b/>
           <w:bCs/>
           <w:color w:val="000000"/>
         </w:rPr>
@@ -1184,38 +995,13 @@
           <w:color w:val="000000"/>
         </w:rPr>
         <w:t xml:space="preserve">Title of conference: </w:t>
-      </w:r>
-      <w:r>
-        <w:rPr>
-          <w:b/>
-          <w:bCs/>
-          <w:color w:val="000000"/>
-        </w:rPr>
-        <w:tab/>
-      </w:r>
-      <w:r>
-        <w:rPr>
-          <w:b/>
-          <w:bCs/>
-          <w:color w:val="000000"/>
-        </w:rPr>
+        <w:tab/>
         <w:tab/>
       </w:r>
       <w:sdt>
         <w:sdtPr>
-          <w:rPr>
-            <w:b/>
-            <w:bCs/>
-            <w:color w:val="000000"/>
-          </w:rPr>
-          <w:id w:val="-31575112"/>
-          <w:placeholder>
-            <w:docPart w:val="C8D0F4256C6A40DC8A79C32029A1CE15"/>
-          </w:placeholder>
-          <w:showingPlcHdr/>
           <w:text/>
         </w:sdtPr>
-        <w:sdtEndPr/>
         <w:sdtContent>
           <w:r>
             <w:rPr>
@@ -1228,21 +1014,25 @@
     </w:p>
     <w:p>
       <w:pPr>
-        <w:autoSpaceDE w:val="0"/>
-        <w:autoSpaceDN w:val="0"/>
-        <w:adjustRightInd w:val="0"/>
-        <w:rPr>
-          <w:b/>
-          <w:bCs/>
-          <w:color w:val="000000"/>
-        </w:rPr>
-      </w:pPr>
-    </w:p>
-    <w:p>
-      <w:pPr>
-        <w:autoSpaceDE w:val="0"/>
-        <w:autoSpaceDN w:val="0"/>
-        <w:adjustRightInd w:val="0"/>
+        <w:pStyle w:val="Normal"/>
+        <w:rPr>
+          <w:b/>
+          <w:b/>
+          <w:bCs/>
+          <w:color w:val="000000"/>
+        </w:rPr>
+      </w:pPr>
+      <w:r>
+        <w:rPr>
+          <w:b/>
+          <w:bCs/>
+          <w:color w:val="000000"/>
+        </w:rPr>
+      </w:r>
+    </w:p>
+    <w:p>
+      <w:pPr>
+        <w:pStyle w:val="Normal"/>
         <w:rPr>
           <w:color w:val="000000"/>
         </w:rPr>
@@ -1254,54 +1044,15 @@
           <w:color w:val="000000"/>
         </w:rPr>
         <w:t xml:space="preserve">Dates: </w:t>
-      </w:r>
-      <w:r>
-        <w:rPr>
-          <w:b/>
-          <w:bCs/>
-          <w:color w:val="000000"/>
-        </w:rPr>
-        <w:tab/>
-      </w:r>
-      <w:r>
-        <w:rPr>
-          <w:b/>
-          <w:bCs/>
-          <w:color w:val="000000"/>
-        </w:rPr>
-        <w:tab/>
-      </w:r>
-      <w:r>
-        <w:rPr>
-          <w:b/>
-          <w:bCs/>
-          <w:color w:val="000000"/>
-        </w:rPr>
-        <w:tab/>
-      </w:r>
-      <w:r>
-        <w:rPr>
-          <w:b/>
-          <w:bCs/>
-          <w:color w:val="000000"/>
-        </w:rPr>
+        <w:tab/>
+        <w:tab/>
+        <w:tab/>
         <w:tab/>
       </w:r>
       <w:sdt>
         <w:sdtPr>
-          <w:rPr>
-            <w:b/>
-            <w:bCs/>
-            <w:color w:val="000000"/>
-          </w:rPr>
-          <w:id w:val="2039076227"/>
-          <w:placeholder>
-            <w:docPart w:val="21A9B6BAEB1844498BFE430230D3F252"/>
-          </w:placeholder>
-          <w:showingPlcHdr/>
           <w:text/>
         </w:sdtPr>
-        <w:sdtEndPr/>
         <w:sdtContent>
           <w:r>
             <w:rPr>
@@ -1314,20 +1065,22 @@
     </w:p>
     <w:p>
       <w:pPr>
-        <w:autoSpaceDE w:val="0"/>
-        <w:autoSpaceDN w:val="0"/>
-        <w:adjustRightInd w:val="0"/>
-        <w:rPr>
-          <w:color w:val="000000"/>
-        </w:rPr>
-      </w:pPr>
-    </w:p>
-    <w:p>
-      <w:pPr>
-        <w:autoSpaceDE w:val="0"/>
-        <w:autoSpaceDN w:val="0"/>
-        <w:adjustRightInd w:val="0"/>
-        <w:rPr>
+        <w:pStyle w:val="Normal"/>
+        <w:rPr>
+          <w:color w:val="000000"/>
+        </w:rPr>
+      </w:pPr>
+      <w:r>
+        <w:rPr>
+          <w:color w:val="000000"/>
+        </w:rPr>
+      </w:r>
+    </w:p>
+    <w:p>
+      <w:pPr>
+        <w:pStyle w:val="Normal"/>
+        <w:rPr>
+          <w:b/>
           <w:b/>
           <w:bCs/>
           <w:color w:val="000000"/>
@@ -1340,46 +1093,14 @@
           <w:color w:val="000000"/>
         </w:rPr>
         <w:t xml:space="preserve">Location: </w:t>
-      </w:r>
-      <w:r>
-        <w:rPr>
-          <w:b/>
-          <w:bCs/>
-          <w:color w:val="000000"/>
-        </w:rPr>
-        <w:tab/>
-      </w:r>
-      <w:r>
-        <w:rPr>
-          <w:b/>
-          <w:bCs/>
-          <w:color w:val="000000"/>
-        </w:rPr>
-        <w:tab/>
-      </w:r>
-      <w:r>
-        <w:rPr>
-          <w:b/>
-          <w:bCs/>
-          <w:color w:val="000000"/>
-        </w:rPr>
+        <w:tab/>
+        <w:tab/>
         <w:tab/>
       </w:r>
       <w:sdt>
         <w:sdtPr>
-          <w:rPr>
-            <w:b/>
-            <w:bCs/>
-            <w:color w:val="000000"/>
-          </w:rPr>
-          <w:id w:val="1591503940"/>
-          <w:placeholder>
-            <w:docPart w:val="08F6C7DD946944B78BF42C82B6B93C84"/>
-          </w:placeholder>
-          <w:showingPlcHdr/>
           <w:text/>
         </w:sdtPr>
-        <w:sdtEndPr/>
         <w:sdtContent>
           <w:r>
             <w:rPr>
@@ -1392,22 +1113,27 @@
     </w:p>
     <w:p>
       <w:pPr>
-        <w:autoSpaceDE w:val="0"/>
-        <w:autoSpaceDN w:val="0"/>
-        <w:adjustRightInd w:val="0"/>
-        <w:rPr>
-          <w:b/>
-          <w:bCs/>
-          <w:color w:val="000000"/>
-        </w:rPr>
-      </w:pPr>
-    </w:p>
-    <w:p>
-      <w:pPr>
-        <w:autoSpaceDE w:val="0"/>
-        <w:autoSpaceDN w:val="0"/>
-        <w:adjustRightInd w:val="0"/>
-        <w:rPr>
+        <w:pStyle w:val="Normal"/>
+        <w:rPr>
+          <w:b/>
+          <w:b/>
+          <w:bCs/>
+          <w:color w:val="000000"/>
+        </w:rPr>
+      </w:pPr>
+      <w:r>
+        <w:rPr>
+          <w:b/>
+          <w:bCs/>
+          <w:color w:val="000000"/>
+        </w:rPr>
+      </w:r>
+    </w:p>
+    <w:p>
+      <w:pPr>
+        <w:pStyle w:val="Normal"/>
+        <w:rPr>
+          <w:b/>
           <w:b/>
           <w:bCs/>
           <w:color w:val="000000"/>
@@ -1420,29 +1146,12 @@
           <w:color w:val="000000"/>
         </w:rPr>
         <w:t xml:space="preserve">Conference website, if applicable: </w:t>
-      </w:r>
-      <w:r>
-        <w:rPr>
-          <w:b/>
-          <w:bCs/>
-          <w:color w:val="000000"/>
-        </w:rPr>
         <w:tab/>
       </w:r>
       <w:sdt>
         <w:sdtPr>
-          <w:rPr>
-            <w:b/>
-            <w:bCs/>
-            <w:color w:val="000000"/>
-          </w:rPr>
-          <w:id w:val="762338974"/>
-          <w:placeholder>
-            <w:docPart w:val="ABBDB58B447B45D091C5926A50D7240F"/>
-          </w:placeholder>
-          <w:showingPlcHdr/>
+          <w:id w:val="2037848789"/>
         </w:sdtPr>
-        <w:sdtEndPr/>
         <w:sdtContent>
           <w:r>
             <w:rPr>
@@ -1455,34 +1164,45 @@
     </w:p>
     <w:p>
       <w:pPr>
-        <w:autoSpaceDE w:val="0"/>
-        <w:autoSpaceDN w:val="0"/>
-        <w:adjustRightInd w:val="0"/>
-        <w:rPr>
-          <w:b/>
-          <w:bCs/>
-          <w:color w:val="000000"/>
-        </w:rPr>
-      </w:pPr>
-    </w:p>
-    <w:p>
-      <w:pPr>
-        <w:autoSpaceDE w:val="0"/>
-        <w:autoSpaceDN w:val="0"/>
-        <w:adjustRightInd w:val="0"/>
-        <w:rPr>
-          <w:b/>
-          <w:bCs/>
-          <w:color w:val="000000"/>
-        </w:rPr>
-      </w:pPr>
-    </w:p>
-    <w:p>
-      <w:pPr>
-        <w:autoSpaceDE w:val="0"/>
-        <w:autoSpaceDN w:val="0"/>
-        <w:adjustRightInd w:val="0"/>
-        <w:rPr>
+        <w:pStyle w:val="Normal"/>
+        <w:rPr>
+          <w:b/>
+          <w:b/>
+          <w:bCs/>
+          <w:color w:val="000000"/>
+        </w:rPr>
+      </w:pPr>
+      <w:r>
+        <w:rPr>
+          <w:b/>
+          <w:bCs/>
+          <w:color w:val="000000"/>
+        </w:rPr>
+      </w:r>
+    </w:p>
+    <w:p>
+      <w:pPr>
+        <w:pStyle w:val="Normal"/>
+        <w:rPr>
+          <w:b/>
+          <w:b/>
+          <w:bCs/>
+          <w:color w:val="000000"/>
+        </w:rPr>
+      </w:pPr>
+      <w:r>
+        <w:rPr>
+          <w:b/>
+          <w:bCs/>
+          <w:color w:val="000000"/>
+        </w:rPr>
+      </w:r>
+    </w:p>
+    <w:p>
+      <w:pPr>
+        <w:pStyle w:val="Normal"/>
+        <w:rPr>
+          <w:b/>
           <w:b/>
           <w:bCs/>
           <w:color w:val="000000"/>
@@ -1495,21 +1215,7 @@
           <w:color w:val="000000"/>
         </w:rPr>
         <w:t xml:space="preserve">Have you already been accepted to the conference? </w:t>
-      </w:r>
-      <w:r>
-        <w:rPr>
-          <w:b/>
-          <w:bCs/>
-          <w:color w:val="000000"/>
-        </w:rPr>
-        <w:tab/>
-      </w:r>
-      <w:r>
-        <w:rPr>
-          <w:b/>
-          <w:bCs/>
-          <w:color w:val="000000"/>
-        </w:rPr>
+        <w:tab/>
         <w:tab/>
       </w:r>
       <w:r>
@@ -1543,19 +1249,20 @@
     </w:p>
     <w:p>
       <w:pPr>
-        <w:autoSpaceDE w:val="0"/>
-        <w:autoSpaceDN w:val="0"/>
-        <w:adjustRightInd w:val="0"/>
-        <w:rPr>
-          <w:color w:val="000000"/>
-        </w:rPr>
-      </w:pPr>
-    </w:p>
-    <w:p>
-      <w:pPr>
-        <w:autoSpaceDE w:val="0"/>
-        <w:autoSpaceDN w:val="0"/>
-        <w:adjustRightInd w:val="0"/>
+        <w:pStyle w:val="Normal"/>
+        <w:rPr>
+          <w:color w:val="000000"/>
+        </w:rPr>
+      </w:pPr>
+      <w:r>
+        <w:rPr>
+          <w:color w:val="000000"/>
+        </w:rPr>
+      </w:r>
+    </w:p>
+    <w:p>
+      <w:pPr>
+        <w:pStyle w:val="Normal"/>
         <w:rPr>
           <w:color w:val="000000"/>
         </w:rPr>
@@ -1568,17 +1275,8 @@
       </w:r>
       <w:sdt>
         <w:sdtPr>
-          <w:rPr>
-            <w:color w:val="000000"/>
-          </w:rPr>
-          <w:id w:val="570395064"/>
-          <w:placeholder>
-            <w:docPart w:val="3F41D9A434A64B03853A53BBC3110279"/>
-          </w:placeholder>
-          <w:showingPlcHdr/>
           <w:text/>
         </w:sdtPr>
-        <w:sdtEndPr/>
         <w:sdtContent>
           <w:r>
             <w:rPr>
@@ -1591,36 +1289,51 @@
     </w:p>
     <w:p>
       <w:pPr>
-        <w:autoSpaceDE w:val="0"/>
-        <w:autoSpaceDN w:val="0"/>
-        <w:adjustRightInd w:val="0"/>
-        <w:rPr>
-          <w:b/>
-          <w:bCs/>
-          <w:color w:val="000000"/>
-        </w:rPr>
-      </w:pPr>
-    </w:p>
-    <w:p>
-      <w:pPr>
-        <w:autoSpaceDE w:val="0"/>
-        <w:autoSpaceDN w:val="0"/>
-        <w:adjustRightInd w:val="0"/>
-        <w:rPr>
-          <w:b/>
-          <w:bCs/>
-          <w:color w:val="000000"/>
-        </w:rPr>
-      </w:pPr>
-    </w:p>
-    <w:p>
-      <w:pPr>
-        <w:autoSpaceDE w:val="0"/>
-        <w:autoSpaceDN w:val="0"/>
-        <w:adjustRightInd w:val="0"/>
+        <w:pStyle w:val="Normal"/>
+        <w:rPr>
+          <w:b/>
+          <w:b/>
+          <w:bCs/>
+          <w:color w:val="000000"/>
+        </w:rPr>
+      </w:pPr>
+      <w:r>
+        <w:rPr>
+          <w:b/>
+          <w:bCs/>
+          <w:color w:val="000000"/>
+        </w:rPr>
+      </w:r>
+    </w:p>
+    <w:p>
+      <w:pPr>
+        <w:pStyle w:val="Normal"/>
+        <w:rPr>
+          <w:b/>
+          <w:b/>
+          <w:bCs/>
+          <w:color w:val="000000"/>
+        </w:rPr>
+      </w:pPr>
+      <w:r>
+        <w:rPr>
+          <w:b/>
+          <w:bCs/>
+          <w:color w:val="000000"/>
+        </w:rPr>
+      </w:r>
+    </w:p>
+    <w:p>
+      <w:pPr>
+        <w:pStyle w:val="Normal"/>
+        <w:numPr>
+          <w:ilvl w:val="0"/>
+          <w:numId w:val="0"/>
+        </w:numPr>
         <w:outlineLvl w:val="0"/>
         <w:rPr>
           <w:b/>
+          <w:b/>
           <w:bCs/>
           <w:color w:val="000000"/>
         </w:rPr>
@@ -1636,30 +1349,23 @@
     </w:p>
     <w:p>
       <w:pPr>
-        <w:autoSpaceDE w:val="0"/>
-        <w:autoSpaceDN w:val="0"/>
-        <w:adjustRightInd w:val="0"/>
+        <w:pStyle w:val="Normal"/>
         <w:rPr>
           <w:color w:val="000000"/>
         </w:rPr>
       </w:pPr>
       <w:sdt>
         <w:sdtPr>
-          <w:rPr>
-            <w:color w:val="000000"/>
-          </w:rPr>
-          <w:id w:val="-1224757899"/>
           <w14:checkbox>
-            <w14:checked w14:val="0"/>
-            <w14:checkedState w14:val="2612" w14:font="MS Gothic"/>
-            <w14:uncheckedState w14:val="2610" w14:font="MS Gothic"/>
+            <w14:checked w:val="0"/>
+            <w14:checkedState w:val="2612"/>
+            <w14:uncheckedState w:val="2610"/>
           </w14:checkbox>
         </w:sdtPr>
-        <w:sdtEndPr/>
         <w:sdtContent>
           <w:r>
             <w:rPr>
-              <w:rFonts w:ascii="MS Gothic" w:eastAsia="MS Gothic" w:hAnsi="MS Gothic" w:hint="eastAsia"/>
+              <w:rFonts w:eastAsia="MS Gothic" w:ascii="MS Gothic" w:hAnsi="MS Gothic"/>
               <w:color w:val="000000"/>
             </w:rPr>
             <w:t>☐</w:t>
@@ -1681,40 +1387,36 @@
     </w:p>
     <w:p>
       <w:pPr>
-        <w:autoSpaceDE w:val="0"/>
-        <w:autoSpaceDN w:val="0"/>
-        <w:adjustRightInd w:val="0"/>
-        <w:rPr>
-          <w:color w:val="000000"/>
-        </w:rPr>
-      </w:pPr>
-    </w:p>
-    <w:p>
-      <w:pPr>
-        <w:autoSpaceDE w:val="0"/>
-        <w:autoSpaceDN w:val="0"/>
-        <w:adjustRightInd w:val="0"/>
+        <w:pStyle w:val="Normal"/>
+        <w:rPr>
+          <w:color w:val="000000"/>
+        </w:rPr>
+      </w:pPr>
+      <w:r>
+        <w:rPr>
+          <w:color w:val="000000"/>
+        </w:rPr>
+      </w:r>
+    </w:p>
+    <w:p>
+      <w:pPr>
+        <w:pStyle w:val="Normal"/>
         <w:rPr>
           <w:color w:val="000000"/>
         </w:rPr>
       </w:pPr>
       <w:sdt>
         <w:sdtPr>
-          <w:rPr>
-            <w:color w:val="000000"/>
-          </w:rPr>
-          <w:id w:val="-1314559628"/>
           <w14:checkbox>
-            <w14:checked w14:val="0"/>
-            <w14:checkedState w14:val="2612" w14:font="MS Gothic"/>
-            <w14:uncheckedState w14:val="2610" w14:font="MS Gothic"/>
+            <w14:checked w:val="0"/>
+            <w14:checkedState w:val="2612"/>
+            <w14:uncheckedState w:val="2610"/>
           </w14:checkbox>
         </w:sdtPr>
-        <w:sdtEndPr/>
         <w:sdtContent>
           <w:r>
             <w:rPr>
-              <w:rFonts w:ascii="MS Gothic" w:eastAsia="MS Gothic" w:hAnsi="MS Gothic" w:hint="eastAsia"/>
+              <w:rFonts w:eastAsia="MS Gothic" w:ascii="MS Gothic" w:hAnsi="MS Gothic"/>
               <w:color w:val="000000"/>
             </w:rPr>
             <w:t>☐</w:t>
@@ -1736,40 +1438,36 @@
     </w:p>
     <w:p>
       <w:pPr>
-        <w:autoSpaceDE w:val="0"/>
-        <w:autoSpaceDN w:val="0"/>
-        <w:adjustRightInd w:val="0"/>
-        <w:rPr>
-          <w:color w:val="000000"/>
-        </w:rPr>
-      </w:pPr>
-    </w:p>
-    <w:p>
-      <w:pPr>
-        <w:autoSpaceDE w:val="0"/>
-        <w:autoSpaceDN w:val="0"/>
-        <w:adjustRightInd w:val="0"/>
+        <w:pStyle w:val="Normal"/>
+        <w:rPr>
+          <w:color w:val="000000"/>
+        </w:rPr>
+      </w:pPr>
+      <w:r>
+        <w:rPr>
+          <w:color w:val="000000"/>
+        </w:rPr>
+      </w:r>
+    </w:p>
+    <w:p>
+      <w:pPr>
+        <w:pStyle w:val="Normal"/>
         <w:rPr>
           <w:color w:val="000000"/>
         </w:rPr>
       </w:pPr>
       <w:sdt>
         <w:sdtPr>
-          <w:rPr>
-            <w:color w:val="000000"/>
-          </w:rPr>
-          <w:id w:val="-641963188"/>
           <w14:checkbox>
-            <w14:checked w14:val="0"/>
-            <w14:checkedState w14:val="2612" w14:font="MS Gothic"/>
-            <w14:uncheckedState w14:val="2610" w14:font="MS Gothic"/>
+            <w14:checked w:val="0"/>
+            <w14:checkedState w:val="2612"/>
+            <w14:uncheckedState w:val="2610"/>
           </w14:checkbox>
         </w:sdtPr>
-        <w:sdtEndPr/>
         <w:sdtContent>
           <w:r>
             <w:rPr>
-              <w:rFonts w:ascii="MS Gothic" w:eastAsia="MS Gothic" w:hAnsi="MS Gothic" w:hint="eastAsia"/>
+              <w:rFonts w:eastAsia="MS Gothic" w:ascii="MS Gothic" w:hAnsi="MS Gothic"/>
               <w:color w:val="000000"/>
             </w:rPr>
             <w:t>☐</w:t>
@@ -1791,40 +1489,36 @@
     </w:p>
     <w:p>
       <w:pPr>
-        <w:autoSpaceDE w:val="0"/>
-        <w:autoSpaceDN w:val="0"/>
-        <w:adjustRightInd w:val="0"/>
-        <w:rPr>
-          <w:color w:val="000000"/>
-        </w:rPr>
-      </w:pPr>
-    </w:p>
-    <w:p>
-      <w:pPr>
-        <w:autoSpaceDE w:val="0"/>
-        <w:autoSpaceDN w:val="0"/>
-        <w:adjustRightInd w:val="0"/>
+        <w:pStyle w:val="Normal"/>
+        <w:rPr>
+          <w:color w:val="000000"/>
+        </w:rPr>
+      </w:pPr>
+      <w:r>
+        <w:rPr>
+          <w:color w:val="000000"/>
+        </w:rPr>
+      </w:r>
+    </w:p>
+    <w:p>
+      <w:pPr>
+        <w:pStyle w:val="Normal"/>
         <w:rPr>
           <w:color w:val="000000"/>
         </w:rPr>
       </w:pPr>
       <w:sdt>
         <w:sdtPr>
-          <w:rPr>
-            <w:color w:val="000000"/>
-          </w:rPr>
-          <w:id w:val="-1638491509"/>
           <w14:checkbox>
-            <w14:checked w14:val="0"/>
-            <w14:checkedState w14:val="2612" w14:font="MS Gothic"/>
-            <w14:uncheckedState w14:val="2610" w14:font="MS Gothic"/>
+            <w14:checked w:val="0"/>
+            <w14:checkedState w:val="2612"/>
+            <w14:uncheckedState w:val="2610"/>
           </w14:checkbox>
         </w:sdtPr>
-        <w:sdtEndPr/>
         <w:sdtContent>
           <w:r>
             <w:rPr>
-              <w:rFonts w:ascii="MS Gothic" w:eastAsia="MS Gothic" w:hAnsi="MS Gothic" w:hint="eastAsia"/>
+              <w:rFonts w:eastAsia="MS Gothic" w:ascii="MS Gothic" w:hAnsi="MS Gothic"/>
               <w:color w:val="000000"/>
             </w:rPr>
             <w:t>☐</w:t>
@@ -1846,32 +1540,41 @@
     </w:p>
     <w:p>
       <w:pPr>
-        <w:autoSpaceDE w:val="0"/>
-        <w:autoSpaceDN w:val="0"/>
-        <w:adjustRightInd w:val="0"/>
-        <w:rPr>
-          <w:color w:val="000000"/>
-        </w:rPr>
-      </w:pPr>
-    </w:p>
-    <w:p>
-      <w:pPr>
-        <w:autoSpaceDE w:val="0"/>
-        <w:autoSpaceDN w:val="0"/>
-        <w:adjustRightInd w:val="0"/>
-        <w:rPr>
-          <w:color w:val="000000"/>
-        </w:rPr>
-      </w:pPr>
-    </w:p>
-    <w:p>
-      <w:pPr>
-        <w:autoSpaceDE w:val="0"/>
-        <w:autoSpaceDN w:val="0"/>
-        <w:adjustRightInd w:val="0"/>
+        <w:pStyle w:val="Normal"/>
+        <w:rPr>
+          <w:color w:val="000000"/>
+        </w:rPr>
+      </w:pPr>
+      <w:r>
+        <w:rPr>
+          <w:color w:val="000000"/>
+        </w:rPr>
+      </w:r>
+    </w:p>
+    <w:p>
+      <w:pPr>
+        <w:pStyle w:val="Normal"/>
+        <w:rPr>
+          <w:color w:val="000000"/>
+        </w:rPr>
+      </w:pPr>
+      <w:r>
+        <w:rPr>
+          <w:color w:val="000000"/>
+        </w:rPr>
+      </w:r>
+    </w:p>
+    <w:p>
+      <w:pPr>
+        <w:pStyle w:val="Normal"/>
+        <w:numPr>
+          <w:ilvl w:val="0"/>
+          <w:numId w:val="0"/>
+        </w:numPr>
         <w:outlineLvl w:val="0"/>
         <w:rPr>
           <w:b/>
+          <w:b/>
           <w:bCs/>
           <w:color w:val="000000"/>
         </w:rPr>
@@ -1885,97 +1588,159 @@
         <w:t>Title of your proposed paper / poster / panel:</w:t>
       </w:r>
     </w:p>
-    <w:sdt>
-      <w:sdtPr>
-        <w:rPr>
-          <w:b/>
-          <w:bCs/>
-          <w:color w:val="000000"/>
-        </w:rPr>
-        <w:id w:val="406195893"/>
-        <w:placeholder>
-          <w:docPart w:val="BE2CE50EE7EB4A6E8AE694F56BF8DC51"/>
-        </w:placeholder>
-        <w:showingPlcHdr/>
-      </w:sdtPr>
-      <w:sdtEndPr/>
-      <w:sdtContent>
-        <w:p>
-          <w:pPr>
-            <w:autoSpaceDE w:val="0"/>
-            <w:autoSpaceDN w:val="0"/>
-            <w:adjustRightInd w:val="0"/>
-            <w:rPr>
+    <w:p>
+      <w:pPr>
+        <w:pStyle w:val="Normal"/>
+        <w:rPr>
+          <w:b/>
+          <w:b/>
+          <w:bCs/>
+          <w:color w:val="000000"/>
+        </w:rPr>
+      </w:pPr>
+      <w:r>
+        <w:rPr>
+          <w:rStyle w:val="PlaceholderText"/>
+        </w:rPr>
+        <w:t>Click here to enter text.</w:t>
+      </w:r>
+    </w:p>
+    <w:p>
+      <w:pPr>
+        <w:pStyle w:val="Normal"/>
+        <w:rPr>
+          <w:b/>
+          <w:b/>
+          <w:bCs/>
+          <w:color w:val="000000"/>
+        </w:rPr>
+      </w:pPr>
+      <w:r>
+        <w:rPr>
+          <w:b/>
+          <w:bCs/>
+          <w:color w:val="000000"/>
+        </w:rPr>
+      </w:r>
+    </w:p>
+    <w:p>
+      <w:pPr>
+        <w:pStyle w:val="Normal"/>
+        <w:rPr>
+          <w:b/>
+          <w:b/>
+          <w:bCs/>
+          <w:color w:val="000000"/>
+        </w:rPr>
+      </w:pPr>
+      <w:r>
+        <w:rPr>
+          <w:b/>
+          <w:bCs/>
+          <w:color w:val="000000"/>
+        </w:rPr>
+        <w:t>Have you applied for a GSO Travel Grant in the past?</w:t>
+        <w:tab/>
+      </w:r>
+      <w:sdt>
+        <w:sdtPr>
+          <w14:checkbox>
+            <w14:checked w:val="0"/>
+            <w14:checkedState w:val="2612"/>
+            <w14:uncheckedState w:val="2610"/>
+          </w14:checkbox>
+        </w:sdtPr>
+        <w:sdtContent>
+          <w:r>
+            <w:rPr>
+              <w:rFonts w:eastAsia="MS Gothic" w:ascii="MS Gothic" w:hAnsi="MS Gothic"/>
+              <w:color w:val="000000"/>
+            </w:rPr>
+            <w:t>☐</w:t>
+          </w:r>
+        </w:sdtContent>
+      </w:sdt>
+      <w:r>
+        <w:rPr>
+          <w:color w:val="000000"/>
+        </w:rPr>
+        <w:t xml:space="preserve"> </w:t>
+      </w:r>
+      <w:r>
+        <w:rPr>
+          <w:b/>
+          <w:bCs/>
+          <w:color w:val="000000"/>
+        </w:rPr>
+        <w:t xml:space="preserve">Yes   </w:t>
+      </w:r>
+      <w:sdt>
+        <w:sdtPr>
+          <w14:checkbox>
+            <w14:checked w:val="0"/>
+            <w14:checkedState w:val="2612"/>
+            <w14:uncheckedState w:val="2610"/>
+          </w14:checkbox>
+        </w:sdtPr>
+        <w:sdtContent>
+          <w:r>
+            <w:rPr>
+              <w:rFonts w:eastAsia="MS Gothic" w:ascii="MS Gothic" w:hAnsi="MS Gothic"/>
               <w:b/>
               <w:bCs/>
               <w:color w:val="000000"/>
             </w:rPr>
-          </w:pPr>
-          <w:r>
-            <w:rPr>
-              <w:rStyle w:val="PlaceholderText"/>
-            </w:rPr>
-            <w:t>Click here to enter text.</w:t>
-          </w:r>
-        </w:p>
-      </w:sdtContent>
-    </w:sdt>
-    <w:p>
-      <w:pPr>
-        <w:autoSpaceDE w:val="0"/>
-        <w:autoSpaceDN w:val="0"/>
-        <w:adjustRightInd w:val="0"/>
-        <w:rPr>
-          <w:b/>
-          <w:bCs/>
-          <w:color w:val="000000"/>
-        </w:rPr>
-      </w:pPr>
-    </w:p>
-    <w:p>
-      <w:pPr>
-        <w:autoSpaceDE w:val="0"/>
-        <w:autoSpaceDN w:val="0"/>
-        <w:adjustRightInd w:val="0"/>
-        <w:rPr>
-          <w:b/>
-          <w:bCs/>
-          <w:color w:val="000000"/>
-        </w:rPr>
-      </w:pPr>
-      <w:r>
-        <w:rPr>
-          <w:b/>
-          <w:bCs/>
-          <w:color w:val="000000"/>
-        </w:rPr>
-        <w:t>Have you applied for a GSO Travel Grant in the past?</w:t>
-      </w:r>
-      <w:r>
-        <w:rPr>
-          <w:b/>
-          <w:bCs/>
-          <w:color w:val="000000"/>
-        </w:rPr>
+            <w:t>☐</w:t>
+          </w:r>
+        </w:sdtContent>
+      </w:sdt>
+      <w:r>
+        <w:rPr>
+          <w:color w:val="000000"/>
+        </w:rPr>
+        <w:t xml:space="preserve"> </w:t>
+      </w:r>
+      <w:r>
+        <w:rPr>
+          <w:b/>
+          <w:bCs/>
+          <w:color w:val="000000"/>
+        </w:rPr>
+        <w:t>No</w:t>
+      </w:r>
+    </w:p>
+    <w:p>
+      <w:pPr>
+        <w:pStyle w:val="Normal"/>
+        <w:rPr>
+          <w:b/>
+          <w:b/>
+          <w:bCs/>
+          <w:color w:val="000000"/>
+        </w:rPr>
+      </w:pPr>
+      <w:r>
+        <w:rPr>
+          <w:b/>
+          <w:bCs/>
+          <w:color w:val="000000"/>
+        </w:rPr>
+        <w:t>If yes, were you awarded money for your trip?</w:t>
+        <w:tab/>
         <w:tab/>
       </w:r>
       <w:sdt>
         <w:sdtPr>
-          <w:rPr>
-            <w:color w:val="000000"/>
-          </w:rPr>
-          <w:id w:val="2118172635"/>
           <w14:checkbox>
-            <w14:checked w14:val="0"/>
-            <w14:checkedState w14:val="2612" w14:font="MS Gothic"/>
-            <w14:uncheckedState w14:val="2610" w14:font="MS Gothic"/>
+            <w14:checked w:val="0"/>
+            <w14:checkedState w:val="2612"/>
+            <w14:uncheckedState w:val="2610"/>
           </w14:checkbox>
         </w:sdtPr>
-        <w:sdtEndPr/>
         <w:sdtContent>
           <w:r>
             <w:rPr>
-              <w:rFonts w:ascii="MS Gothic" w:eastAsia="MS Gothic" w:hAnsi="MS Gothic" w:hint="eastAsia"/>
+              <w:rFonts w:eastAsia="MS Gothic" w:ascii="MS Gothic" w:hAnsi="MS Gothic"/>
               <w:color w:val="000000"/>
             </w:rPr>
             <w:t>☐</w:t>
@@ -1998,23 +1763,16 @@
       </w:r>
       <w:sdt>
         <w:sdtPr>
-          <w:rPr>
-            <w:b/>
-            <w:bCs/>
-            <w:color w:val="000000"/>
-          </w:rPr>
-          <w:id w:val="-1756271560"/>
           <w14:checkbox>
-            <w14:checked w14:val="0"/>
-            <w14:checkedState w14:val="2612" w14:font="MS Gothic"/>
-            <w14:uncheckedState w14:val="2610" w14:font="MS Gothic"/>
+            <w14:checked w:val="0"/>
+            <w14:checkedState w:val="2612"/>
+            <w14:uncheckedState w:val="2610"/>
           </w14:checkbox>
         </w:sdtPr>
-        <w:sdtEndPr/>
         <w:sdtContent>
           <w:r>
             <w:rPr>
-              <w:rFonts w:ascii="MS Gothic" w:eastAsia="MS Gothic" w:hAnsi="MS Gothic" w:hint="eastAsia"/>
+              <w:rFonts w:eastAsia="MS Gothic" w:ascii="MS Gothic" w:hAnsi="MS Gothic"/>
               <w:b/>
               <w:bCs/>
               <w:color w:val="000000"/>
@@ -2040,64 +1798,66 @@
     </w:p>
     <w:p>
       <w:pPr>
-        <w:autoSpaceDE w:val="0"/>
-        <w:autoSpaceDN w:val="0"/>
-        <w:adjustRightInd w:val="0"/>
-        <w:rPr>
-          <w:b/>
-          <w:bCs/>
-          <w:color w:val="000000"/>
-        </w:rPr>
-      </w:pPr>
-      <w:r>
-        <w:rPr>
-          <w:b/>
-          <w:bCs/>
-          <w:color w:val="000000"/>
-        </w:rPr>
-        <w:t>If yes, were yo</w:t>
-      </w:r>
-      <w:r>
-        <w:rPr>
-          <w:b/>
-          <w:bCs/>
-          <w:color w:val="000000"/>
-        </w:rPr>
-        <w:t>u awarded money for your trip?</w:t>
-      </w:r>
-      <w:r>
-        <w:rPr>
-          <w:b/>
-          <w:bCs/>
-          <w:color w:val="000000"/>
-        </w:rPr>
-        <w:tab/>
-      </w:r>
-      <w:r>
-        <w:rPr>
-          <w:b/>
-          <w:bCs/>
-          <w:color w:val="000000"/>
-        </w:rPr>
-        <w:tab/>
-      </w:r>
+        <w:pStyle w:val="Normal"/>
+        <w:rPr>
+          <w:b/>
+          <w:b/>
+          <w:bCs/>
+          <w:color w:val="000000"/>
+        </w:rPr>
+      </w:pPr>
+      <w:r>
+        <w:rPr>
+          <w:b/>
+          <w:bCs/>
+          <w:color w:val="000000"/>
+        </w:rPr>
+      </w:r>
+    </w:p>
+    <w:p>
+      <w:pPr>
+        <w:pStyle w:val="Normal"/>
+        <w:rPr>
+          <w:b/>
+          <w:b/>
+          <w:bCs/>
+          <w:color w:val="000000"/>
+        </w:rPr>
+      </w:pPr>
+      <w:r>
+        <w:rPr>
+          <w:b/>
+          <w:bCs/>
+          <w:color w:val="000000"/>
+        </w:rPr>
+        <w:t>Is funding for conference travel available in your department?</w:t>
+        <w:tab/>
+        <w:tab/>
+      </w:r>
+    </w:p>
+    <w:p>
+      <w:pPr>
+        <w:pStyle w:val="Normal"/>
+        <w:ind w:left="5040" w:firstLine="720"/>
+        <w:rPr>
+          <w:b/>
+          <w:b/>
+          <w:bCs/>
+          <w:color w:val="000000"/>
+        </w:rPr>
+      </w:pPr>
       <w:sdt>
         <w:sdtPr>
-          <w:rPr>
-            <w:color w:val="000000"/>
-          </w:rPr>
-          <w:id w:val="945435601"/>
           <w14:checkbox>
-            <w14:checked w14:val="0"/>
-            <w14:checkedState w14:val="2612" w14:font="MS Gothic"/>
-            <w14:uncheckedState w14:val="2610" w14:font="MS Gothic"/>
+            <w14:checked w:val="0"/>
+            <w14:checkedState w:val="2612"/>
+            <w14:uncheckedState w:val="2610"/>
           </w14:checkbox>
         </w:sdtPr>
-        <w:sdtEndPr/>
         <w:sdtContent>
           <w:r>
             <w:rPr>
-              <w:rFonts w:ascii="MS Gothic" w:eastAsia="MS Gothic" w:hAnsi="MS Gothic" w:hint="eastAsia"/>
+              <w:rFonts w:eastAsia="MS Gothic" w:ascii="MS Gothic" w:hAnsi="MS Gothic"/>
               <w:color w:val="000000"/>
             </w:rPr>
             <w:t>☐</w:t>
@@ -2120,23 +1880,16 @@
       </w:r>
       <w:sdt>
         <w:sdtPr>
-          <w:rPr>
-            <w:b/>
-            <w:bCs/>
-            <w:color w:val="000000"/>
-          </w:rPr>
-          <w:id w:val="425237270"/>
           <w14:checkbox>
-            <w14:checked w14:val="0"/>
-            <w14:checkedState w14:val="2612" w14:font="MS Gothic"/>
-            <w14:uncheckedState w14:val="2610" w14:font="MS Gothic"/>
+            <w14:checked w:val="0"/>
+            <w14:checkedState w:val="2612"/>
+            <w14:uncheckedState w:val="2610"/>
           </w14:checkbox>
         </w:sdtPr>
-        <w:sdtEndPr/>
         <w:sdtContent>
           <w:r>
             <w:rPr>
-              <w:rFonts w:ascii="MS Gothic" w:eastAsia="MS Gothic" w:hAnsi="MS Gothic" w:hint="eastAsia"/>
+              <w:rFonts w:eastAsia="MS Gothic" w:ascii="MS Gothic" w:hAnsi="MS Gothic"/>
               <w:b/>
               <w:bCs/>
               <w:color w:val="000000"/>
@@ -2162,105 +1915,36 @@
     </w:p>
     <w:p>
       <w:pPr>
-        <w:autoSpaceDE w:val="0"/>
-        <w:autoSpaceDN w:val="0"/>
-        <w:adjustRightInd w:val="0"/>
-        <w:rPr>
-          <w:b/>
-          <w:bCs/>
-          <w:color w:val="000000"/>
-        </w:rPr>
-      </w:pPr>
-    </w:p>
-    <w:p>
-      <w:pPr>
-        <w:autoSpaceDE w:val="0"/>
-        <w:autoSpaceDN w:val="0"/>
-        <w:adjustRightInd w:val="0"/>
-        <w:rPr>
-          <w:b/>
-          <w:bCs/>
-          <w:color w:val="000000"/>
-        </w:rPr>
-      </w:pPr>
-      <w:r>
-        <w:rPr>
-          <w:b/>
-          <w:bCs/>
-          <w:color w:val="000000"/>
-        </w:rPr>
-        <w:t xml:space="preserve">Is funding for </w:t>
-      </w:r>
-      <w:r>
-        <w:rPr>
-          <w:b/>
-          <w:bCs/>
-          <w:color w:val="000000"/>
-        </w:rPr>
-        <w:t xml:space="preserve">conference travel </w:t>
-      </w:r>
-      <w:r>
-        <w:rPr>
-          <w:b/>
-          <w:bCs/>
-          <w:color w:val="000000"/>
-        </w:rPr>
-        <w:t>available in your department</w:t>
-      </w:r>
-      <w:r>
-        <w:rPr>
-          <w:b/>
-          <w:bCs/>
-          <w:color w:val="000000"/>
-        </w:rPr>
-        <w:t>?</w:t>
-      </w:r>
-      <w:r>
-        <w:rPr>
-          <w:b/>
-          <w:bCs/>
-          <w:color w:val="000000"/>
-        </w:rPr>
-        <w:tab/>
-      </w:r>
-      <w:r>
-        <w:rPr>
-          <w:b/>
-          <w:bCs/>
-          <w:color w:val="000000"/>
-        </w:rPr>
-        <w:tab/>
-      </w:r>
-    </w:p>
-    <w:p>
-      <w:pPr>
-        <w:autoSpaceDE w:val="0"/>
-        <w:autoSpaceDN w:val="0"/>
-        <w:adjustRightInd w:val="0"/>
-        <w:ind w:left="5040" w:firstLine="720"/>
-        <w:rPr>
-          <w:b/>
-          <w:bCs/>
-          <w:color w:val="000000"/>
-        </w:rPr>
-      </w:pPr>
+        <w:pStyle w:val="Normal"/>
+        <w:rPr>
+          <w:b/>
+          <w:b/>
+          <w:bCs/>
+          <w:color w:val="000000"/>
+        </w:rPr>
+      </w:pPr>
+      <w:r>
+        <w:rPr>
+          <w:b/>
+          <w:bCs/>
+          <w:color w:val="000000"/>
+        </w:rPr>
+        <w:t xml:space="preserve">If yes, have you applied for departmental funds? </w:t>
+        <w:tab/>
+        <w:tab/>
+      </w:r>
       <w:sdt>
         <w:sdtPr>
-          <w:rPr>
-            <w:color w:val="000000"/>
-          </w:rPr>
-          <w:id w:val="134383487"/>
           <w14:checkbox>
-            <w14:checked w14:val="0"/>
-            <w14:checkedState w14:val="2612" w14:font="MS Gothic"/>
-            <w14:uncheckedState w14:val="2610" w14:font="MS Gothic"/>
+            <w14:checked w:val="0"/>
+            <w14:checkedState w:val="2612"/>
+            <w14:uncheckedState w:val="2610"/>
           </w14:checkbox>
         </w:sdtPr>
-        <w:sdtEndPr/>
         <w:sdtContent>
           <w:r>
             <w:rPr>
-              <w:rFonts w:ascii="MS Gothic" w:eastAsia="MS Gothic" w:hAnsi="MS Gothic" w:hint="eastAsia"/>
+              <w:rFonts w:eastAsia="MS Gothic" w:ascii="MS Gothic" w:hAnsi="MS Gothic"/>
               <w:color w:val="000000"/>
             </w:rPr>
             <w:t>☐</w:t>
@@ -2283,23 +1967,16 @@
       </w:r>
       <w:sdt>
         <w:sdtPr>
-          <w:rPr>
-            <w:b/>
-            <w:bCs/>
-            <w:color w:val="000000"/>
-          </w:rPr>
-          <w:id w:val="2125652468"/>
           <w14:checkbox>
-            <w14:checked w14:val="0"/>
-            <w14:checkedState w14:val="2612" w14:font="MS Gothic"/>
-            <w14:uncheckedState w14:val="2610" w14:font="MS Gothic"/>
+            <w14:checked w:val="0"/>
+            <w14:checkedState w:val="2612"/>
+            <w14:uncheckedState w:val="2610"/>
           </w14:checkbox>
         </w:sdtPr>
-        <w:sdtEndPr/>
         <w:sdtContent>
           <w:r>
             <w:rPr>
-              <w:rFonts w:ascii="MS Gothic" w:eastAsia="MS Gothic" w:hAnsi="MS Gothic" w:hint="eastAsia"/>
+              <w:rFonts w:eastAsia="MS Gothic" w:ascii="MS Gothic" w:hAnsi="MS Gothic"/>
               <w:b/>
               <w:bCs/>
               <w:color w:val="000000"/>
@@ -2325,56 +2002,49 @@
     </w:p>
     <w:p>
       <w:pPr>
-        <w:autoSpaceDE w:val="0"/>
-        <w:autoSpaceDN w:val="0"/>
-        <w:adjustRightInd w:val="0"/>
-        <w:rPr>
-          <w:b/>
-          <w:bCs/>
-          <w:color w:val="000000"/>
-        </w:rPr>
-      </w:pPr>
-      <w:r>
-        <w:rPr>
-          <w:b/>
-          <w:bCs/>
-          <w:color w:val="000000"/>
-        </w:rPr>
-        <w:t xml:space="preserve">If yes, have you applied for departmental funds? </w:t>
-      </w:r>
-      <w:r>
-        <w:rPr>
-          <w:b/>
-          <w:bCs/>
-          <w:color w:val="000000"/>
-        </w:rPr>
-        <w:tab/>
-      </w:r>
-      <w:r>
-        <w:rPr>
-          <w:b/>
-          <w:bCs/>
-          <w:color w:val="000000"/>
-        </w:rPr>
-        <w:tab/>
-      </w:r>
+        <w:pStyle w:val="Normal"/>
+        <w:rPr>
+          <w:b/>
+          <w:b/>
+          <w:bCs/>
+          <w:color w:val="000000"/>
+        </w:rPr>
+      </w:pPr>
+      <w:r>
+        <w:rPr>
+          <w:b/>
+          <w:bCs/>
+          <w:color w:val="000000"/>
+        </w:rPr>
+        <w:t xml:space="preserve">Is funding for conference travel available from your advisor? </w:t>
+        <w:tab/>
+        <w:tab/>
+        <w:tab/>
+      </w:r>
+    </w:p>
+    <w:p>
+      <w:pPr>
+        <w:pStyle w:val="Normal"/>
+        <w:ind w:left="5040" w:firstLine="720"/>
+        <w:rPr>
+          <w:b/>
+          <w:b/>
+          <w:bCs/>
+          <w:color w:val="000000"/>
+        </w:rPr>
+      </w:pPr>
       <w:sdt>
         <w:sdtPr>
-          <w:rPr>
-            <w:color w:val="000000"/>
-          </w:rPr>
-          <w:id w:val="-1179345632"/>
           <w14:checkbox>
-            <w14:checked w14:val="0"/>
-            <w14:checkedState w14:val="2612" w14:font="MS Gothic"/>
-            <w14:uncheckedState w14:val="2610" w14:font="MS Gothic"/>
+            <w14:checked w:val="0"/>
+            <w14:checkedState w:val="2612"/>
+            <w14:uncheckedState w:val="2610"/>
           </w14:checkbox>
         </w:sdtPr>
-        <w:sdtEndPr/>
         <w:sdtContent>
           <w:r>
             <w:rPr>
-              <w:rFonts w:ascii="MS Gothic" w:eastAsia="MS Gothic" w:hAnsi="MS Gothic" w:hint="eastAsia"/>
+              <w:rFonts w:eastAsia="MS Gothic" w:ascii="MS Gothic" w:hAnsi="MS Gothic"/>
               <w:color w:val="000000"/>
             </w:rPr>
             <w:t>☐</w:t>
@@ -2397,23 +2067,16 @@
       </w:r>
       <w:sdt>
         <w:sdtPr>
-          <w:rPr>
-            <w:b/>
-            <w:bCs/>
-            <w:color w:val="000000"/>
-          </w:rPr>
-          <w:id w:val="1003088883"/>
           <w14:checkbox>
-            <w14:checked w14:val="0"/>
-            <w14:checkedState w14:val="2612" w14:font="MS Gothic"/>
-            <w14:uncheckedState w14:val="2610" w14:font="MS Gothic"/>
+            <w14:checked w:val="0"/>
+            <w14:checkedState w:val="2612"/>
+            <w14:uncheckedState w:val="2610"/>
           </w14:checkbox>
         </w:sdtPr>
-        <w:sdtEndPr/>
         <w:sdtContent>
           <w:r>
             <w:rPr>
-              <w:rFonts w:ascii="MS Gothic" w:eastAsia="MS Gothic" w:hAnsi="MS Gothic" w:hint="eastAsia"/>
+              <w:rFonts w:eastAsia="MS Gothic" w:ascii="MS Gothic" w:hAnsi="MS Gothic"/>
               <w:b/>
               <w:bCs/>
               <w:color w:val="000000"/>
@@ -2439,393 +2102,345 @@
     </w:p>
     <w:p>
       <w:pPr>
-        <w:autoSpaceDE w:val="0"/>
-        <w:autoSpaceDN w:val="0"/>
-        <w:adjustRightInd w:val="0"/>
-        <w:rPr>
-          <w:b/>
-          <w:bCs/>
-          <w:color w:val="000000"/>
-        </w:rPr>
-      </w:pPr>
-      <w:r>
-        <w:rPr>
-          <w:b/>
-          <w:bCs/>
-          <w:color w:val="000000"/>
-        </w:rPr>
-        <w:t xml:space="preserve">Is funding </w:t>
-      </w:r>
-      <w:r>
-        <w:rPr>
-          <w:b/>
-          <w:bCs/>
-          <w:color w:val="000000"/>
-        </w:rPr>
-        <w:t xml:space="preserve">for conference travel </w:t>
-      </w:r>
-      <w:r>
-        <w:rPr>
-          <w:b/>
-          <w:bCs/>
-          <w:color w:val="000000"/>
-        </w:rPr>
-        <w:t xml:space="preserve">available from your advisor? </w:t>
-      </w:r>
-      <w:r>
-        <w:rPr>
-          <w:b/>
-          <w:bCs/>
-          <w:color w:val="000000"/>
-        </w:rPr>
-        <w:tab/>
-      </w:r>
-      <w:r>
-        <w:rPr>
-          <w:b/>
-          <w:bCs/>
-          <w:color w:val="000000"/>
-        </w:rPr>
-        <w:tab/>
-      </w:r>
-      <w:r>
-        <w:rPr>
-          <w:b/>
-          <w:bCs/>
-          <w:color w:val="000000"/>
-        </w:rPr>
-        <w:tab/>
-      </w:r>
-    </w:p>
-    <w:p>
-      <w:pPr>
-        <w:autoSpaceDE w:val="0"/>
-        <w:autoSpaceDN w:val="0"/>
-        <w:adjustRightInd w:val="0"/>
-        <w:ind w:left="5040" w:firstLine="720"/>
-        <w:rPr>
-          <w:b/>
-          <w:bCs/>
-          <w:color w:val="000000"/>
-        </w:rPr>
-      </w:pPr>
+        <w:pStyle w:val="Normal"/>
+        <w:numPr>
+          <w:ilvl w:val="0"/>
+          <w:numId w:val="0"/>
+        </w:numPr>
+        <w:outlineLvl w:val="0"/>
+        <w:rPr>
+          <w:b/>
+          <w:b/>
+          <w:bCs/>
+          <w:color w:val="000000"/>
+        </w:rPr>
+      </w:pPr>
+      <w:r>
+        <w:rPr>
+          <w:b/>
+          <w:bCs/>
+          <w:color w:val="000000"/>
+        </w:rPr>
+        <w:t>If yes, please list amounts/sources below.</w:t>
+      </w:r>
+    </w:p>
+    <w:p>
+      <w:pPr>
+        <w:pStyle w:val="Normal"/>
+        <w:rPr>
+          <w:b/>
+          <w:b/>
+          <w:bCs/>
+          <w:color w:val="000000"/>
+        </w:rPr>
+      </w:pPr>
+      <w:r>
+        <w:rPr>
+          <w:rStyle w:val="PlaceholderText"/>
+        </w:rPr>
+        <w:t>Click here to enter text.</w:t>
+      </w:r>
+    </w:p>
+    <w:p>
+      <w:pPr>
+        <w:pStyle w:val="Normal"/>
+        <w:rPr>
+          <w:b/>
+          <w:b/>
+          <w:bCs/>
+          <w:color w:val="000000"/>
+        </w:rPr>
+      </w:pPr>
+      <w:r>
+        <w:rPr>
+          <w:b/>
+          <w:bCs/>
+          <w:color w:val="000000"/>
+        </w:rPr>
+      </w:r>
+    </w:p>
+    <w:p>
+      <w:pPr>
+        <w:pStyle w:val="Normal"/>
+        <w:rPr>
+          <w:b/>
+          <w:b/>
+          <w:bCs/>
+          <w:color w:val="000000"/>
+        </w:rPr>
+      </w:pPr>
+      <w:r>
+        <w:rPr>
+          <w:b/>
+          <w:bCs/>
+          <w:color w:val="000000"/>
+        </w:rPr>
+      </w:r>
+    </w:p>
+    <w:p>
+      <w:pPr>
+        <w:pStyle w:val="Normal"/>
+        <w:rPr>
+          <w:b/>
+          <w:b/>
+          <w:bCs/>
+          <w:color w:val="000000"/>
+        </w:rPr>
+      </w:pPr>
+      <w:r>
+        <w:rPr>
+          <w:b/>
+          <w:bCs/>
+          <w:color w:val="000000"/>
+        </w:rPr>
+      </w:r>
+    </w:p>
+    <w:p>
+      <w:pPr>
+        <w:pStyle w:val="Normal"/>
+        <w:rPr>
+          <w:b/>
+          <w:b/>
+          <w:bCs/>
+          <w:color w:val="000000"/>
+        </w:rPr>
+      </w:pPr>
+      <w:r>
+        <w:rPr>
+          <w:b/>
+          <w:bCs/>
+          <w:color w:val="000000"/>
+        </w:rPr>
+      </w:r>
+    </w:p>
+    <w:p>
+      <w:pPr>
+        <w:pStyle w:val="Normal"/>
+        <w:rPr>
+          <w:b/>
+          <w:b/>
+          <w:bCs/>
+          <w:color w:val="000000"/>
+        </w:rPr>
+      </w:pPr>
+      <w:r>
+        <w:rPr>
+          <w:b/>
+          <w:bCs/>
+          <w:color w:val="000000"/>
+        </w:rPr>
+      </w:r>
+    </w:p>
+    <w:p>
+      <w:pPr>
+        <w:pStyle w:val="Normal"/>
+        <w:numPr>
+          <w:ilvl w:val="0"/>
+          <w:numId w:val="0"/>
+        </w:numPr>
+        <w:outlineLvl w:val="0"/>
+        <w:rPr>
+          <w:b/>
+          <w:b/>
+          <w:bCs/>
+          <w:color w:val="000000"/>
+        </w:rPr>
+      </w:pPr>
+      <w:r>
+        <w:rPr>
+          <w:b/>
+          <w:bCs/>
+          <w:color w:val="000000"/>
+        </w:rPr>
+        <w:t>III. Funding Information:</w:t>
+      </w:r>
+    </w:p>
+    <w:p>
+      <w:pPr>
+        <w:pStyle w:val="Normal"/>
+        <w:jc w:val="both"/>
+        <w:rPr>
+          <w:b/>
+          <w:b/>
+          <w:bCs/>
+          <w:color w:val="000000"/>
+        </w:rPr>
+      </w:pPr>
+      <w:r>
+        <w:rPr>
+          <w:b/>
+          <w:bCs/>
+          <w:color w:val="000000"/>
+        </w:rPr>
+      </w:r>
+    </w:p>
+    <w:p>
+      <w:pPr>
+        <w:pStyle w:val="Normal"/>
+        <w:jc w:val="both"/>
+        <w:rPr>
+          <w:color w:val="000000"/>
+        </w:rPr>
+      </w:pPr>
+      <w:r>
+        <w:rPr>
+          <w:color w:val="000000"/>
+        </w:rPr>
+        <w:t xml:space="preserve">Please list alternative sources for conference travel to which you have applied or intend to apply. </w:t>
+      </w:r>
+    </w:p>
+    <w:p>
+      <w:pPr>
+        <w:pStyle w:val="Normal"/>
+        <w:rPr>
+          <w:b/>
+          <w:b/>
+          <w:bCs/>
+          <w:color w:val="000000"/>
+        </w:rPr>
+      </w:pPr>
+      <w:r>
+        <w:rPr>
+          <w:b/>
+          <w:bCs/>
+          <w:color w:val="000000"/>
+        </w:rPr>
+      </w:r>
+    </w:p>
+    <w:p>
+      <w:pPr>
+        <w:pStyle w:val="Normal"/>
+        <w:numPr>
+          <w:ilvl w:val="0"/>
+          <w:numId w:val="0"/>
+        </w:numPr>
+        <w:outlineLvl w:val="0"/>
+        <w:rPr>
+          <w:b/>
+          <w:b/>
+          <w:bCs/>
+          <w:color w:val="000000"/>
+        </w:rPr>
+      </w:pPr>
+      <w:r>
+        <w:rPr>
+          <w:b/>
+          <w:bCs/>
+          <w:color w:val="000000"/>
+        </w:rPr>
+        <w:t>Name of Source:</w:t>
+        <w:tab/>
+        <w:tab/>
+        <w:tab/>
+      </w:r>
       <w:sdt>
         <w:sdtPr>
-          <w:rPr>
-            <w:color w:val="000000"/>
-          </w:rPr>
-          <w:id w:val="896092214"/>
-          <w14:checkbox>
-            <w14:checked w14:val="0"/>
-            <w14:checkedState w14:val="2612" w14:font="MS Gothic"/>
-            <w14:uncheckedState w14:val="2610" w14:font="MS Gothic"/>
-          </w14:checkbox>
+          <w:text/>
         </w:sdtPr>
-        <w:sdtEndPr/>
         <w:sdtContent>
           <w:r>
             <w:rPr>
-              <w:rFonts w:ascii="MS Gothic" w:eastAsia="MS Gothic" w:hAnsi="MS Gothic" w:hint="eastAsia"/>
-              <w:color w:val="000000"/>
-            </w:rPr>
-            <w:t>☐</w:t>
+              <w:rStyle w:val="PlaceholderText"/>
+            </w:rPr>
+            <w:t>Click here to enter text.</w:t>
           </w:r>
         </w:sdtContent>
       </w:sdt>
-      <w:r>
-        <w:rPr>
-          <w:color w:val="000000"/>
-        </w:rPr>
-        <w:t xml:space="preserve"> </w:t>
-      </w:r>
-      <w:r>
-        <w:rPr>
-          <w:b/>
-          <w:bCs/>
-          <w:color w:val="000000"/>
-        </w:rPr>
-        <w:t xml:space="preserve">Yes   </w:t>
+    </w:p>
+    <w:p>
+      <w:pPr>
+        <w:pStyle w:val="Normal"/>
+        <w:rPr>
+          <w:b/>
+          <w:b/>
+          <w:bCs/>
+          <w:color w:val="000000"/>
+        </w:rPr>
+      </w:pPr>
+      <w:r>
+        <w:rPr>
+          <w:b/>
+          <w:bCs/>
+          <w:color w:val="000000"/>
+        </w:rPr>
+      </w:r>
+    </w:p>
+    <w:p>
+      <w:pPr>
+        <w:pStyle w:val="Normal"/>
+        <w:rPr>
+          <w:b/>
+          <w:b/>
+          <w:bCs/>
+          <w:color w:val="000000"/>
+        </w:rPr>
+      </w:pPr>
+      <w:r>
+        <w:rPr>
+          <w:b/>
+          <w:bCs/>
+          <w:color w:val="000000"/>
+        </w:rPr>
+        <w:t>Have Applied/Intend to Apply:</w:t>
+        <w:tab/>
       </w:r>
       <w:sdt>
         <w:sdtPr>
-          <w:rPr>
-            <w:b/>
-            <w:bCs/>
-            <w:color w:val="000000"/>
-          </w:rPr>
-          <w:id w:val="-1955403161"/>
-          <w14:checkbox>
-            <w14:checked w14:val="0"/>
-            <w14:checkedState w14:val="2612" w14:font="MS Gothic"/>
-            <w14:uncheckedState w14:val="2610" w14:font="MS Gothic"/>
-          </w14:checkbox>
+          <w:text/>
         </w:sdtPr>
-        <w:sdtEndPr/>
         <w:sdtContent>
           <w:r>
             <w:rPr>
-              <w:rFonts w:ascii="MS Gothic" w:eastAsia="MS Gothic" w:hAnsi="MS Gothic" w:hint="eastAsia"/>
-              <w:b/>
-              <w:bCs/>
-              <w:color w:val="000000"/>
-            </w:rPr>
-            <w:t>☐</w:t>
+              <w:rStyle w:val="PlaceholderText"/>
+            </w:rPr>
+            <w:t>Click here to enter text.</w:t>
           </w:r>
         </w:sdtContent>
       </w:sdt>
-      <w:r>
-        <w:rPr>
-          <w:color w:val="000000"/>
-        </w:rPr>
-        <w:t xml:space="preserve"> </w:t>
-      </w:r>
-      <w:r>
-        <w:rPr>
-          <w:b/>
-          <w:bCs/>
-          <w:color w:val="000000"/>
-        </w:rPr>
-        <w:t>No</w:t>
-      </w:r>
-    </w:p>
-    <w:p>
-      <w:pPr>
-        <w:autoSpaceDE w:val="0"/>
-        <w:autoSpaceDN w:val="0"/>
-        <w:adjustRightInd w:val="0"/>
-        <w:outlineLvl w:val="0"/>
-        <w:rPr>
-          <w:b/>
-          <w:bCs/>
-          <w:color w:val="000000"/>
-        </w:rPr>
-      </w:pPr>
-      <w:r>
-        <w:rPr>
-          <w:b/>
-          <w:bCs/>
-          <w:color w:val="000000"/>
-        </w:rPr>
-        <w:t>If yes, please list amounts/sources below.</w:t>
-      </w:r>
-    </w:p>
-    <w:sdt>
-      <w:sdtPr>
-        <w:rPr>
-          <w:b/>
-          <w:bCs/>
-          <w:color w:val="000000"/>
-        </w:rPr>
-        <w:id w:val="933939323"/>
-        <w:placeholder>
-          <w:docPart w:val="0634D65C080046829A847AEC48D12AB7"/>
-        </w:placeholder>
-        <w:showingPlcHdr/>
-      </w:sdtPr>
-      <w:sdtEndPr/>
-      <w:sdtContent>
-        <w:p>
-          <w:pPr>
-            <w:autoSpaceDE w:val="0"/>
-            <w:autoSpaceDN w:val="0"/>
-            <w:adjustRightInd w:val="0"/>
-            <w:rPr>
-              <w:b/>
-              <w:bCs/>
-              <w:color w:val="000000"/>
-            </w:rPr>
-          </w:pPr>
-          <w:r>
-            <w:rPr>
-              <w:rStyle w:val="PlaceholderText"/>
-            </w:rPr>
-            <w:t>Click here to enter text.</w:t>
-          </w:r>
-        </w:p>
-      </w:sdtContent>
-    </w:sdt>
-    <w:p>
-      <w:pPr>
-        <w:autoSpaceDE w:val="0"/>
-        <w:autoSpaceDN w:val="0"/>
-        <w:adjustRightInd w:val="0"/>
-        <w:rPr>
-          <w:b/>
-          <w:bCs/>
-          <w:color w:val="000000"/>
-        </w:rPr>
-      </w:pPr>
-    </w:p>
-    <w:p>
-      <w:pPr>
-        <w:autoSpaceDE w:val="0"/>
-        <w:autoSpaceDN w:val="0"/>
-        <w:adjustRightInd w:val="0"/>
-        <w:rPr>
-          <w:b/>
-          <w:bCs/>
-          <w:color w:val="000000"/>
-        </w:rPr>
-      </w:pPr>
-    </w:p>
-    <w:p>
-      <w:pPr>
-        <w:autoSpaceDE w:val="0"/>
-        <w:autoSpaceDN w:val="0"/>
-        <w:adjustRightInd w:val="0"/>
-        <w:rPr>
-          <w:b/>
-          <w:bCs/>
-          <w:color w:val="000000"/>
-        </w:rPr>
-      </w:pPr>
-    </w:p>
-    <w:p>
-      <w:pPr>
-        <w:autoSpaceDE w:val="0"/>
-        <w:autoSpaceDN w:val="0"/>
-        <w:adjustRightInd w:val="0"/>
-        <w:rPr>
-          <w:b/>
-          <w:bCs/>
-          <w:color w:val="000000"/>
-        </w:rPr>
-      </w:pPr>
-    </w:p>
-    <w:p>
-      <w:pPr>
-        <w:autoSpaceDE w:val="0"/>
-        <w:autoSpaceDN w:val="0"/>
-        <w:adjustRightInd w:val="0"/>
-        <w:rPr>
-          <w:b/>
-          <w:bCs/>
-          <w:color w:val="000000"/>
-        </w:rPr>
-      </w:pPr>
-    </w:p>
-    <w:p>
-      <w:pPr>
-        <w:autoSpaceDE w:val="0"/>
-        <w:autoSpaceDN w:val="0"/>
-        <w:adjustRightInd w:val="0"/>
-        <w:outlineLvl w:val="0"/>
-        <w:rPr>
-          <w:b/>
-          <w:bCs/>
-          <w:color w:val="000000"/>
-        </w:rPr>
-      </w:pPr>
-      <w:r>
-        <w:rPr>
-          <w:b/>
-          <w:bCs/>
-          <w:color w:val="000000"/>
-        </w:rPr>
-        <w:t>III. Funding Information:</w:t>
-      </w:r>
-    </w:p>
-    <w:p>
-      <w:pPr>
-        <w:autoSpaceDE w:val="0"/>
-        <w:autoSpaceDN w:val="0"/>
-        <w:adjustRightInd w:val="0"/>
-        <w:jc w:val="both"/>
-        <w:rPr>
-          <w:b/>
-          <w:bCs/>
-          <w:color w:val="000000"/>
-        </w:rPr>
-      </w:pPr>
-    </w:p>
-    <w:p>
-      <w:pPr>
-        <w:autoSpaceDE w:val="0"/>
-        <w:autoSpaceDN w:val="0"/>
-        <w:adjustRightInd w:val="0"/>
-        <w:jc w:val="both"/>
-        <w:rPr>
-          <w:color w:val="000000"/>
-        </w:rPr>
-      </w:pPr>
-      <w:r>
-        <w:rPr>
-          <w:color w:val="000000"/>
-        </w:rPr>
-        <w:t xml:space="preserve">Please list alternative sources for conference travel to which you have applied or intend to apply. </w:t>
-      </w:r>
-    </w:p>
-    <w:p>
-      <w:pPr>
-        <w:autoSpaceDE w:val="0"/>
-        <w:autoSpaceDN w:val="0"/>
-        <w:adjustRightInd w:val="0"/>
-        <w:rPr>
-          <w:b/>
-          <w:bCs/>
-          <w:color w:val="000000"/>
-        </w:rPr>
-      </w:pPr>
-    </w:p>
-    <w:p>
-      <w:pPr>
-        <w:autoSpaceDE w:val="0"/>
-        <w:autoSpaceDN w:val="0"/>
-        <w:adjustRightInd w:val="0"/>
-        <w:outlineLvl w:val="0"/>
-        <w:rPr>
-          <w:b/>
-          <w:bCs/>
-          <w:color w:val="000000"/>
-        </w:rPr>
-      </w:pPr>
-      <w:r>
-        <w:rPr>
-          <w:b/>
-          <w:bCs/>
-          <w:color w:val="000000"/>
-        </w:rPr>
-        <w:t>Name of Source:</w:t>
-      </w:r>
-      <w:r>
-        <w:rPr>
-          <w:b/>
-          <w:bCs/>
-          <w:color w:val="000000"/>
-        </w:rPr>
-        <w:tab/>
-      </w:r>
-      <w:r>
-        <w:rPr>
-          <w:b/>
-          <w:bCs/>
-          <w:color w:val="000000"/>
-        </w:rPr>
-        <w:tab/>
-      </w:r>
-      <w:r>
-        <w:rPr>
-          <w:b/>
-          <w:bCs/>
-          <w:color w:val="000000"/>
-        </w:rPr>
+    </w:p>
+    <w:p>
+      <w:pPr>
+        <w:pStyle w:val="Normal"/>
+        <w:rPr>
+          <w:b/>
+          <w:b/>
+          <w:bCs/>
+          <w:color w:val="000000"/>
+        </w:rPr>
+      </w:pPr>
+      <w:r>
+        <w:rPr>
+          <w:b/>
+          <w:bCs/>
+          <w:color w:val="000000"/>
+        </w:rPr>
+      </w:r>
+    </w:p>
+    <w:p>
+      <w:pPr>
+        <w:pStyle w:val="Normal"/>
+        <w:rPr>
+          <w:b/>
+          <w:b/>
+          <w:bCs/>
+          <w:color w:val="000000"/>
+        </w:rPr>
+      </w:pPr>
+      <w:r>
+        <w:rPr>
+          <w:b/>
+          <w:bCs/>
+          <w:color w:val="000000"/>
+        </w:rPr>
+        <w:t>Amount Requested:</w:t>
+        <w:tab/>
+        <w:tab/>
         <w:tab/>
       </w:r>
       <w:sdt>
         <w:sdtPr>
-          <w:rPr>
-            <w:b/>
-            <w:bCs/>
-            <w:color w:val="000000"/>
-          </w:rPr>
-          <w:id w:val="-805465963"/>
-          <w:placeholder>
-            <w:docPart w:val="A15878318BB24E5C981B7EF7B0F5D4E2"/>
-          </w:placeholder>
-          <w:showingPlcHdr/>
           <w:text/>
         </w:sdtPr>
-        <w:sdtEndPr/>
         <w:sdtContent>
           <w:r>
             <w:rPr>
@@ -2838,58 +2453,47 @@
     </w:p>
     <w:p>
       <w:pPr>
-        <w:autoSpaceDE w:val="0"/>
-        <w:autoSpaceDN w:val="0"/>
-        <w:adjustRightInd w:val="0"/>
-        <w:rPr>
-          <w:b/>
-          <w:bCs/>
-          <w:color w:val="000000"/>
-        </w:rPr>
-      </w:pPr>
-    </w:p>
-    <w:p>
-      <w:pPr>
-        <w:autoSpaceDE w:val="0"/>
-        <w:autoSpaceDN w:val="0"/>
-        <w:adjustRightInd w:val="0"/>
-        <w:rPr>
-          <w:b/>
-          <w:bCs/>
-          <w:color w:val="000000"/>
-        </w:rPr>
-      </w:pPr>
-      <w:r>
-        <w:rPr>
-          <w:b/>
-          <w:bCs/>
-          <w:color w:val="000000"/>
-        </w:rPr>
-        <w:t>Have Applied/Intend to Apply:</w:t>
-      </w:r>
-      <w:r>
-        <w:rPr>
-          <w:b/>
-          <w:bCs/>
-          <w:color w:val="000000"/>
-        </w:rPr>
+        <w:pStyle w:val="Normal"/>
+        <w:rPr>
+          <w:b/>
+          <w:b/>
+          <w:bCs/>
+          <w:color w:val="000000"/>
+        </w:rPr>
+      </w:pPr>
+      <w:r>
+        <w:rPr>
+          <w:b/>
+          <w:bCs/>
+          <w:color w:val="000000"/>
+        </w:rPr>
+      </w:r>
+    </w:p>
+    <w:p>
+      <w:pPr>
+        <w:pStyle w:val="Normal"/>
+        <w:rPr>
+          <w:b/>
+          <w:b/>
+          <w:bCs/>
+          <w:color w:val="000000"/>
+        </w:rPr>
+      </w:pPr>
+      <w:r>
+        <w:rPr>
+          <w:b/>
+          <w:bCs/>
+          <w:color w:val="000000"/>
+        </w:rPr>
+        <w:t>Amount Awarded:</w:t>
+        <w:tab/>
+        <w:tab/>
         <w:tab/>
       </w:r>
       <w:sdt>
         <w:sdtPr>
-          <w:rPr>
-            <w:b/>
-            <w:bCs/>
-            <w:color w:val="000000"/>
-          </w:rPr>
-          <w:id w:val="-58322424"/>
-          <w:placeholder>
-            <w:docPart w:val="8A6207CD9B12426F96E9661AD5E37A59"/>
-          </w:placeholder>
-          <w:showingPlcHdr/>
           <w:text/>
         </w:sdtPr>
-        <w:sdtEndPr/>
         <w:sdtContent>
           <w:r>
             <w:rPr>
@@ -2902,74 +2506,65 @@
     </w:p>
     <w:p>
       <w:pPr>
-        <w:autoSpaceDE w:val="0"/>
-        <w:autoSpaceDN w:val="0"/>
-        <w:adjustRightInd w:val="0"/>
-        <w:rPr>
-          <w:b/>
-          <w:bCs/>
-          <w:color w:val="000000"/>
-        </w:rPr>
-      </w:pPr>
-    </w:p>
-    <w:p>
-      <w:pPr>
-        <w:autoSpaceDE w:val="0"/>
-        <w:autoSpaceDN w:val="0"/>
-        <w:adjustRightInd w:val="0"/>
-        <w:rPr>
-          <w:b/>
-          <w:bCs/>
-          <w:color w:val="000000"/>
-        </w:rPr>
-      </w:pPr>
-      <w:r>
-        <w:rPr>
-          <w:b/>
-          <w:bCs/>
-          <w:color w:val="000000"/>
-        </w:rPr>
-        <w:t>Amount Requested:</w:t>
-      </w:r>
-      <w:r>
-        <w:rPr>
-          <w:b/>
-          <w:bCs/>
-          <w:color w:val="000000"/>
-        </w:rPr>
-        <w:tab/>
-      </w:r>
-      <w:r>
-        <w:rPr>
-          <w:b/>
-          <w:bCs/>
-          <w:color w:val="000000"/>
-        </w:rPr>
-        <w:tab/>
-      </w:r>
-      <w:r>
-        <w:rPr>
-          <w:b/>
-          <w:bCs/>
-          <w:color w:val="000000"/>
-        </w:rPr>
+        <w:pStyle w:val="Normal"/>
+        <w:rPr>
+          <w:b/>
+          <w:b/>
+          <w:bCs/>
+          <w:color w:val="000000"/>
+        </w:rPr>
+      </w:pPr>
+      <w:r>
+        <w:rPr>
+          <w:b/>
+          <w:bCs/>
+          <w:color w:val="000000"/>
+        </w:rPr>
+      </w:r>
+    </w:p>
+    <w:p>
+      <w:pPr>
+        <w:pStyle w:val="Normal"/>
+        <w:rPr>
+          <w:b/>
+          <w:b/>
+          <w:bCs/>
+          <w:color w:val="000000"/>
+        </w:rPr>
+      </w:pPr>
+      <w:r>
+        <w:rPr>
+          <w:b/>
+          <w:bCs/>
+          <w:color w:val="000000"/>
+        </w:rPr>
+      </w:r>
+    </w:p>
+    <w:p>
+      <w:pPr>
+        <w:pStyle w:val="Normal"/>
+        <w:rPr>
+          <w:b/>
+          <w:b/>
+          <w:bCs/>
+          <w:color w:val="000000"/>
+        </w:rPr>
+      </w:pPr>
+      <w:r>
+        <w:rPr>
+          <w:b/>
+          <w:bCs/>
+          <w:color w:val="000000"/>
+        </w:rPr>
+        <w:t>Name of Source:</w:t>
+        <w:tab/>
+        <w:tab/>
         <w:tab/>
       </w:r>
       <w:sdt>
         <w:sdtPr>
-          <w:rPr>
-            <w:b/>
-            <w:bCs/>
-            <w:color w:val="000000"/>
-          </w:rPr>
-          <w:id w:val="-26796538"/>
-          <w:placeholder>
-            <w:docPart w:val="4B8FCF15CBDF4D85B1D7B3ED3A5A9CE4"/>
-          </w:placeholder>
-          <w:showingPlcHdr/>
           <w:text/>
         </w:sdtPr>
-        <w:sdtEndPr/>
         <w:sdtContent>
           <w:r>
             <w:rPr>
@@ -2982,74 +2577,45 @@
     </w:p>
     <w:p>
       <w:pPr>
-        <w:autoSpaceDE w:val="0"/>
-        <w:autoSpaceDN w:val="0"/>
-        <w:adjustRightInd w:val="0"/>
-        <w:rPr>
-          <w:b/>
-          <w:bCs/>
-          <w:color w:val="000000"/>
-        </w:rPr>
-      </w:pPr>
-    </w:p>
-    <w:p>
-      <w:pPr>
-        <w:autoSpaceDE w:val="0"/>
-        <w:autoSpaceDN w:val="0"/>
-        <w:adjustRightInd w:val="0"/>
-        <w:rPr>
-          <w:b/>
-          <w:bCs/>
-          <w:color w:val="000000"/>
-        </w:rPr>
-      </w:pPr>
-      <w:r>
-        <w:rPr>
-          <w:b/>
-          <w:bCs/>
-          <w:color w:val="000000"/>
-        </w:rPr>
-        <w:t>Amount Awarded:</w:t>
-      </w:r>
-      <w:r>
-        <w:rPr>
-          <w:b/>
-          <w:bCs/>
-          <w:color w:val="000000"/>
-        </w:rPr>
-        <w:tab/>
-      </w:r>
-      <w:r>
-        <w:rPr>
-          <w:b/>
-          <w:bCs/>
-          <w:color w:val="000000"/>
-        </w:rPr>
-        <w:tab/>
-      </w:r>
-      <w:r>
-        <w:rPr>
-          <w:b/>
-          <w:bCs/>
-          <w:color w:val="000000"/>
-        </w:rPr>
+        <w:pStyle w:val="Normal"/>
+        <w:rPr>
+          <w:b/>
+          <w:b/>
+          <w:bCs/>
+          <w:color w:val="000000"/>
+        </w:rPr>
+      </w:pPr>
+      <w:r>
+        <w:rPr>
+          <w:b/>
+          <w:bCs/>
+          <w:color w:val="000000"/>
+        </w:rPr>
+      </w:r>
+    </w:p>
+    <w:p>
+      <w:pPr>
+        <w:pStyle w:val="Normal"/>
+        <w:rPr>
+          <w:b/>
+          <w:b/>
+          <w:bCs/>
+          <w:color w:val="000000"/>
+        </w:rPr>
+      </w:pPr>
+      <w:r>
+        <w:rPr>
+          <w:b/>
+          <w:bCs/>
+          <w:color w:val="000000"/>
+        </w:rPr>
+        <w:t>Have Applied/Intend to Apply:</w:t>
         <w:tab/>
       </w:r>
       <w:sdt>
         <w:sdtPr>
-          <w:rPr>
-            <w:b/>
-            <w:bCs/>
-            <w:color w:val="000000"/>
-          </w:rPr>
-          <w:id w:val="505014238"/>
-          <w:placeholder>
-            <w:docPart w:val="8C7F30EA7ABB4C81969C303AE90405D4"/>
-          </w:placeholder>
-          <w:showingPlcHdr/>
           <w:text/>
         </w:sdtPr>
-        <w:sdtEndPr/>
         <w:sdtContent>
           <w:r>
             <w:rPr>
@@ -3062,86 +2628,47 @@
     </w:p>
     <w:p>
       <w:pPr>
-        <w:autoSpaceDE w:val="0"/>
-        <w:autoSpaceDN w:val="0"/>
-        <w:adjustRightInd w:val="0"/>
-        <w:rPr>
-          <w:b/>
-          <w:bCs/>
-          <w:color w:val="000000"/>
-        </w:rPr>
-      </w:pPr>
-    </w:p>
-    <w:p>
-      <w:pPr>
-        <w:autoSpaceDE w:val="0"/>
-        <w:autoSpaceDN w:val="0"/>
-        <w:adjustRightInd w:val="0"/>
-        <w:rPr>
-          <w:b/>
-          <w:bCs/>
-          <w:color w:val="000000"/>
-        </w:rPr>
-      </w:pPr>
-    </w:p>
-    <w:p>
-      <w:pPr>
-        <w:autoSpaceDE w:val="0"/>
-        <w:autoSpaceDN w:val="0"/>
-        <w:adjustRightInd w:val="0"/>
-        <w:rPr>
-          <w:b/>
-          <w:bCs/>
-          <w:color w:val="000000"/>
-        </w:rPr>
-      </w:pPr>
-      <w:r>
-        <w:rPr>
-          <w:b/>
-          <w:bCs/>
-          <w:color w:val="000000"/>
-        </w:rPr>
-        <w:t>Name of Source:</w:t>
-      </w:r>
-      <w:r>
-        <w:rPr>
-          <w:b/>
-          <w:bCs/>
-          <w:color w:val="000000"/>
-        </w:rPr>
-        <w:tab/>
-      </w:r>
-      <w:r>
-        <w:rPr>
-          <w:b/>
-          <w:bCs/>
-          <w:color w:val="000000"/>
-        </w:rPr>
-        <w:tab/>
-      </w:r>
-      <w:r>
-        <w:rPr>
-          <w:b/>
-          <w:bCs/>
-          <w:color w:val="000000"/>
-        </w:rPr>
+        <w:pStyle w:val="Normal"/>
+        <w:rPr>
+          <w:b/>
+          <w:b/>
+          <w:bCs/>
+          <w:color w:val="000000"/>
+        </w:rPr>
+      </w:pPr>
+      <w:r>
+        <w:rPr>
+          <w:b/>
+          <w:bCs/>
+          <w:color w:val="000000"/>
+        </w:rPr>
+      </w:r>
+    </w:p>
+    <w:p>
+      <w:pPr>
+        <w:pStyle w:val="Normal"/>
+        <w:rPr>
+          <w:b/>
+          <w:b/>
+          <w:bCs/>
+          <w:color w:val="000000"/>
+        </w:rPr>
+      </w:pPr>
+      <w:r>
+        <w:rPr>
+          <w:b/>
+          <w:bCs/>
+          <w:color w:val="000000"/>
+        </w:rPr>
+        <w:t>Amount Requested:</w:t>
+        <w:tab/>
+        <w:tab/>
         <w:tab/>
       </w:r>
       <w:sdt>
         <w:sdtPr>
-          <w:rPr>
-            <w:b/>
-            <w:bCs/>
-            <w:color w:val="000000"/>
-          </w:rPr>
-          <w:id w:val="-1402216211"/>
-          <w:placeholder>
-            <w:docPart w:val="02CDAE440B674E61A73D60B2D1DA17DD"/>
-          </w:placeholder>
-          <w:showingPlcHdr/>
           <w:text/>
         </w:sdtPr>
-        <w:sdtEndPr/>
         <w:sdtContent>
           <w:r>
             <w:rPr>
@@ -3154,58 +2681,47 @@
     </w:p>
     <w:p>
       <w:pPr>
-        <w:autoSpaceDE w:val="0"/>
-        <w:autoSpaceDN w:val="0"/>
-        <w:adjustRightInd w:val="0"/>
-        <w:rPr>
-          <w:b/>
-          <w:bCs/>
-          <w:color w:val="000000"/>
-        </w:rPr>
-      </w:pPr>
-    </w:p>
-    <w:p>
-      <w:pPr>
-        <w:autoSpaceDE w:val="0"/>
-        <w:autoSpaceDN w:val="0"/>
-        <w:adjustRightInd w:val="0"/>
-        <w:rPr>
-          <w:b/>
-          <w:bCs/>
-          <w:color w:val="000000"/>
-        </w:rPr>
-      </w:pPr>
-      <w:r>
-        <w:rPr>
-          <w:b/>
-          <w:bCs/>
-          <w:color w:val="000000"/>
-        </w:rPr>
-        <w:t>Have Applied/Intend to Apply:</w:t>
-      </w:r>
-      <w:r>
-        <w:rPr>
-          <w:b/>
-          <w:bCs/>
-          <w:color w:val="000000"/>
-        </w:rPr>
+        <w:pStyle w:val="Normal"/>
+        <w:rPr>
+          <w:b/>
+          <w:b/>
+          <w:bCs/>
+          <w:color w:val="000000"/>
+        </w:rPr>
+      </w:pPr>
+      <w:r>
+        <w:rPr>
+          <w:b/>
+          <w:bCs/>
+          <w:color w:val="000000"/>
+        </w:rPr>
+      </w:r>
+    </w:p>
+    <w:p>
+      <w:pPr>
+        <w:pStyle w:val="Normal"/>
+        <w:rPr>
+          <w:b/>
+          <w:b/>
+          <w:bCs/>
+          <w:color w:val="000000"/>
+        </w:rPr>
+      </w:pPr>
+      <w:r>
+        <w:rPr>
+          <w:b/>
+          <w:bCs/>
+          <w:color w:val="000000"/>
+        </w:rPr>
+        <w:t>Amount Awarded:</w:t>
+        <w:tab/>
+        <w:tab/>
         <w:tab/>
       </w:r>
       <w:sdt>
         <w:sdtPr>
-          <w:rPr>
-            <w:b/>
-            <w:bCs/>
-            <w:color w:val="000000"/>
-          </w:rPr>
-          <w:id w:val="1107169295"/>
-          <w:placeholder>
-            <w:docPart w:val="AB9D379E49BF4E3799D25C78F5402A2D"/>
-          </w:placeholder>
-          <w:showingPlcHdr/>
           <w:text/>
         </w:sdtPr>
-        <w:sdtEndPr/>
         <w:sdtContent>
           <w:r>
             <w:rPr>
@@ -3218,74 +2734,65 @@
     </w:p>
     <w:p>
       <w:pPr>
-        <w:autoSpaceDE w:val="0"/>
-        <w:autoSpaceDN w:val="0"/>
-        <w:adjustRightInd w:val="0"/>
-        <w:rPr>
-          <w:b/>
-          <w:bCs/>
-          <w:color w:val="000000"/>
-        </w:rPr>
-      </w:pPr>
-    </w:p>
-    <w:p>
-      <w:pPr>
-        <w:autoSpaceDE w:val="0"/>
-        <w:autoSpaceDN w:val="0"/>
-        <w:adjustRightInd w:val="0"/>
-        <w:rPr>
-          <w:b/>
-          <w:bCs/>
-          <w:color w:val="000000"/>
-        </w:rPr>
-      </w:pPr>
-      <w:r>
-        <w:rPr>
-          <w:b/>
-          <w:bCs/>
-          <w:color w:val="000000"/>
-        </w:rPr>
-        <w:t>Amount Requested:</w:t>
-      </w:r>
-      <w:r>
-        <w:rPr>
-          <w:b/>
-          <w:bCs/>
-          <w:color w:val="000000"/>
-        </w:rPr>
-        <w:tab/>
-      </w:r>
-      <w:r>
-        <w:rPr>
-          <w:b/>
-          <w:bCs/>
-          <w:color w:val="000000"/>
-        </w:rPr>
-        <w:tab/>
-      </w:r>
-      <w:r>
-        <w:rPr>
-          <w:b/>
-          <w:bCs/>
-          <w:color w:val="000000"/>
-        </w:rPr>
+        <w:pStyle w:val="Normal"/>
+        <w:rPr>
+          <w:b/>
+          <w:b/>
+          <w:bCs/>
+          <w:color w:val="000000"/>
+        </w:rPr>
+      </w:pPr>
+      <w:r>
+        <w:rPr>
+          <w:b/>
+          <w:bCs/>
+          <w:color w:val="000000"/>
+        </w:rPr>
+      </w:r>
+    </w:p>
+    <w:p>
+      <w:pPr>
+        <w:pStyle w:val="Normal"/>
+        <w:rPr>
+          <w:b/>
+          <w:b/>
+          <w:bCs/>
+          <w:color w:val="000000"/>
+        </w:rPr>
+      </w:pPr>
+      <w:r>
+        <w:rPr>
+          <w:b/>
+          <w:bCs/>
+          <w:color w:val="000000"/>
+        </w:rPr>
+      </w:r>
+    </w:p>
+    <w:p>
+      <w:pPr>
+        <w:pStyle w:val="Normal"/>
+        <w:rPr>
+          <w:b/>
+          <w:b/>
+          <w:bCs/>
+          <w:color w:val="000000"/>
+        </w:rPr>
+      </w:pPr>
+      <w:r>
+        <w:rPr>
+          <w:b/>
+          <w:bCs/>
+          <w:color w:val="000000"/>
+        </w:rPr>
+        <w:t>Name of Source:</w:t>
+        <w:tab/>
+        <w:tab/>
         <w:tab/>
       </w:r>
       <w:sdt>
         <w:sdtPr>
-          <w:rPr>
-            <w:b/>
-            <w:bCs/>
-            <w:color w:val="000000"/>
-          </w:rPr>
-          <w:id w:val="1328478523"/>
-          <w:placeholder>
-            <w:docPart w:val="D6E3A49F7AC5447D96352E74EB6453B9"/>
-          </w:placeholder>
-          <w:showingPlcHdr/>
           <w:text/>
         </w:sdtPr>
-        <w:sdtEndPr/>
         <w:sdtContent>
           <w:r>
             <w:rPr>
@@ -3298,74 +2805,45 @@
     </w:p>
     <w:p>
       <w:pPr>
-        <w:autoSpaceDE w:val="0"/>
-        <w:autoSpaceDN w:val="0"/>
-        <w:adjustRightInd w:val="0"/>
-        <w:rPr>
-          <w:b/>
-          <w:bCs/>
-          <w:color w:val="000000"/>
-        </w:rPr>
-      </w:pPr>
-    </w:p>
-    <w:p>
-      <w:pPr>
-        <w:autoSpaceDE w:val="0"/>
-        <w:autoSpaceDN w:val="0"/>
-        <w:adjustRightInd w:val="0"/>
-        <w:rPr>
-          <w:b/>
-          <w:bCs/>
-          <w:color w:val="000000"/>
-        </w:rPr>
-      </w:pPr>
-      <w:r>
-        <w:rPr>
-          <w:b/>
-          <w:bCs/>
-          <w:color w:val="000000"/>
-        </w:rPr>
-        <w:t>Amount Awarded:</w:t>
-      </w:r>
-      <w:r>
-        <w:rPr>
-          <w:b/>
-          <w:bCs/>
-          <w:color w:val="000000"/>
-        </w:rPr>
-        <w:tab/>
-      </w:r>
-      <w:r>
-        <w:rPr>
-          <w:b/>
-          <w:bCs/>
-          <w:color w:val="000000"/>
-        </w:rPr>
-        <w:tab/>
-      </w:r>
-      <w:r>
-        <w:rPr>
-          <w:b/>
-          <w:bCs/>
-          <w:color w:val="000000"/>
-        </w:rPr>
+        <w:pStyle w:val="Normal"/>
+        <w:rPr>
+          <w:b/>
+          <w:b/>
+          <w:bCs/>
+          <w:color w:val="000000"/>
+        </w:rPr>
+      </w:pPr>
+      <w:r>
+        <w:rPr>
+          <w:b/>
+          <w:bCs/>
+          <w:color w:val="000000"/>
+        </w:rPr>
+      </w:r>
+    </w:p>
+    <w:p>
+      <w:pPr>
+        <w:pStyle w:val="Normal"/>
+        <w:rPr>
+          <w:b/>
+          <w:b/>
+          <w:bCs/>
+          <w:color w:val="000000"/>
+        </w:rPr>
+      </w:pPr>
+      <w:r>
+        <w:rPr>
+          <w:b/>
+          <w:bCs/>
+          <w:color w:val="000000"/>
+        </w:rPr>
+        <w:t>Have Applied/Intend to Apply:</w:t>
         <w:tab/>
       </w:r>
       <w:sdt>
         <w:sdtPr>
-          <w:rPr>
-            <w:b/>
-            <w:bCs/>
-            <w:color w:val="000000"/>
-          </w:rPr>
-          <w:id w:val="-854037602"/>
-          <w:placeholder>
-            <w:docPart w:val="4B421DE72AFE45B78A6487CCBF2850A3"/>
-          </w:placeholder>
-          <w:showingPlcHdr/>
           <w:text/>
         </w:sdtPr>
-        <w:sdtEndPr/>
         <w:sdtContent>
           <w:r>
             <w:rPr>
@@ -3378,86 +2856,47 @@
     </w:p>
     <w:p>
       <w:pPr>
-        <w:autoSpaceDE w:val="0"/>
-        <w:autoSpaceDN w:val="0"/>
-        <w:adjustRightInd w:val="0"/>
-        <w:rPr>
-          <w:b/>
-          <w:bCs/>
-          <w:color w:val="000000"/>
-        </w:rPr>
-      </w:pPr>
-    </w:p>
-    <w:p>
-      <w:pPr>
-        <w:autoSpaceDE w:val="0"/>
-        <w:autoSpaceDN w:val="0"/>
-        <w:adjustRightInd w:val="0"/>
-        <w:rPr>
-          <w:b/>
-          <w:bCs/>
-          <w:color w:val="000000"/>
-        </w:rPr>
-      </w:pPr>
-    </w:p>
-    <w:p>
-      <w:pPr>
-        <w:autoSpaceDE w:val="0"/>
-        <w:autoSpaceDN w:val="0"/>
-        <w:adjustRightInd w:val="0"/>
-        <w:rPr>
-          <w:b/>
-          <w:bCs/>
-          <w:color w:val="000000"/>
-        </w:rPr>
-      </w:pPr>
-      <w:r>
-        <w:rPr>
-          <w:b/>
-          <w:bCs/>
-          <w:color w:val="000000"/>
-        </w:rPr>
-        <w:t>Name of Source:</w:t>
-      </w:r>
-      <w:r>
-        <w:rPr>
-          <w:b/>
-          <w:bCs/>
-          <w:color w:val="000000"/>
-        </w:rPr>
-        <w:tab/>
-      </w:r>
-      <w:r>
-        <w:rPr>
-          <w:b/>
-          <w:bCs/>
-          <w:color w:val="000000"/>
-        </w:rPr>
-        <w:tab/>
-      </w:r>
-      <w:r>
-        <w:rPr>
-          <w:b/>
-          <w:bCs/>
-          <w:color w:val="000000"/>
-        </w:rPr>
+        <w:pStyle w:val="Normal"/>
+        <w:rPr>
+          <w:b/>
+          <w:b/>
+          <w:bCs/>
+          <w:color w:val="000000"/>
+        </w:rPr>
+      </w:pPr>
+      <w:r>
+        <w:rPr>
+          <w:b/>
+          <w:bCs/>
+          <w:color w:val="000000"/>
+        </w:rPr>
+      </w:r>
+    </w:p>
+    <w:p>
+      <w:pPr>
+        <w:pStyle w:val="Normal"/>
+        <w:rPr>
+          <w:b/>
+          <w:b/>
+          <w:bCs/>
+          <w:color w:val="000000"/>
+        </w:rPr>
+      </w:pPr>
+      <w:r>
+        <w:rPr>
+          <w:b/>
+          <w:bCs/>
+          <w:color w:val="000000"/>
+        </w:rPr>
+        <w:t>Amount Requested:</w:t>
+        <w:tab/>
+        <w:tab/>
         <w:tab/>
       </w:r>
       <w:sdt>
         <w:sdtPr>
-          <w:rPr>
-            <w:b/>
-            <w:bCs/>
-            <w:color w:val="000000"/>
-          </w:rPr>
-          <w:id w:val="-199950662"/>
-          <w:placeholder>
-            <w:docPart w:val="D1228FBCD9784A0EA83A1661176F62DC"/>
-          </w:placeholder>
-          <w:showingPlcHdr/>
           <w:text/>
         </w:sdtPr>
-        <w:sdtEndPr/>
         <w:sdtContent>
           <w:r>
             <w:rPr>
@@ -3470,58 +2909,47 @@
     </w:p>
     <w:p>
       <w:pPr>
-        <w:autoSpaceDE w:val="0"/>
-        <w:autoSpaceDN w:val="0"/>
-        <w:adjustRightInd w:val="0"/>
-        <w:rPr>
-          <w:b/>
-          <w:bCs/>
-          <w:color w:val="000000"/>
-        </w:rPr>
-      </w:pPr>
-    </w:p>
-    <w:p>
-      <w:pPr>
-        <w:autoSpaceDE w:val="0"/>
-        <w:autoSpaceDN w:val="0"/>
-        <w:adjustRightInd w:val="0"/>
-        <w:rPr>
-          <w:b/>
-          <w:bCs/>
-          <w:color w:val="000000"/>
-        </w:rPr>
-      </w:pPr>
-      <w:r>
-        <w:rPr>
-          <w:b/>
-          <w:bCs/>
-          <w:color w:val="000000"/>
-        </w:rPr>
-        <w:t>Have Applied/Intend to Apply:</w:t>
-      </w:r>
-      <w:r>
-        <w:rPr>
-          <w:b/>
-          <w:bCs/>
-          <w:color w:val="000000"/>
-        </w:rPr>
+        <w:pStyle w:val="Normal"/>
+        <w:rPr>
+          <w:b/>
+          <w:b/>
+          <w:bCs/>
+          <w:color w:val="000000"/>
+        </w:rPr>
+      </w:pPr>
+      <w:r>
+        <w:rPr>
+          <w:b/>
+          <w:bCs/>
+          <w:color w:val="000000"/>
+        </w:rPr>
+      </w:r>
+    </w:p>
+    <w:p>
+      <w:pPr>
+        <w:pStyle w:val="Normal"/>
+        <w:rPr>
+          <w:b/>
+          <w:b/>
+          <w:bCs/>
+          <w:color w:val="000000"/>
+        </w:rPr>
+      </w:pPr>
+      <w:r>
+        <w:rPr>
+          <w:b/>
+          <w:bCs/>
+          <w:color w:val="000000"/>
+        </w:rPr>
+        <w:t>Amount Awarded:</w:t>
+        <w:tab/>
+        <w:tab/>
         <w:tab/>
       </w:r>
       <w:sdt>
         <w:sdtPr>
-          <w:rPr>
-            <w:b/>
-            <w:bCs/>
-            <w:color w:val="000000"/>
-          </w:rPr>
-          <w:id w:val="-1815874562"/>
-          <w:placeholder>
-            <w:docPart w:val="9D8901F977B44244A728F42847D72BEC"/>
-          </w:placeholder>
-          <w:showingPlcHdr/>
           <w:text/>
         </w:sdtPr>
-        <w:sdtEndPr/>
         <w:sdtContent>
           <w:r>
             <w:rPr>
@@ -3534,74 +2962,120 @@
     </w:p>
     <w:p>
       <w:pPr>
-        <w:autoSpaceDE w:val="0"/>
-        <w:autoSpaceDN w:val="0"/>
-        <w:adjustRightInd w:val="0"/>
-        <w:rPr>
-          <w:b/>
-          <w:bCs/>
-          <w:color w:val="000000"/>
-        </w:rPr>
-      </w:pPr>
-    </w:p>
-    <w:p>
-      <w:pPr>
-        <w:autoSpaceDE w:val="0"/>
-        <w:autoSpaceDN w:val="0"/>
-        <w:adjustRightInd w:val="0"/>
-        <w:rPr>
-          <w:b/>
-          <w:bCs/>
-          <w:color w:val="000000"/>
-        </w:rPr>
-      </w:pPr>
-      <w:r>
-        <w:rPr>
-          <w:b/>
-          <w:bCs/>
-          <w:color w:val="000000"/>
-        </w:rPr>
-        <w:t>Amount Requested:</w:t>
-      </w:r>
-      <w:r>
-        <w:rPr>
-          <w:b/>
-          <w:bCs/>
-          <w:color w:val="000000"/>
-        </w:rPr>
-        <w:tab/>
-      </w:r>
-      <w:r>
-        <w:rPr>
-          <w:b/>
-          <w:bCs/>
-          <w:color w:val="000000"/>
-        </w:rPr>
-        <w:tab/>
-      </w:r>
-      <w:r>
-        <w:rPr>
-          <w:b/>
-          <w:bCs/>
-          <w:color w:val="000000"/>
-        </w:rPr>
-        <w:tab/>
+        <w:pStyle w:val="Normal"/>
+        <w:rPr>
+          <w:b/>
+          <w:b/>
+          <w:bCs/>
+          <w:color w:val="000000"/>
+        </w:rPr>
+      </w:pPr>
+      <w:r>
+        <w:rPr>
+          <w:b/>
+          <w:bCs/>
+          <w:color w:val="000000"/>
+        </w:rPr>
+      </w:r>
+    </w:p>
+    <w:p>
+      <w:pPr>
+        <w:pStyle w:val="Normal"/>
+        <w:rPr>
+          <w:color w:val="000000"/>
+        </w:rPr>
+      </w:pPr>
+      <w:r>
+        <w:rPr>
+          <w:color w:val="000000"/>
+        </w:rPr>
+      </w:r>
+    </w:p>
+    <w:p>
+      <w:pPr>
+        <w:pStyle w:val="Normal"/>
+        <w:numPr>
+          <w:ilvl w:val="0"/>
+          <w:numId w:val="0"/>
+        </w:numPr>
+        <w:outlineLvl w:val="0"/>
+        <w:rPr>
+          <w:color w:val="000000"/>
+        </w:rPr>
+      </w:pPr>
+      <w:r>
+        <w:rPr>
+          <w:color w:val="000000"/>
+        </w:rPr>
+        <w:t>Please list expenses that you will incur during conference participation.</w:t>
+      </w:r>
+    </w:p>
+    <w:p>
+      <w:pPr>
+        <w:pStyle w:val="Normal"/>
+        <w:rPr>
+          <w:b/>
+          <w:b/>
+          <w:bCs/>
+          <w:color w:val="000000"/>
+        </w:rPr>
+      </w:pPr>
+      <w:r>
+        <w:rPr>
+          <w:b/>
+          <w:bCs/>
+          <w:color w:val="000000"/>
+        </w:rPr>
+      </w:r>
+    </w:p>
+    <w:p>
+      <w:pPr>
+        <w:pStyle w:val="Normal"/>
+        <w:numPr>
+          <w:ilvl w:val="0"/>
+          <w:numId w:val="0"/>
+        </w:numPr>
+        <w:outlineLvl w:val="0"/>
+        <w:rPr>
+          <w:b/>
+          <w:b/>
+          <w:bCs/>
+          <w:color w:val="000000"/>
+        </w:rPr>
+      </w:pPr>
+      <w:r>
+        <w:rPr>
+          <w:b/>
+          <w:bCs/>
+          <w:color w:val="000000"/>
+        </w:rPr>
+        <w:t xml:space="preserve">Travel: </w:t>
+      </w:r>
+    </w:p>
+    <w:p>
+      <w:pPr>
+        <w:pStyle w:val="Normal"/>
+        <w:rPr>
+          <w:b/>
+          <w:b/>
+          <w:bCs/>
+          <w:color w:val="000000"/>
+        </w:rPr>
+      </w:pPr>
+      <w:r>
+        <w:rPr>
+          <w:b/>
+          <w:bCs/>
+          <w:color w:val="000000"/>
+        </w:rPr>
+        <w:t xml:space="preserve">Room: </w:t>
+        <w:tab/>
+        <w:t>$</w:t>
       </w:r>
       <w:sdt>
         <w:sdtPr>
-          <w:rPr>
-            <w:b/>
-            <w:bCs/>
-            <w:color w:val="000000"/>
-          </w:rPr>
-          <w:id w:val="-759909384"/>
-          <w:placeholder>
-            <w:docPart w:val="19E518586E11401FBAEAC8DACD8F6DAA"/>
-          </w:placeholder>
-          <w:showingPlcHdr/>
           <w:text/>
         </w:sdtPr>
-        <w:sdtEndPr/>
         <w:sdtContent>
           <w:r>
             <w:rPr>
@@ -3611,77 +3085,26 @@
           </w:r>
         </w:sdtContent>
       </w:sdt>
-    </w:p>
-    <w:p>
-      <w:pPr>
-        <w:autoSpaceDE w:val="0"/>
-        <w:autoSpaceDN w:val="0"/>
-        <w:adjustRightInd w:val="0"/>
-        <w:rPr>
-          <w:b/>
-          <w:bCs/>
-          <w:color w:val="000000"/>
-        </w:rPr>
-      </w:pPr>
-    </w:p>
-    <w:p>
-      <w:pPr>
-        <w:autoSpaceDE w:val="0"/>
-        <w:autoSpaceDN w:val="0"/>
-        <w:adjustRightInd w:val="0"/>
-        <w:rPr>
-          <w:b/>
-          <w:bCs/>
-          <w:color w:val="000000"/>
-        </w:rPr>
-      </w:pPr>
-      <w:r>
-        <w:rPr>
-          <w:b/>
-          <w:bCs/>
-          <w:color w:val="000000"/>
-        </w:rPr>
-        <w:t>Amount Awarded:</w:t>
-      </w:r>
-      <w:r>
-        <w:rPr>
-          <w:b/>
-          <w:bCs/>
-          <w:color w:val="000000"/>
-        </w:rPr>
-        <w:tab/>
-      </w:r>
-      <w:r>
-        <w:rPr>
-          <w:b/>
-          <w:bCs/>
-          <w:color w:val="000000"/>
-        </w:rPr>
-        <w:tab/>
-      </w:r>
-      <w:r>
-        <w:rPr>
-          <w:b/>
-          <w:bCs/>
-          <w:color w:val="000000"/>
-        </w:rPr>
-        <w:tab/>
+      <w:r>
+        <w:rPr>
+          <w:b/>
+          <w:bCs/>
+          <w:color w:val="000000"/>
+        </w:rPr>
+        <w:t xml:space="preserve">   </w:t>
+      </w:r>
+      <w:r>
+        <w:rPr>
+          <w:b/>
+          <w:bCs/>
+          <w:color w:val="000000"/>
+        </w:rPr>
+        <w:t xml:space="preserve">×   </w:t>
       </w:r>
       <w:sdt>
         <w:sdtPr>
-          <w:rPr>
-            <w:b/>
-            <w:bCs/>
-            <w:color w:val="000000"/>
-          </w:rPr>
-          <w:id w:val="-1675573155"/>
-          <w:placeholder>
-            <w:docPart w:val="56BC9E24A8304E69ABCEB3E67DB89069"/>
-          </w:placeholder>
-          <w:showingPlcHdr/>
           <w:text/>
         </w:sdtPr>
-        <w:sdtEndPr/>
         <w:sdtContent>
           <w:r>
             <w:rPr>
@@ -3694,120 +3117,27 @@
     </w:p>
     <w:p>
       <w:pPr>
-        <w:autoSpaceDE w:val="0"/>
-        <w:autoSpaceDN w:val="0"/>
-        <w:adjustRightInd w:val="0"/>
-        <w:rPr>
-          <w:b/>
-          <w:bCs/>
-          <w:color w:val="000000"/>
-        </w:rPr>
-      </w:pPr>
-    </w:p>
-    <w:p>
-      <w:pPr>
-        <w:autoSpaceDE w:val="0"/>
-        <w:autoSpaceDN w:val="0"/>
-        <w:adjustRightInd w:val="0"/>
-        <w:rPr>
-          <w:color w:val="000000"/>
-        </w:rPr>
-      </w:pPr>
-    </w:p>
-    <w:p>
-      <w:pPr>
-        <w:autoSpaceDE w:val="0"/>
-        <w:autoSpaceDN w:val="0"/>
-        <w:adjustRightInd w:val="0"/>
-        <w:outlineLvl w:val="0"/>
-        <w:rPr>
-          <w:color w:val="000000"/>
-        </w:rPr>
-      </w:pPr>
-      <w:r>
-        <w:rPr>
-          <w:color w:val="000000"/>
-        </w:rPr>
-        <w:t>Please list expenses that you will incur during conference participation.</w:t>
-      </w:r>
-    </w:p>
-    <w:p>
-      <w:pPr>
-        <w:autoSpaceDE w:val="0"/>
-        <w:autoSpaceDN w:val="0"/>
-        <w:adjustRightInd w:val="0"/>
-        <w:rPr>
-          <w:b/>
-          <w:bCs/>
-          <w:color w:val="000000"/>
-        </w:rPr>
-      </w:pPr>
-    </w:p>
-    <w:p>
-      <w:pPr>
-        <w:autoSpaceDE w:val="0"/>
-        <w:autoSpaceDN w:val="0"/>
-        <w:adjustRightInd w:val="0"/>
-        <w:outlineLvl w:val="0"/>
-        <w:rPr>
-          <w:b/>
-          <w:bCs/>
-          <w:color w:val="000000"/>
-        </w:rPr>
-      </w:pPr>
-      <w:r>
-        <w:rPr>
-          <w:b/>
-          <w:bCs/>
-          <w:color w:val="000000"/>
-        </w:rPr>
-        <w:t xml:space="preserve">Travel: </w:t>
-      </w:r>
-    </w:p>
-    <w:p>
-      <w:pPr>
-        <w:autoSpaceDE w:val="0"/>
-        <w:autoSpaceDN w:val="0"/>
-        <w:adjustRightInd w:val="0"/>
-        <w:rPr>
-          <w:b/>
-          <w:bCs/>
-          <w:color w:val="000000"/>
-        </w:rPr>
-      </w:pPr>
-      <w:r>
-        <w:rPr>
-          <w:b/>
-          <w:bCs/>
-          <w:color w:val="000000"/>
-        </w:rPr>
-        <w:t xml:space="preserve">Room: </w:t>
-      </w:r>
-      <w:r>
-        <w:rPr>
-          <w:b/>
-          <w:bCs/>
-          <w:color w:val="000000"/>
-        </w:rPr>
-        <w:tab/>
-        <w:t>$</w:t>
+        <w:pStyle w:val="Normal"/>
+        <w:rPr>
+          <w:b/>
+          <w:b/>
+          <w:bCs/>
+          <w:color w:val="000000"/>
+        </w:rPr>
+      </w:pPr>
+      <w:r>
+        <w:rPr>
+          <w:b/>
+          <w:bCs/>
+          <w:color w:val="000000"/>
+        </w:rPr>
+        <w:tab/>
+        <w:t>Total: $</w:t>
       </w:r>
       <w:sdt>
         <w:sdtPr>
-          <w:rPr>
-            <w:b/>
-            <w:bCs/>
-            <w:color w:val="000000"/>
-          </w:rPr>
-          <w:id w:val="-660000138"/>
-          <w:placeholder>
-            <w:docPart w:val="F42F466B40E74FF7B767DD6F7B3B1261"/>
-          </w:placeholder>
-          <w:showingPlcHdr/>
-          <w15:appearance w15:val="hidden"/>
           <w:text/>
         </w:sdtPr>
-        <w:sdtEndPr/>
         <w:sdtContent>
           <w:r>
             <w:rPr>
@@ -3817,54 +3147,31 @@
           </w:r>
         </w:sdtContent>
       </w:sdt>
-      <w:r>
-        <w:rPr>
-          <w:b/>
-          <w:bCs/>
-          <w:color w:val="000000"/>
-        </w:rPr>
-        <w:t xml:space="preserve">   </w:t>
-      </w:r>
-      <w:r>
-        <w:rPr>
-          <w:b/>
-          <w:bCs/>
-          <w:color w:val="000000"/>
-        </w:rPr>
-        <w:t>×</w:t>
-      </w:r>
-      <w:r>
-        <w:rPr>
-          <w:b/>
-          <w:bCs/>
-          <w:color w:val="000000"/>
-        </w:rPr>
-        <w:t xml:space="preserve">  </w:t>
-      </w:r>
-      <w:r>
-        <w:rPr>
-          <w:b/>
-          <w:bCs/>
-          <w:color w:val="000000"/>
-        </w:rPr>
-        <w:t xml:space="preserve"> </w:t>
+    </w:p>
+    <w:p>
+      <w:pPr>
+        <w:pStyle w:val="Normal"/>
+        <w:rPr>
+          <w:b/>
+          <w:b/>
+          <w:bCs/>
+          <w:color w:val="000000"/>
+        </w:rPr>
+      </w:pPr>
+      <w:r>
+        <w:rPr>
+          <w:b/>
+          <w:bCs/>
+          <w:color w:val="000000"/>
+        </w:rPr>
+        <w:t xml:space="preserve">Board: </w:t>
+        <w:tab/>
+        <w:t>$</w:t>
       </w:r>
       <w:sdt>
         <w:sdtPr>
-          <w:rPr>
-            <w:b/>
-            <w:bCs/>
-            <w:color w:val="000000"/>
-          </w:rPr>
-          <w:id w:val="-19480147"/>
-          <w:placeholder>
-            <w:docPart w:val="96C047469C264520A647D325F3516C4E"/>
-          </w:placeholder>
-          <w:showingPlcHdr/>
-          <w15:appearance w15:val="hidden"/>
           <w:text/>
         </w:sdtPr>
-        <w:sdtEndPr/>
         <w:sdtContent>
           <w:r>
             <w:rPr>
@@ -3874,57 +3181,18 @@
           </w:r>
         </w:sdtContent>
       </w:sdt>
-    </w:p>
-    <w:p>
-      <w:pPr>
-        <w:autoSpaceDE w:val="0"/>
-        <w:autoSpaceDN w:val="0"/>
-        <w:adjustRightInd w:val="0"/>
-        <w:rPr>
-          <w:b/>
-          <w:bCs/>
-          <w:color w:val="000000"/>
-        </w:rPr>
-      </w:pPr>
-      <w:r>
-        <w:rPr>
-          <w:b/>
-          <w:bCs/>
-          <w:color w:val="000000"/>
-        </w:rPr>
-        <w:tab/>
-      </w:r>
-      <w:r>
-        <w:rPr>
-          <w:b/>
-          <w:bCs/>
-          <w:color w:val="000000"/>
-        </w:rPr>
-        <w:t xml:space="preserve">Total: </w:t>
-      </w:r>
-      <w:r>
-        <w:rPr>
-          <w:b/>
-          <w:bCs/>
-          <w:color w:val="000000"/>
-        </w:rPr>
-        <w:t>$</w:t>
+      <w:r>
+        <w:rPr>
+          <w:b/>
+          <w:bCs/>
+          <w:color w:val="000000"/>
+        </w:rPr>
+        <w:t xml:space="preserve">   ×   </w:t>
       </w:r>
       <w:sdt>
         <w:sdtPr>
-          <w:rPr>
-            <w:b/>
-            <w:bCs/>
-            <w:color w:val="000000"/>
-          </w:rPr>
-          <w:id w:val="-1714182682"/>
-          <w:placeholder>
-            <w:docPart w:val="9209CB59DAEB4149BB03FE24DA78F9F0"/>
-          </w:placeholder>
-          <w:showingPlcHdr/>
           <w:text/>
         </w:sdtPr>
-        <w:sdtEndPr/>
         <w:sdtContent>
           <w:r>
             <w:rPr>
@@ -3934,58 +3202,40 @@
           </w:r>
         </w:sdtContent>
       </w:sdt>
-    </w:p>
-    <w:p>
-      <w:pPr>
-        <w:autoSpaceDE w:val="0"/>
-        <w:autoSpaceDN w:val="0"/>
-        <w:adjustRightInd w:val="0"/>
-        <w:rPr>
-          <w:b/>
-          <w:bCs/>
-          <w:color w:val="000000"/>
-        </w:rPr>
-      </w:pPr>
-      <w:r>
-        <w:rPr>
-          <w:b/>
-          <w:bCs/>
-          <w:color w:val="000000"/>
-        </w:rPr>
-        <w:t xml:space="preserve">Board: </w:t>
-      </w:r>
-      <w:r>
-        <w:rPr>
-          <w:b/>
-          <w:bCs/>
-          <w:color w:val="000000"/>
-        </w:rPr>
-        <w:tab/>
-      </w:r>
-      <w:r>
-        <w:rPr>
-          <w:b/>
-          <w:bCs/>
-          <w:color w:val="000000"/>
-        </w:rPr>
+      <w:r>
+        <w:rPr>
+          <w:b/>
+          <w:bCs/>
+          <w:color w:val="000000"/>
+        </w:rPr>
+        <w:tab/>
+      </w:r>
+    </w:p>
+    <w:p>
+      <w:pPr>
+        <w:pStyle w:val="Normal"/>
+        <w:ind w:firstLine="720"/>
+        <w:rPr>
+          <w:b/>
+          <w:b/>
+          <w:bCs/>
+          <w:color w:val="000000"/>
+        </w:rPr>
+      </w:pPr>
+      <w:r>
+        <w:rPr>
+          <w:b/>
+          <w:bCs/>
+          <w:color w:val="000000"/>
+        </w:rPr>
+        <w:t xml:space="preserve">Total: </w:t>
+        <w:tab/>
         <w:t>$</w:t>
       </w:r>
       <w:sdt>
         <w:sdtPr>
-          <w:rPr>
-            <w:b/>
-            <w:bCs/>
-            <w:color w:val="000000"/>
-          </w:rPr>
-          <w:id w:val="-1811928528"/>
-          <w:placeholder>
-            <w:docPart w:val="CCCC9CB07E7B4C08A1562FBC27C50157"/>
-          </w:placeholder>
-          <w:showingPlcHdr/>
-          <w15:appearance w15:val="hidden"/>
           <w:text/>
         </w:sdtPr>
-        <w:sdtEndPr/>
         <w:sdtContent>
           <w:r>
             <w:rPr>
@@ -3995,29 +3245,50 @@
           </w:r>
         </w:sdtContent>
       </w:sdt>
-      <w:r>
-        <w:rPr>
-          <w:b/>
-          <w:bCs/>
-          <w:color w:val="000000"/>
-        </w:rPr>
-        <w:t xml:space="preserve">   ×   </w:t>
+    </w:p>
+    <w:p>
+      <w:pPr>
+        <w:pStyle w:val="Normal"/>
+        <w:ind w:firstLine="720"/>
+        <w:rPr>
+          <w:b/>
+          <w:b/>
+          <w:bCs/>
+          <w:color w:val="000000"/>
+        </w:rPr>
+      </w:pPr>
+      <w:r>
+        <w:rPr>
+          <w:b/>
+          <w:bCs/>
+          <w:color w:val="000000"/>
+        </w:rPr>
+      </w:r>
+    </w:p>
+    <w:p>
+      <w:pPr>
+        <w:pStyle w:val="Normal"/>
+        <w:rPr>
+          <w:b/>
+          <w:b/>
+          <w:bCs/>
+          <w:color w:val="000000"/>
+        </w:rPr>
+      </w:pPr>
+      <w:r>
+        <w:rPr>
+          <w:b/>
+          <w:bCs/>
+          <w:color w:val="000000"/>
+        </w:rPr>
+        <w:t xml:space="preserve">Ground: </w:t>
+        <w:tab/>
+        <w:t>$</w:t>
       </w:r>
       <w:sdt>
         <w:sdtPr>
-          <w:rPr>
-            <w:b/>
-            <w:bCs/>
-            <w:color w:val="000000"/>
-          </w:rPr>
-          <w:id w:val="-1071181475"/>
-          <w:placeholder>
-            <w:docPart w:val="E7F4AD87B6774C68BC4D6D0CA50EC831"/>
-          </w:placeholder>
-          <w:showingPlcHdr/>
           <w:text/>
         </w:sdtPr>
-        <w:sdtEndPr/>
         <w:sdtContent>
           <w:r>
             <w:rPr>
@@ -4033,61 +3304,20 @@
           <w:bCs/>
           <w:color w:val="000000"/>
         </w:rPr>
-        <w:tab/>
-      </w:r>
-    </w:p>
-    <w:p>
-      <w:pPr>
-        <w:autoSpaceDE w:val="0"/>
-        <w:autoSpaceDN w:val="0"/>
-        <w:adjustRightInd w:val="0"/>
-        <w:ind w:firstLine="720"/>
-        <w:rPr>
-          <w:b/>
-          <w:bCs/>
-          <w:color w:val="000000"/>
-        </w:rPr>
-      </w:pPr>
-      <w:r>
-        <w:rPr>
-          <w:b/>
-          <w:bCs/>
-          <w:color w:val="000000"/>
-        </w:rPr>
-        <w:t>T</w:t>
-      </w:r>
-      <w:r>
-        <w:rPr>
-          <w:b/>
-          <w:bCs/>
-          <w:color w:val="000000"/>
-        </w:rPr>
-        <w:t xml:space="preserve">otal: </w:t>
-      </w:r>
-      <w:r>
-        <w:rPr>
-          <w:b/>
-          <w:bCs/>
-          <w:color w:val="000000"/>
-        </w:rPr>
-        <w:tab/>
-        <w:t>$</w:t>
+        <w:t xml:space="preserve">   ×  </w:t>
+      </w:r>
+      <w:r>
+        <w:rPr>
+          <w:b/>
+          <w:bCs/>
+          <w:color w:val="000000"/>
+        </w:rPr>
+        <w:t xml:space="preserve"> </w:t>
       </w:r>
       <w:sdt>
         <w:sdtPr>
-          <w:rPr>
-            <w:b/>
-            <w:bCs/>
-            <w:color w:val="000000"/>
-          </w:rPr>
-          <w:id w:val="2055503845"/>
-          <w:placeholder>
-            <w:docPart w:val="EF66F9F2DFFB42B78AFB23AF1C4E95DC"/>
-          </w:placeholder>
-          <w:showingPlcHdr/>
           <w:text/>
         </w:sdtPr>
-        <w:sdtEndPr/>
         <w:sdtContent>
           <w:r>
             <w:rPr>
@@ -4100,68 +3330,29 @@
     </w:p>
     <w:p>
       <w:pPr>
-        <w:autoSpaceDE w:val="0"/>
-        <w:autoSpaceDN w:val="0"/>
-        <w:adjustRightInd w:val="0"/>
-        <w:ind w:firstLine="720"/>
-        <w:rPr>
-          <w:b/>
-          <w:bCs/>
-          <w:color w:val="000000"/>
-        </w:rPr>
-      </w:pPr>
-    </w:p>
-    <w:p>
-      <w:pPr>
-        <w:autoSpaceDE w:val="0"/>
-        <w:autoSpaceDN w:val="0"/>
-        <w:adjustRightInd w:val="0"/>
-        <w:rPr>
-          <w:b/>
-          <w:bCs/>
-          <w:color w:val="000000"/>
-        </w:rPr>
-      </w:pPr>
-      <w:r>
-        <w:rPr>
-          <w:b/>
-          <w:bCs/>
-          <w:color w:val="000000"/>
-        </w:rPr>
-        <w:t xml:space="preserve">Ground: </w:t>
-      </w:r>
-      <w:r>
-        <w:rPr>
-          <w:b/>
-          <w:bCs/>
-          <w:color w:val="000000"/>
-        </w:rPr>
-        <w:tab/>
-      </w:r>
-      <w:r>
-        <w:rPr>
-          <w:b/>
-          <w:bCs/>
-          <w:color w:val="000000"/>
-        </w:rPr>
+        <w:pStyle w:val="Normal"/>
+        <w:rPr>
+          <w:b/>
+          <w:b/>
+          <w:bCs/>
+          <w:color w:val="000000"/>
+        </w:rPr>
+      </w:pPr>
+      <w:r>
+        <w:rPr>
+          <w:b/>
+          <w:bCs/>
+          <w:color w:val="000000"/>
+        </w:rPr>
+        <w:tab/>
+        <w:t xml:space="preserve">Total: </w:t>
+        <w:tab/>
         <w:t>$</w:t>
       </w:r>
       <w:sdt>
         <w:sdtPr>
-          <w:rPr>
-            <w:b/>
-            <w:bCs/>
-            <w:color w:val="000000"/>
-          </w:rPr>
-          <w:id w:val="-583691297"/>
-          <w:placeholder>
-            <w:docPart w:val="ADD3890E5D9948E79D90A32A434E7143"/>
-          </w:placeholder>
-          <w:showingPlcHdr/>
-          <w15:appearance w15:val="hidden"/>
           <w:text/>
         </w:sdtPr>
-        <w:sdtEndPr/>
         <w:sdtContent>
           <w:r>
             <w:rPr>
@@ -4171,38 +3362,55 @@
           </w:r>
         </w:sdtContent>
       </w:sdt>
-      <w:r>
-        <w:rPr>
-          <w:b/>
-          <w:bCs/>
-          <w:color w:val="000000"/>
-        </w:rPr>
-        <w:t xml:space="preserve">   ×  </w:t>
-      </w:r>
-      <w:r>
-        <w:rPr>
-          <w:b/>
-          <w:bCs/>
-          <w:color w:val="000000"/>
-        </w:rPr>
-        <w:t xml:space="preserve"> </w:t>
+    </w:p>
+    <w:p>
+      <w:pPr>
+        <w:pStyle w:val="Normal"/>
+        <w:rPr>
+          <w:b/>
+          <w:b/>
+          <w:bCs/>
+          <w:color w:val="000000"/>
+        </w:rPr>
+      </w:pPr>
+      <w:r>
+        <w:rPr>
+          <w:b/>
+          <w:bCs/>
+          <w:color w:val="000000"/>
+        </w:rPr>
+      </w:r>
+    </w:p>
+    <w:p>
+      <w:pPr>
+        <w:pStyle w:val="Normal"/>
+        <w:rPr>
+          <w:b/>
+          <w:b/>
+          <w:bCs/>
+          <w:color w:val="000000"/>
+        </w:rPr>
+      </w:pPr>
+      <w:r>
+        <w:rPr>
+          <w:b/>
+          <w:bCs/>
+          <w:color w:val="000000"/>
+        </w:rPr>
+        <w:t xml:space="preserve">Air: </w:t>
+        <w:tab/>
+        <w:tab/>
+        <w:tab/>
+        <w:tab/>
+        <w:tab/>
+        <w:tab/>
+        <w:tab/>
+        <w:t>$</w:t>
       </w:r>
       <w:sdt>
         <w:sdtPr>
-          <w:rPr>
-            <w:b/>
-            <w:bCs/>
-            <w:color w:val="000000"/>
-          </w:rPr>
-          <w:id w:val="774907817"/>
-          <w:placeholder>
-            <w:docPart w:val="D017838B376E45F3B789CB4DDDFF8450"/>
-          </w:placeholder>
-          <w:showingPlcHdr/>
-          <w15:appearance w15:val="hidden"/>
           <w:text/>
         </w:sdtPr>
-        <w:sdtEndPr/>
         <w:sdtContent>
           <w:r>
             <w:rPr>
@@ -4215,64 +3423,47 @@
     </w:p>
     <w:p>
       <w:pPr>
-        <w:autoSpaceDE w:val="0"/>
-        <w:autoSpaceDN w:val="0"/>
-        <w:adjustRightInd w:val="0"/>
-        <w:rPr>
-          <w:b/>
-          <w:bCs/>
-          <w:color w:val="000000"/>
-        </w:rPr>
-      </w:pPr>
-      <w:r>
-        <w:rPr>
-          <w:b/>
-          <w:bCs/>
-          <w:color w:val="000000"/>
-        </w:rPr>
-        <w:lastRenderedPageBreak/>
-        <w:tab/>
-      </w:r>
-      <w:r>
-        <w:rPr>
-          <w:b/>
-          <w:bCs/>
-          <w:color w:val="000000"/>
-        </w:rPr>
-        <w:t>T</w:t>
-      </w:r>
-      <w:r>
-        <w:rPr>
-          <w:b/>
-          <w:bCs/>
-          <w:color w:val="000000"/>
-        </w:rPr>
-        <w:t xml:space="preserve">otal: </w:t>
-      </w:r>
-      <w:r>
-        <w:rPr>
-          <w:b/>
-          <w:bCs/>
-          <w:color w:val="000000"/>
-        </w:rPr>
+        <w:pStyle w:val="Normal"/>
+        <w:rPr>
+          <w:b/>
+          <w:b/>
+          <w:bCs/>
+          <w:color w:val="000000"/>
+        </w:rPr>
+      </w:pPr>
+      <w:r>
+        <w:rPr>
+          <w:b/>
+          <w:bCs/>
+          <w:color w:val="000000"/>
+        </w:rPr>
+      </w:r>
+    </w:p>
+    <w:p>
+      <w:pPr>
+        <w:pStyle w:val="Normal"/>
+        <w:rPr>
+          <w:b/>
+          <w:b/>
+          <w:bCs/>
+          <w:color w:val="000000"/>
+        </w:rPr>
+      </w:pPr>
+      <w:r>
+        <w:rPr>
+          <w:b/>
+          <w:bCs/>
+          <w:color w:val="000000"/>
+        </w:rPr>
+        <w:t xml:space="preserve">Conference Registration, abstract fees: </w:t>
+        <w:tab/>
         <w:tab/>
         <w:t>$</w:t>
       </w:r>
       <w:sdt>
         <w:sdtPr>
-          <w:rPr>
-            <w:b/>
-            <w:bCs/>
-            <w:color w:val="000000"/>
-          </w:rPr>
-          <w:id w:val="780953"/>
-          <w:placeholder>
-            <w:docPart w:val="216D2CA8F7A4463A8D932FC2C81131BF"/>
-          </w:placeholder>
-          <w:showingPlcHdr/>
           <w:text/>
         </w:sdtPr>
-        <w:sdtEndPr/>
         <w:sdtContent>
           <w:r>
             <w:rPr>
@@ -4285,107 +3476,64 @@
     </w:p>
     <w:p>
       <w:pPr>
-        <w:autoSpaceDE w:val="0"/>
-        <w:autoSpaceDN w:val="0"/>
-        <w:adjustRightInd w:val="0"/>
-        <w:rPr>
-          <w:b/>
-          <w:bCs/>
-          <w:color w:val="000000"/>
-        </w:rPr>
-      </w:pPr>
-    </w:p>
-    <w:p>
-      <w:pPr>
-        <w:autoSpaceDE w:val="0"/>
-        <w:autoSpaceDN w:val="0"/>
-        <w:adjustRightInd w:val="0"/>
-        <w:rPr>
-          <w:b/>
-          <w:bCs/>
-          <w:color w:val="000000"/>
-        </w:rPr>
-      </w:pPr>
-      <w:r>
-        <w:rPr>
-          <w:b/>
-          <w:bCs/>
-          <w:color w:val="000000"/>
-        </w:rPr>
-        <w:t xml:space="preserve">Air: </w:t>
-      </w:r>
-      <w:r>
-        <w:rPr>
-          <w:b/>
-          <w:bCs/>
-          <w:color w:val="000000"/>
-        </w:rPr>
-        <w:tab/>
-      </w:r>
-      <w:r>
-        <w:rPr>
-          <w:b/>
-          <w:bCs/>
-          <w:color w:val="000000"/>
-        </w:rPr>
-        <w:tab/>
-      </w:r>
-      <w:r>
-        <w:rPr>
-          <w:b/>
-          <w:bCs/>
-          <w:color w:val="000000"/>
-        </w:rPr>
-        <w:tab/>
-      </w:r>
-      <w:r>
-        <w:rPr>
-          <w:b/>
-          <w:bCs/>
-          <w:color w:val="000000"/>
-        </w:rPr>
-        <w:tab/>
-      </w:r>
-      <w:r>
-        <w:rPr>
-          <w:b/>
-          <w:bCs/>
-          <w:color w:val="000000"/>
-        </w:rPr>
-        <w:tab/>
-      </w:r>
-      <w:r>
-        <w:rPr>
-          <w:b/>
-          <w:bCs/>
-          <w:color w:val="000000"/>
-        </w:rPr>
-        <w:tab/>
-      </w:r>
-      <w:r>
-        <w:rPr>
-          <w:b/>
-          <w:bCs/>
-          <w:color w:val="000000"/>
-        </w:rPr>
+        <w:pStyle w:val="Normal"/>
+        <w:rPr>
+          <w:b/>
+          <w:b/>
+          <w:bCs/>
+          <w:color w:val="000000"/>
+        </w:rPr>
+      </w:pPr>
+      <w:r>
+        <w:rPr>
+          <w:b/>
+          <w:bCs/>
+          <w:color w:val="000000"/>
+        </w:rPr>
+      </w:r>
+    </w:p>
+    <w:p>
+      <w:pPr>
+        <w:pStyle w:val="Normal"/>
+        <w:rPr>
+          <w:b/>
+          <w:b/>
+          <w:bCs/>
+          <w:color w:val="000000"/>
+        </w:rPr>
+      </w:pPr>
+      <w:r>
+        <w:rPr>
+          <w:b/>
+          <w:bCs/>
+          <w:color w:val="000000"/>
+        </w:rPr>
+      </w:r>
+    </w:p>
+    <w:p>
+      <w:pPr>
+        <w:pStyle w:val="Normal"/>
+        <w:rPr>
+          <w:b/>
+          <w:b/>
+          <w:bCs/>
+          <w:color w:val="000000"/>
+        </w:rPr>
+      </w:pPr>
+      <w:r>
+        <w:rPr>
+          <w:b/>
+          <w:bCs/>
+          <w:color w:val="000000"/>
+        </w:rPr>
+        <w:t>Grand Total:</w:t>
         <w:tab/>
         <w:t>$</w:t>
       </w:r>
       <w:sdt>
         <w:sdtPr>
-          <w:rPr>
-            <w:b/>
-            <w:bCs/>
-            <w:color w:val="000000"/>
-          </w:rPr>
-          <w:id w:val="161750446"/>
-          <w:placeholder>
-            <w:docPart w:val="DC3CEA44F6134BFBB02DBC62E169254E"/>
-          </w:placeholder>
-          <w:showingPlcHdr/>
           <w:text/>
         </w:sdtPr>
-        <w:sdtEndPr/>
         <w:sdtContent>
           <w:r>
             <w:rPr>
@@ -4398,229 +3546,72 @@
     </w:p>
     <w:p>
       <w:pPr>
-        <w:autoSpaceDE w:val="0"/>
-        <w:autoSpaceDN w:val="0"/>
-        <w:adjustRightInd w:val="0"/>
-        <w:rPr>
-          <w:b/>
-          <w:bCs/>
-          <w:color w:val="000000"/>
-        </w:rPr>
-      </w:pPr>
-    </w:p>
-    <w:p>
-      <w:pPr>
-        <w:autoSpaceDE w:val="0"/>
-        <w:autoSpaceDN w:val="0"/>
-        <w:adjustRightInd w:val="0"/>
-        <w:rPr>
-          <w:b/>
-          <w:bCs/>
-          <w:color w:val="000000"/>
-        </w:rPr>
-      </w:pPr>
-      <w:r>
-        <w:rPr>
-          <w:b/>
-          <w:bCs/>
-          <w:color w:val="000000"/>
-        </w:rPr>
-        <w:t xml:space="preserve">Conference Registration, abstract fees: </w:t>
-      </w:r>
-      <w:r>
-        <w:rPr>
-          <w:b/>
-          <w:bCs/>
-          <w:color w:val="000000"/>
-        </w:rPr>
-        <w:tab/>
-      </w:r>
-      <w:r>
-        <w:rPr>
-          <w:b/>
-          <w:bCs/>
-          <w:color w:val="000000"/>
-        </w:rPr>
-        <w:tab/>
-      </w:r>
-      <w:r>
-        <w:rPr>
-          <w:b/>
-          <w:bCs/>
-          <w:color w:val="000000"/>
-        </w:rPr>
-        <w:t>$</w:t>
-      </w:r>
-      <w:sdt>
-        <w:sdtPr>
-          <w:rPr>
-            <w:b/>
-            <w:bCs/>
-            <w:color w:val="000000"/>
-          </w:rPr>
-          <w:id w:val="-402531556"/>
-          <w:placeholder>
-            <w:docPart w:val="58CE24BD6A874AC5904900E1E85044D5"/>
-          </w:placeholder>
-          <w:showingPlcHdr/>
-          <w:text/>
-        </w:sdtPr>
-        <w:sdtEndPr/>
-        <w:sdtContent>
-          <w:r>
-            <w:rPr>
-              <w:rStyle w:val="PlaceholderText"/>
-            </w:rPr>
-            <w:t>Click here to enter text.</w:t>
-          </w:r>
-        </w:sdtContent>
-      </w:sdt>
-    </w:p>
-    <w:p>
-      <w:pPr>
-        <w:autoSpaceDE w:val="0"/>
-        <w:autoSpaceDN w:val="0"/>
-        <w:adjustRightInd w:val="0"/>
-        <w:rPr>
-          <w:b/>
-          <w:bCs/>
-          <w:color w:val="000000"/>
-        </w:rPr>
-      </w:pPr>
-    </w:p>
-    <w:p>
-      <w:pPr>
-        <w:autoSpaceDE w:val="0"/>
-        <w:autoSpaceDN w:val="0"/>
-        <w:adjustRightInd w:val="0"/>
-        <w:rPr>
-          <w:b/>
-          <w:bCs/>
-          <w:color w:val="000000"/>
-        </w:rPr>
-      </w:pPr>
-    </w:p>
-    <w:p>
-      <w:pPr>
-        <w:autoSpaceDE w:val="0"/>
-        <w:autoSpaceDN w:val="0"/>
-        <w:adjustRightInd w:val="0"/>
-        <w:rPr>
-          <w:b/>
-          <w:bCs/>
-          <w:color w:val="000000"/>
-        </w:rPr>
-      </w:pPr>
-      <w:r>
-        <w:rPr>
-          <w:b/>
-          <w:bCs/>
-          <w:color w:val="000000"/>
-        </w:rPr>
-        <w:t>Grand Total:</w:t>
-      </w:r>
-      <w:r>
-        <w:rPr>
-          <w:b/>
-          <w:bCs/>
-          <w:color w:val="000000"/>
-        </w:rPr>
-        <w:tab/>
-        <w:t>$</w:t>
-      </w:r>
-      <w:sdt>
-        <w:sdtPr>
-          <w:rPr>
-            <w:b/>
-            <w:bCs/>
-            <w:color w:val="000000"/>
-          </w:rPr>
-          <w:id w:val="826026642"/>
-          <w:placeholder>
-            <w:docPart w:val="A7966A41EC1B42238E098DD326048F61"/>
-          </w:placeholder>
-          <w:showingPlcHdr/>
-          <w:text/>
-        </w:sdtPr>
-        <w:sdtEndPr/>
-        <w:sdtContent>
-          <w:r>
-            <w:rPr>
-              <w:rStyle w:val="PlaceholderText"/>
-            </w:rPr>
-            <w:t>Click here to enter text.</w:t>
-          </w:r>
-        </w:sdtContent>
-      </w:sdt>
-    </w:p>
-    <w:p>
-      <w:pPr>
-        <w:autoSpaceDE w:val="0"/>
-        <w:autoSpaceDN w:val="0"/>
-        <w:adjustRightInd w:val="0"/>
+        <w:pStyle w:val="Normal"/>
+        <w:numPr>
+          <w:ilvl w:val="0"/>
+          <w:numId w:val="0"/>
+        </w:numPr>
         <w:jc w:val="both"/>
         <w:outlineLvl w:val="0"/>
         <w:rPr>
           <w:b/>
-          <w:bCs/>
-          <w:color w:val="000000"/>
-        </w:rPr>
-      </w:pPr>
-    </w:p>
-    <w:p>
-      <w:pPr>
-        <w:rPr>
-          <w:b/>
-          <w:bCs/>
-          <w:color w:val="000000"/>
-        </w:rPr>
-      </w:pPr>
-      <w:r>
-        <w:rPr>
-          <w:b/>
-          <w:bCs/>
-          <w:color w:val="000000"/>
-        </w:rPr>
+          <w:b/>
+          <w:bCs/>
+          <w:color w:val="000000"/>
+        </w:rPr>
+      </w:pPr>
+      <w:r>
+        <w:rPr>
+          <w:b/>
+          <w:bCs/>
+          <w:color w:val="000000"/>
+        </w:rPr>
+      </w:r>
+    </w:p>
+    <w:p>
+      <w:pPr>
+        <w:pStyle w:val="Normal"/>
+        <w:rPr>
+          <w:b/>
+          <w:b/>
+          <w:bCs/>
+          <w:color w:val="000000"/>
+        </w:rPr>
+      </w:pPr>
+      <w:r>
+        <w:rPr>
+          <w:b/>
+          <w:bCs/>
+          <w:color w:val="000000"/>
+        </w:rPr>
+      </w:r>
+      <w:r>
         <w:br w:type="page"/>
       </w:r>
     </w:p>
     <w:p>
       <w:pPr>
-        <w:autoSpaceDE w:val="0"/>
-        <w:autoSpaceDN w:val="0"/>
-        <w:adjustRightInd w:val="0"/>
+        <w:pStyle w:val="Normal"/>
+        <w:numPr>
+          <w:ilvl w:val="0"/>
+          <w:numId w:val="0"/>
+        </w:numPr>
         <w:jc w:val="both"/>
         <w:outlineLvl w:val="0"/>
         <w:rPr>
           <w:b/>
-          <w:bCs/>
-          <w:color w:val="000000"/>
-        </w:rPr>
-      </w:pPr>
-      <w:r>
-        <w:rPr>
-          <w:b/>
-          <w:bCs/>
-          <w:color w:val="000000"/>
-        </w:rPr>
-        <w:lastRenderedPageBreak/>
-        <w:t xml:space="preserve">IV. </w:t>
-      </w:r>
-      <w:r>
-        <w:rPr>
-          <w:b/>
-          <w:bCs/>
-          <w:color w:val="000000"/>
-        </w:rPr>
-        <w:t xml:space="preserve">Personal Statement </w:t>
-      </w:r>
-      <w:r>
-        <w:rPr>
-          <w:b/>
-          <w:bCs/>
-          <w:color w:val="000000"/>
-        </w:rPr>
-        <w:t>(</w:t>
+          <w:b/>
+          <w:bCs/>
+          <w:color w:val="000000"/>
+        </w:rPr>
+      </w:pPr>
+      <w:r>
+        <w:rPr>
+          <w:b/>
+          <w:bCs/>
+          <w:color w:val="000000"/>
+        </w:rPr>
+        <w:t>IV. Personal Statement (</w:t>
       </w:r>
       <w:r>
         <w:rPr>
@@ -4629,16 +3620,7 @@
           <w:color w:val="000000"/>
           <w:u w:val="single"/>
         </w:rPr>
-        <w:t>1000 word</w:t>
-      </w:r>
-      <w:r>
-        <w:rPr>
-          <w:b/>
-          <w:bCs/>
-          <w:color w:val="000000"/>
-          <w:u w:val="single"/>
-        </w:rPr>
-        <w:t xml:space="preserve"> maximum</w:t>
+        <w:t>1000 word maximum</w:t>
       </w:r>
       <w:r>
         <w:rPr>
@@ -4651,84 +3633,60 @@
     </w:p>
     <w:p>
       <w:pPr>
-        <w:autoSpaceDE w:val="0"/>
-        <w:autoSpaceDN w:val="0"/>
-        <w:adjustRightInd w:val="0"/>
-        <w:rPr>
-          <w:b/>
-          <w:bCs/>
-          <w:color w:val="000000"/>
-        </w:rPr>
-      </w:pPr>
-      <w:sdt>
-        <w:sdtPr>
-          <w:rPr>
-            <w:b/>
-            <w:bCs/>
-            <w:color w:val="000000"/>
-          </w:rPr>
-          <w:id w:val="1961751933"/>
-          <w:placeholder>
-            <w:docPart w:val="27C61FA4E9EE48B7A022FF6D8909C9C2"/>
-          </w:placeholder>
-          <w:showingPlcHdr/>
-        </w:sdtPr>
-        <w:sdtEndPr/>
-        <w:sdtContent>
-          <w:r>
-            <w:rPr>
-              <w:rStyle w:val="PlaceholderText"/>
-            </w:rPr>
-            <w:t>Click here to enter text.</w:t>
-          </w:r>
-        </w:sdtContent>
-      </w:sdt>
-      <w:r>
-        <w:rPr>
-          <w:b/>
-          <w:bCs/>
-          <w:color w:val="000000"/>
-        </w:rPr>
+        <w:pStyle w:val="Normal"/>
+        <w:rPr>
+          <w:rStyle w:val="PlaceholderText"/>
+          <w:b w:val="false"/>
+          <w:b w:val="false"/>
+          <w:bCs w:val="false"/>
+          <w:color w:val="000000"/>
+        </w:rPr>
+      </w:pPr>
+      <w:r>
+        <w:rPr/>
+      </w:r>
+    </w:p>
+    <w:p>
+      <w:pPr>
+        <w:pStyle w:val="Normal"/>
+        <w:rPr/>
+      </w:pPr>
+      <w:r>
+        <w:rPr>
+          <w:rStyle w:val="PlaceholderText"/>
+          <w:b w:val="false"/>
+          <w:bCs w:val="false"/>
+          <w:color w:val="000000"/>
+        </w:rPr>
+        <w:t>I am in my third year of graduate school working in field of theoretical quantum condensed matter physics. I spent my time in studying quantum physics, which describes behavior of really small objects like electrons and protons</w:t>
+      </w:r>
+      <w:r>
         <w:br w:type="page"/>
       </w:r>
     </w:p>
     <w:p>
       <w:pPr>
-        <w:autoSpaceDE w:val="0"/>
-        <w:autoSpaceDN w:val="0"/>
-        <w:adjustRightInd w:val="0"/>
+        <w:pStyle w:val="Normal"/>
+        <w:numPr>
+          <w:ilvl w:val="0"/>
+          <w:numId w:val="0"/>
+        </w:numPr>
         <w:jc w:val="both"/>
         <w:outlineLvl w:val="0"/>
         <w:rPr>
           <w:b/>
-          <w:bCs/>
-          <w:color w:val="000000"/>
-        </w:rPr>
-      </w:pPr>
-      <w:r>
-        <w:rPr>
-          <w:b/>
-          <w:bCs/>
-          <w:color w:val="000000"/>
-        </w:rPr>
-        <w:lastRenderedPageBreak/>
-        <w:t xml:space="preserve">V. </w:t>
-      </w:r>
-      <w:r>
-        <w:rPr>
-          <w:b/>
-          <w:bCs/>
-          <w:color w:val="000000"/>
-        </w:rPr>
-        <w:t xml:space="preserve">Abstract </w:t>
-      </w:r>
-      <w:r>
-        <w:rPr>
-          <w:b/>
-          <w:bCs/>
-          <w:color w:val="000000"/>
-        </w:rPr>
-        <w:t>(</w:t>
+          <w:b/>
+          <w:bCs/>
+          <w:color w:val="000000"/>
+        </w:rPr>
+      </w:pPr>
+      <w:r>
+        <w:rPr>
+          <w:b/>
+          <w:bCs/>
+          <w:color w:val="000000"/>
+        </w:rPr>
+        <w:t>V. Abstract (</w:t>
       </w:r>
       <w:r>
         <w:rPr>
@@ -4743,15 +3701,7 @@
           <w:color w:val="000000"/>
           <w:u w:val="single"/>
         </w:rPr>
-        <w:t>1000 word maximum</w:t>
-      </w:r>
-      <w:r>
-        <w:rPr>
-          <w:b/>
-          <w:color w:val="000000"/>
-          <w:u w:val="single"/>
-        </w:rPr>
-        <w:t>.</w:t>
+        <w:t>1000 word maximum.</w:t>
       </w:r>
       <w:r>
         <w:rPr>
@@ -4771,155 +3721,208 @@
     </w:p>
     <w:p>
       <w:pPr>
-        <w:autoSpaceDE w:val="0"/>
-        <w:autoSpaceDN w:val="0"/>
-        <w:adjustRightInd w:val="0"/>
+        <w:pStyle w:val="Normal"/>
+        <w:numPr>
+          <w:ilvl w:val="0"/>
+          <w:numId w:val="0"/>
+        </w:numPr>
         <w:outlineLvl w:val="0"/>
         <w:rPr>
           <w:b/>
-          <w:bCs/>
-          <w:color w:val="000000"/>
-        </w:rPr>
-      </w:pPr>
-    </w:p>
-    <w:sdt>
-      <w:sdtPr>
-        <w:id w:val="109485968"/>
-        <w:placeholder>
-          <w:docPart w:val="9F5F01517A254BB0A1617F21750264B3"/>
-        </w:placeholder>
-        <w:showingPlcHdr/>
-        <w15:appearance w15:val="tags"/>
-      </w:sdtPr>
-      <w:sdtEndPr/>
-      <w:sdtContent>
-        <w:p>
-          <w:r>
-            <w:rPr>
-              <w:rStyle w:val="PlaceholderText"/>
-            </w:rPr>
-            <w:t>Click here to enter text.</w:t>
-          </w:r>
-        </w:p>
-      </w:sdtContent>
-    </w:sdt>
+          <w:b/>
+          <w:bCs/>
+          <w:color w:val="000000"/>
+        </w:rPr>
+      </w:pPr>
+      <w:r>
+        <w:rPr>
+          <w:b/>
+          <w:bCs/>
+          <w:color w:val="000000"/>
+        </w:rPr>
+      </w:r>
+    </w:p>
+    <w:p>
+      <w:pPr>
+        <w:pStyle w:val="Normal"/>
+        <w:rPr/>
+      </w:pPr>
+      <w:r>
+        <w:rPr>
+          <w:rStyle w:val="PlaceholderText"/>
+        </w:rPr>
+        <w:t>Noise and decoherence caused by the environment are two major challenges in applying adia-</w:t>
+      </w:r>
+    </w:p>
+    <w:p>
+      <w:pPr>
+        <w:pStyle w:val="Normal"/>
+        <w:rPr/>
+      </w:pPr>
+      <w:r>
+        <w:rPr>
+          <w:rStyle w:val="PlaceholderText"/>
+        </w:rPr>
+        <w:t>batic protocols to quantum technologies. Counter-diabatic (CD) driving protocols, which are also</w:t>
+      </w:r>
+    </w:p>
+    <w:p>
+      <w:pPr>
+        <w:pStyle w:val="Normal"/>
+        <w:rPr/>
+      </w:pPr>
+      <w:r>
+        <w:rPr>
+          <w:rStyle w:val="PlaceholderText"/>
+        </w:rPr>
+        <w:t>known as ”shortcuts-to-adiabaticity,” provide powerful alternatives for controlling a quantum sys-</w:t>
+      </w:r>
+    </w:p>
+    <w:p>
+      <w:pPr>
+        <w:pStyle w:val="Normal"/>
+        <w:rPr/>
+      </w:pPr>
+      <w:r>
+        <w:rPr>
+          <w:rStyle w:val="PlaceholderText"/>
+        </w:rPr>
+        <w:t>tem. These protocols allow one to change Hamiltonian parameters rapidly while still mimicking</w:t>
+      </w:r>
+    </w:p>
+    <w:p>
+      <w:pPr>
+        <w:pStyle w:val="Normal"/>
+        <w:rPr/>
+      </w:pPr>
+      <w:r>
+        <w:rPr>
+          <w:rStyle w:val="PlaceholderText"/>
+        </w:rPr>
+        <w:t>adiabatic dynamics. They have been shown to work well for a wide variety of systems, but it is</w:t>
+      </w:r>
+    </w:p>
+    <w:p>
+      <w:pPr>
+        <w:pStyle w:val="Normal"/>
+        <w:rPr/>
+      </w:pPr>
+      <w:r>
+        <w:rPr>
+          <w:rStyle w:val="PlaceholderText"/>
+        </w:rPr>
+        <w:t>exponentially hard to find exact CD protocols for non-integrable quantum many-body systems.</w:t>
+      </w:r>
+    </w:p>
+    <w:p>
+      <w:pPr>
+        <w:pStyle w:val="Normal"/>
+        <w:rPr/>
+      </w:pPr>
+      <w:r>
+        <w:rPr>
+          <w:rStyle w:val="PlaceholderText"/>
+        </w:rPr>
+        <w:t>We study a method to develop approximate CD protocols which avoids exponential sensitivity</w:t>
+      </w:r>
+    </w:p>
+    <w:p>
+      <w:pPr>
+        <w:pStyle w:val="Normal"/>
+        <w:rPr/>
+      </w:pPr>
+      <w:r>
+        <w:rPr>
+          <w:rStyle w:val="PlaceholderText"/>
+        </w:rPr>
+        <w:t>to perturbations of the Hamiltonian. Our finite-size scaling of CD Hamiltonians reveals remark-</w:t>
+      </w:r>
+    </w:p>
+    <w:p>
+      <w:pPr>
+        <w:pStyle w:val="Normal"/>
+        <w:rPr/>
+      </w:pPr>
+      <w:r>
+        <w:rPr>
+          <w:rStyle w:val="PlaceholderText"/>
+        </w:rPr>
+        <w:t>able differences between integrable and non-integrable quantum systems. We identify numerically</w:t>
+      </w:r>
+    </w:p>
+    <w:p>
+      <w:pPr>
+        <w:pStyle w:val="Normal"/>
+        <w:rPr/>
+      </w:pPr>
+      <w:r>
+        <w:rPr>
+          <w:rStyle w:val="PlaceholderText"/>
+        </w:rPr>
+        <w:t>different scaling regimes and show how they arise from the eigenstate thermalization hypothesis.</w:t>
+      </w:r>
+    </w:p>
     <w:sectPr>
-      <w:headerReference w:type="default" r:id="rId6"/>
-      <w:footerReference w:type="default" r:id="rId7"/>
+      <w:headerReference w:type="default" r:id="rId2"/>
+      <w:footerReference w:type="default" r:id="rId3"/>
+      <w:type w:val="nextPage"/>
       <w:pgSz w:w="12240" w:h="15840"/>
-      <w:pgMar w:top="1440" w:right="1800" w:bottom="1440" w:left="1800" w:header="720" w:footer="720" w:gutter="0"/>
-      <w:cols w:space="720"/>
+      <w:pgMar w:left="1800" w:right="1800" w:header="720" w:top="1440" w:footer="720" w:bottom="1440" w:gutter="0"/>
+      <w:pgNumType w:fmt="decimal"/>
+      <w:formProt w:val="false"/>
       <w:titlePg/>
-      <w:docGrid w:linePitch="360"/>
+      <w:textDirection w:val="lrTb"/>
+      <w:docGrid w:type="default" w:linePitch="360" w:charSpace="4294961151"/>
     </w:sectPr>
   </w:body>
 </w:document>
 </file>
 
-<file path=word/endnotes.xml><?xml version="1.0" encoding="utf-8"?>
-<w:endnotes xmlns:wpc="http://schemas.microsoft.com/office/word/2010/wordprocessingCanvas" xmlns:mc="http://schemas.openxmlformats.org/markup-compatibility/2006" xmlns:o="urn:schemas-microsoft-com:office:office" xmlns:r="http://schemas.openxmlformats.org/officeDocument/2006/relationships" xmlns:m="http://schemas.openxmlformats.org/officeDocument/2006/math" xmlns:v="urn:schemas-microsoft-com:vml" xmlns:wp14="http://schemas.microsoft.com/office/word/2010/wordprocessingDrawing" xmlns:wp="http://schemas.openxmlformats.org/drawingml/2006/wordprocessingDrawing" xmlns:w10="urn:schemas-microsoft-com:office:word" xmlns:w="http://schemas.openxmlformats.org/wordprocessingml/2006/main" xmlns:w14="http://schemas.microsoft.com/office/word/2010/wordml" xmlns:w15="http://schemas.microsoft.com/office/word/2012/wordml" xmlns:wpg="http://schemas.microsoft.com/office/word/2010/wordprocessingGroup" xmlns:wpi="http://schemas.microsoft.com/office/word/2010/wordprocessingInk" xmlns:wne="http://schemas.microsoft.com/office/word/2006/wordml" xmlns:wps="http://schemas.microsoft.com/office/word/2010/wordprocessingShape" mc:Ignorable="w14 w15 wp14">
-  <w:endnote w:type="separator" w:id="-1">
-    <w:p>
-      <w:r>
-        <w:separator/>
-      </w:r>
-    </w:p>
-  </w:endnote>
-  <w:endnote w:type="continuationSeparator" w:id="0">
-    <w:p>
-      <w:r>
-        <w:continuationSeparator/>
-      </w:r>
-    </w:p>
-  </w:endnote>
-</w:endnotes>
-</file>
-
 <file path=word/footer1.xml><?xml version="1.0" encoding="utf-8"?>
-<w:ftr xmlns:wpc="http://schemas.microsoft.com/office/word/2010/wordprocessingCanvas" xmlns:mc="http://schemas.openxmlformats.org/markup-compatibility/2006" xmlns:o="urn:schemas-microsoft-com:office:office" xmlns:r="http://schemas.openxmlformats.org/officeDocument/2006/relationships" xmlns:m="http://schemas.openxmlformats.org/officeDocument/2006/math" xmlns:v="urn:schemas-microsoft-com:vml" xmlns:wp14="http://schemas.microsoft.com/office/word/2010/wordprocessingDrawing" xmlns:wp="http://schemas.openxmlformats.org/drawingml/2006/wordprocessingDrawing" xmlns:w10="urn:schemas-microsoft-com:office:word" xmlns:w="http://schemas.openxmlformats.org/wordprocessingml/2006/main" xmlns:w14="http://schemas.microsoft.com/office/word/2010/wordml" xmlns:w15="http://schemas.microsoft.com/office/word/2012/wordml" xmlns:wpg="http://schemas.microsoft.com/office/word/2010/wordprocessingGroup" xmlns:wpi="http://schemas.microsoft.com/office/word/2010/wordprocessingInk" xmlns:wne="http://schemas.microsoft.com/office/word/2006/wordml" xmlns:wps="http://schemas.microsoft.com/office/word/2010/wordprocessingShape" mc:Ignorable="w14 w15 wp14">
+<w:ftr xmlns:o="urn:schemas-microsoft-com:office:office" xmlns:r="http://schemas.openxmlformats.org/officeDocument/2006/relationships" xmlns:v="urn:schemas-microsoft-com:vml" xmlns:w="http://schemas.openxmlformats.org/wordprocessingml/2006/main" xmlns:w10="urn:schemas-microsoft-com:office:word" xmlns:wp="http://schemas.openxmlformats.org/drawingml/2006/wordprocessingDrawing" xmlns:wps="http://schemas.microsoft.com/office/word/2010/wordprocessingShape" xmlns:wpg="http://schemas.microsoft.com/office/word/2010/wordprocessingGroup" xmlns:mc="http://schemas.openxmlformats.org/markup-compatibility/2006" xmlns:wp14="http://schemas.microsoft.com/office/word/2010/wordprocessingDrawing" xmlns:w14="http://schemas.microsoft.com/office/word/2010/wordml" mc:Ignorable="w14 wp14">
   <w:p>
     <w:pPr>
       <w:pStyle w:val="Footer"/>
       <w:jc w:val="center"/>
+      <w:rPr/>
     </w:pPr>
     <w:r>
       <w:rPr>
-        <w:rStyle w:val="PageNumber"/>
+        <w:rStyle w:val="Pagenumber"/>
       </w:rPr>
       <w:fldChar w:fldCharType="begin"/>
     </w:r>
     <w:r>
-      <w:rPr>
-        <w:rStyle w:val="PageNumber"/>
-      </w:rPr>
-      <w:instrText xml:space="preserve"> PAGE </w:instrText>
+      <w:instrText> PAGE </w:instrText>
     </w:r>
     <w:r>
-      <w:rPr>
-        <w:rStyle w:val="PageNumber"/>
-      </w:rPr>
       <w:fldChar w:fldCharType="separate"/>
     </w:r>
     <w:r>
-      <w:rPr>
-        <w:rStyle w:val="PageNumber"/>
-        <w:noProof/>
-      </w:rPr>
       <w:t>6</w:t>
     </w:r>
     <w:r>
-      <w:rPr>
-        <w:rStyle w:val="PageNumber"/>
-      </w:rPr>
       <w:fldChar w:fldCharType="end"/>
     </w:r>
   </w:p>
 </w:ftr>
 </file>
 
-<file path=word/footnotes.xml><?xml version="1.0" encoding="utf-8"?>
-<w:footnotes xmlns:wpc="http://schemas.microsoft.com/office/word/2010/wordprocessingCanvas" xmlns:mc="http://schemas.openxmlformats.org/markup-compatibility/2006" xmlns:o="urn:schemas-microsoft-com:office:office" xmlns:r="http://schemas.openxmlformats.org/officeDocument/2006/relationships" xmlns:m="http://schemas.openxmlformats.org/officeDocument/2006/math" xmlns:v="urn:schemas-microsoft-com:vml" xmlns:wp14="http://schemas.microsoft.com/office/word/2010/wordprocessingDrawing" xmlns:wp="http://schemas.openxmlformats.org/drawingml/2006/wordprocessingDrawing" xmlns:w10="urn:schemas-microsoft-com:office:word" xmlns:w="http://schemas.openxmlformats.org/wordprocessingml/2006/main" xmlns:w14="http://schemas.microsoft.com/office/word/2010/wordml" xmlns:w15="http://schemas.microsoft.com/office/word/2012/wordml" xmlns:wpg="http://schemas.microsoft.com/office/word/2010/wordprocessingGroup" xmlns:wpi="http://schemas.microsoft.com/office/word/2010/wordprocessingInk" xmlns:wne="http://schemas.microsoft.com/office/word/2006/wordml" xmlns:wps="http://schemas.microsoft.com/office/word/2010/wordprocessingShape" mc:Ignorable="w14 w15 wp14">
-  <w:footnote w:type="separator" w:id="-1">
-    <w:p>
-      <w:r>
-        <w:separator/>
-      </w:r>
-    </w:p>
-  </w:footnote>
-  <w:footnote w:type="continuationSeparator" w:id="0">
-    <w:p>
-      <w:r>
-        <w:continuationSeparator/>
-      </w:r>
-    </w:p>
-  </w:footnote>
-</w:footnotes>
-</file>
-
 <file path=word/header1.xml><?xml version="1.0" encoding="utf-8"?>
-<w:hdr xmlns:wpc="http://schemas.microsoft.com/office/word/2010/wordprocessingCanvas" xmlns:mc="http://schemas.openxmlformats.org/markup-compatibility/2006" xmlns:o="urn:schemas-microsoft-com:office:office" xmlns:r="http://schemas.openxmlformats.org/officeDocument/2006/relationships" xmlns:m="http://schemas.openxmlformats.org/officeDocument/2006/math" xmlns:v="urn:schemas-microsoft-com:vml" xmlns:wp14="http://schemas.microsoft.com/office/word/2010/wordprocessingDrawing" xmlns:wp="http://schemas.openxmlformats.org/drawingml/2006/wordprocessingDrawing" xmlns:w10="urn:schemas-microsoft-com:office:word" xmlns:w="http://schemas.openxmlformats.org/wordprocessingml/2006/main" xmlns:w14="http://schemas.microsoft.com/office/word/2010/wordml" xmlns:w15="http://schemas.microsoft.com/office/word/2012/wordml" xmlns:wpg="http://schemas.microsoft.com/office/word/2010/wordprocessingGroup" xmlns:wpi="http://schemas.microsoft.com/office/word/2010/wordprocessingInk" xmlns:wne="http://schemas.microsoft.com/office/word/2006/wordml" xmlns:wps="http://schemas.microsoft.com/office/word/2010/wordprocessingShape" mc:Ignorable="w14 w15 wp14">
+<w:hdr xmlns:o="urn:schemas-microsoft-com:office:office" xmlns:r="http://schemas.openxmlformats.org/officeDocument/2006/relationships" xmlns:v="urn:schemas-microsoft-com:vml" xmlns:w="http://schemas.openxmlformats.org/wordprocessingml/2006/main" xmlns:w10="urn:schemas-microsoft-com:office:word" xmlns:wp="http://schemas.openxmlformats.org/drawingml/2006/wordprocessingDrawing" xmlns:wps="http://schemas.microsoft.com/office/word/2010/wordprocessingShape" xmlns:wpg="http://schemas.microsoft.com/office/word/2010/wordprocessingGroup" xmlns:mc="http://schemas.openxmlformats.org/markup-compatibility/2006" xmlns:wp14="http://schemas.microsoft.com/office/word/2010/wordprocessingDrawing" xmlns:w14="http://schemas.microsoft.com/office/word/2010/wordml" mc:Ignorable="w14 wp14">
   <w:p>
     <w:pPr>
       <w:pStyle w:val="Header"/>
+      <w:rPr/>
     </w:pPr>
     <w:r>
-      <w:t>BU ID number</w:t>
+      <w:rPr/>
+      <w:t>BU ID number:</w:t>
     </w:r>
-    <w:proofErr w:type="gramStart"/>
-    <w:r>
-      <w:t>:</w:t>
-    </w:r>
-    <w:proofErr w:type="gramEnd"/>
     <w:sdt>
       <w:sdtPr>
-        <w:id w:val="1534694296"/>
-        <w:placeholder>
-          <w:docPart w:val="78AE870A807742EB80CBBF804028D24A"/>
-        </w:placeholder>
-        <w:showingPlcHdr/>
         <w:text/>
       </w:sdtPr>
-      <w:sdtEndPr/>
       <w:sdtContent>
         <w:r>
           <w:rPr>
@@ -4934,15 +3937,17 @@
 </file>
 
 <file path=word/styles.xml><?xml version="1.0" encoding="utf-8"?>
-<w:styles xmlns:mc="http://schemas.openxmlformats.org/markup-compatibility/2006" xmlns:r="http://schemas.openxmlformats.org/officeDocument/2006/relationships" xmlns:w="http://schemas.openxmlformats.org/wordprocessingml/2006/main" xmlns:w14="http://schemas.microsoft.com/office/word/2010/wordml" xmlns:w15="http://schemas.microsoft.com/office/word/2012/wordml" mc:Ignorable="w14 w15">
+<w:styles xmlns:w="http://schemas.openxmlformats.org/wordprocessingml/2006/main" xmlns:w14="http://schemas.microsoft.com/office/word/2010/wordml" xmlns:mc="http://schemas.openxmlformats.org/markup-compatibility/2006" mc:Ignorable="w14">
   <w:docDefaults>
     <w:rPrDefault>
       <w:rPr>
-        <w:rFonts w:ascii="Times New Roman" w:eastAsia="Times New Roman" w:hAnsi="Times New Roman" w:cs="Times New Roman"/>
+        <w:rFonts w:ascii="Times New Roman" w:hAnsi="Times New Roman" w:eastAsia="Times New Roman" w:cs="Times New Roman"/>
         <w:lang w:val="en-US" w:eastAsia="en-US" w:bidi="ar-SA"/>
       </w:rPr>
     </w:rPrDefault>
-    <w:pPrDefault/>
+    <w:pPrDefault>
+      <w:pPr/>
+    </w:pPrDefault>
   </w:docDefaults>
   <w:latentStyles w:defLockedState="0" w:defUIPriority="0" w:defSemiHidden="0" w:defUnhideWhenUsed="0" w:defQFormat="0" w:count="371">
     <w:lsdException w:name="Normal" w:qFormat="1"/>
@@ -5004,7 +4009,7 @@
     <w:lsdException w:name="Table Web 2" w:semiHidden="1" w:unhideWhenUsed="1"/>
     <w:lsdException w:name="Table Web 3" w:semiHidden="1" w:unhideWhenUsed="1"/>
     <w:lsdException w:name="Table Theme" w:semiHidden="1" w:unhideWhenUsed="1"/>
-    <w:lsdException w:name="Placeholder Text" w:semiHidden="1" w:uiPriority="99" w:unhideWhenUsed="1"/>
+    <w:lsdException w:name="Placeholder Text" w:uiPriority="99" w:semiHidden="1" w:unhideWhenUsed="1"/>
     <w:lsdException w:name="No Spacing" w:uiPriority="99" w:qFormat="1"/>
     <w:lsdException w:name="Light Shading" w:uiPriority="99"/>
     <w:lsdException w:name="Light List" w:uiPriority="99"/>
@@ -5114,7 +4119,7 @@
     <w:lsdException w:name="Intense Reference" w:uiPriority="68" w:qFormat="1"/>
     <w:lsdException w:name="Book Title" w:uiPriority="69" w:qFormat="1"/>
     <w:lsdException w:name="Bibliography" w:uiPriority="70"/>
-    <w:lsdException w:name="TOC Heading" w:semiHidden="1" w:uiPriority="71" w:unhideWhenUsed="1" w:qFormat="1"/>
+    <w:lsdException w:name="TOC Heading" w:uiPriority="71" w:semiHidden="1" w:unhideWhenUsed="1" w:qFormat="1"/>
     <w:lsdException w:name="Plain Table 1" w:uiPriority="72"/>
     <w:lsdException w:name="Plain Table 2" w:uiPriority="73"/>
     <w:lsdException w:name="Plain Table 3" w:uiPriority="19" w:qFormat="1"/>
@@ -5220,20 +4225,146 @@
     <w:lsdException w:name="List Table 6 Colorful Accent 6" w:uiPriority="51"/>
     <w:lsdException w:name="List Table 7 Colorful Accent 6" w:uiPriority="52"/>
   </w:latentStyles>
-  <w:style w:type="paragraph" w:default="1" w:styleId="Normal">
+  <w:style w:type="paragraph" w:styleId="Normal" w:default="1">
     <w:name w:val="Normal"/>
     <w:qFormat/>
     <w:rsid w:val="00146488"/>
+    <w:pPr>
+      <w:widowControl/>
+      <w:bidi w:val="0"/>
+      <w:jc w:val="left"/>
+    </w:pPr>
     <w:rPr>
+      <w:rFonts w:ascii="Times New Roman" w:hAnsi="Times New Roman" w:eastAsia="Times New Roman" w:cs="Times New Roman"/>
+      <w:color w:val="auto"/>
+      <w:sz w:val="24"/>
+      <w:szCs w:val="24"/>
+      <w:lang w:val="en-US" w:eastAsia="en-US" w:bidi="ar-SA"/>
+    </w:rPr>
+  </w:style>
+  <w:style w:type="character" w:styleId="DefaultParagraphFont" w:default="1">
+    <w:name w:val="Default Paragraph Font"/>
+    <w:uiPriority w:val="1"/>
+    <w:semiHidden/>
+    <w:unhideWhenUsed/>
+    <w:qFormat/>
+    <w:rPr/>
+  </w:style>
+  <w:style w:type="character" w:styleId="InternetLink">
+    <w:name w:val="Internet Link"/>
+    <w:basedOn w:val="DefaultParagraphFont"/>
+    <w:rsid w:val="002e2474"/>
+    <w:rPr>
+      <w:color w:val="BEBEBE"/>
+      <w:u w:val="single"/>
+    </w:rPr>
+  </w:style>
+  <w:style w:type="character" w:styleId="Pagenumber">
+    <w:name w:val="page number"/>
+    <w:basedOn w:val="DefaultParagraphFont"/>
+    <w:qFormat/>
+    <w:rsid w:val="00d15b89"/>
+    <w:rPr/>
+  </w:style>
+  <w:style w:type="character" w:styleId="PlaceholderText">
+    <w:name w:val="Placeholder Text"/>
+    <w:basedOn w:val="DefaultParagraphFont"/>
+    <w:uiPriority w:val="99"/>
+    <w:unhideWhenUsed/>
+    <w:qFormat/>
+    <w:rsid w:val="00a128f4"/>
+    <w:rPr>
+      <w:color w:val="808080"/>
+    </w:rPr>
+  </w:style>
+  <w:style w:type="paragraph" w:styleId="Heading">
+    <w:name w:val="Heading"/>
+    <w:basedOn w:val="Normal"/>
+    <w:next w:val="TextBody"/>
+    <w:qFormat/>
+    <w:pPr>
+      <w:keepNext/>
+      <w:spacing w:before="240" w:after="120"/>
+    </w:pPr>
+    <w:rPr>
+      <w:rFonts w:ascii="Liberation Sans" w:hAnsi="Liberation Sans" w:eastAsia="Noto Sans CJK SC Regular" w:cs="FreeSans"/>
+      <w:sz w:val="28"/>
+      <w:szCs w:val="28"/>
+    </w:rPr>
+  </w:style>
+  <w:style w:type="paragraph" w:styleId="TextBody">
+    <w:name w:val="Body Text"/>
+    <w:basedOn w:val="Normal"/>
+    <w:pPr>
+      <w:spacing w:lineRule="auto" w:line="288" w:before="0" w:after="140"/>
+    </w:pPr>
+    <w:rPr/>
+  </w:style>
+  <w:style w:type="paragraph" w:styleId="List">
+    <w:name w:val="List"/>
+    <w:basedOn w:val="TextBody"/>
+    <w:pPr/>
+    <w:rPr>
+      <w:rFonts w:cs="FreeSans"/>
+    </w:rPr>
+  </w:style>
+  <w:style w:type="paragraph" w:styleId="Caption">
+    <w:name w:val="Caption"/>
+    <w:basedOn w:val="Normal"/>
+    <w:qFormat/>
+    <w:pPr>
+      <w:suppressLineNumbers/>
+      <w:spacing w:before="120" w:after="120"/>
+    </w:pPr>
+    <w:rPr>
+      <w:rFonts w:cs="FreeSans"/>
+      <w:i/>
+      <w:iCs/>
       <w:sz w:val="24"/>
       <w:szCs w:val="24"/>
     </w:rPr>
   </w:style>
-  <w:style w:type="character" w:default="1" w:styleId="DefaultParagraphFont">
-    <w:name w:val="Default Paragraph Font"/>
-    <w:uiPriority w:val="1"/>
+  <w:style w:type="paragraph" w:styleId="Index">
+    <w:name w:val="Index"/>
+    <w:basedOn w:val="Normal"/>
+    <w:qFormat/>
+    <w:pPr>
+      <w:suppressLineNumbers/>
+    </w:pPr>
+    <w:rPr>
+      <w:rFonts w:cs="FreeSans"/>
+    </w:rPr>
+  </w:style>
+  <w:style w:type="paragraph" w:styleId="Header">
+    <w:name w:val="Header"/>
+    <w:basedOn w:val="Normal"/>
+    <w:rsid w:val="00d15b89"/>
+    <w:pPr>
+      <w:tabs>
+        <w:tab w:val="center" w:pos="4320" w:leader="none"/>
+        <w:tab w:val="right" w:pos="8640" w:leader="none"/>
+      </w:tabs>
+    </w:pPr>
+    <w:rPr/>
+  </w:style>
+  <w:style w:type="paragraph" w:styleId="Footer">
+    <w:name w:val="Footer"/>
+    <w:basedOn w:val="Normal"/>
+    <w:rsid w:val="00d15b89"/>
+    <w:pPr>
+      <w:tabs>
+        <w:tab w:val="center" w:pos="4320" w:leader="none"/>
+        <w:tab w:val="right" w:pos="8640" w:leader="none"/>
+      </w:tabs>
+    </w:pPr>
+    <w:rPr/>
+  </w:style>
+  <w:style w:type="numbering" w:styleId="NoList" w:default="1">
+    <w:name w:val="No List"/>
+    <w:uiPriority w:val="99"/>
     <w:semiHidden/>
     <w:unhideWhenUsed/>
+    <w:qFormat/>
   </w:style>
   <w:style w:type="table" w:default="1" w:styleId="TableNormal">
     <w:name w:val="Normal Table"/>
@@ -5249,58 +4380,6 @@
         <w:right w:w="108" w:type="dxa"/>
       </w:tblCellMar>
     </w:tblPr>
-  </w:style>
-  <w:style w:type="numbering" w:default="1" w:styleId="NoList">
-    <w:name w:val="No List"/>
-    <w:uiPriority w:val="99"/>
-    <w:semiHidden/>
-    <w:unhideWhenUsed/>
-  </w:style>
-  <w:style w:type="character" w:styleId="Hyperlink">
-    <w:name w:val="Hyperlink"/>
-    <w:basedOn w:val="DefaultParagraphFont"/>
-    <w:rsid w:val="002E2474"/>
-    <w:rPr>
-      <w:color w:val="BEBEBE"/>
-      <w:u w:val="single"/>
-    </w:rPr>
-  </w:style>
-  <w:style w:type="paragraph" w:styleId="Header">
-    <w:name w:val="header"/>
-    <w:basedOn w:val="Normal"/>
-    <w:rsid w:val="00D15B89"/>
-    <w:pPr>
-      <w:tabs>
-        <w:tab w:val="center" w:pos="4320"/>
-        <w:tab w:val="right" w:pos="8640"/>
-      </w:tabs>
-    </w:pPr>
-  </w:style>
-  <w:style w:type="paragraph" w:styleId="Footer">
-    <w:name w:val="footer"/>
-    <w:basedOn w:val="Normal"/>
-    <w:rsid w:val="00D15B89"/>
-    <w:pPr>
-      <w:tabs>
-        <w:tab w:val="center" w:pos="4320"/>
-        <w:tab w:val="right" w:pos="8640"/>
-      </w:tabs>
-    </w:pPr>
-  </w:style>
-  <w:style w:type="character" w:styleId="PageNumber">
-    <w:name w:val="page number"/>
-    <w:basedOn w:val="DefaultParagraphFont"/>
-    <w:rsid w:val="00D15B89"/>
-  </w:style>
-  <w:style w:type="character" w:styleId="PlaceholderText">
-    <w:name w:val="Placeholder Text"/>
-    <w:basedOn w:val="DefaultParagraphFont"/>
-    <w:uiPriority w:val="99"/>
-    <w:unhideWhenUsed/>
-    <w:rsid w:val="00A128F4"/>
-    <w:rPr>
-      <w:color w:val="808080"/>
-    </w:rPr>
   </w:style>
 </w:styles>
 </file>
